--- a/NAP/Texts/Lab_1.docx
+++ b/NAP/Texts/Lab_1.docx
@@ -26,6 +26,7 @@
         </w:rPr>
         <w:t xml:space="preserve">. </w:t>
       </w:r>
+      <w:proofErr w:type="gramStart"/>
       <w:r>
         <w:rPr>
           <w:b/>
@@ -48,7 +49,16 @@
           <w:sz w:val="28"/>
           <w:szCs w:val="28"/>
         </w:rPr>
-        <w:t xml:space="preserve">утилиты  </w:t>
+        <w:t>утилиты</w:t>
+      </w:r>
+      <w:proofErr w:type="gramEnd"/>
+      <w:r>
+        <w:rPr>
+          <w:b/>
+          <w:sz w:val="28"/>
+          <w:szCs w:val="28"/>
+        </w:rPr>
+        <w:t xml:space="preserve">  </w:t>
       </w:r>
     </w:p>
     <w:p>
@@ -100,7 +110,23 @@
           <w:szCs w:val="28"/>
         </w:rPr>
         <w:tab/>
-        <w:t>Целью работы  является ознакомление  с  функциональными  возможностями</w:t>
+        <w:t xml:space="preserve">Целью </w:t>
+      </w:r>
+      <w:proofErr w:type="gramStart"/>
+      <w:r>
+        <w:rPr>
+          <w:sz w:val="28"/>
+          <w:szCs w:val="28"/>
+        </w:rPr>
+        <w:t>работы  является</w:t>
+      </w:r>
+      <w:proofErr w:type="gramEnd"/>
+      <w:r>
+        <w:rPr>
+          <w:sz w:val="28"/>
+          <w:szCs w:val="28"/>
+        </w:rPr>
+        <w:t xml:space="preserve"> ознакомление  с  функциональными  возможностями</w:t>
       </w:r>
       <w:r>
         <w:rPr>
@@ -191,7 +217,23 @@
           <w:sz w:val="28"/>
           <w:szCs w:val="28"/>
         </w:rPr>
-        <w:t xml:space="preserve">сети, тестировать соединения  компьютеров в сети, использовать сетевые утилиты при отладке приложений.    </w:t>
+        <w:t xml:space="preserve">сети, тестировать </w:t>
+      </w:r>
+      <w:proofErr w:type="gramStart"/>
+      <w:r>
+        <w:rPr>
+          <w:sz w:val="28"/>
+          <w:szCs w:val="28"/>
+        </w:rPr>
+        <w:t>соединения  компьютеров</w:t>
+      </w:r>
+      <w:proofErr w:type="gramEnd"/>
+      <w:r>
+        <w:rPr>
+          <w:sz w:val="28"/>
+          <w:szCs w:val="28"/>
+        </w:rPr>
+        <w:t xml:space="preserve"> в сети, использовать сетевые утилиты при отладке приложений.    </w:t>
       </w:r>
     </w:p>
     <w:p>
@@ -256,7 +298,23 @@
           <w:szCs w:val="28"/>
         </w:rPr>
         <w:tab/>
-        <w:t xml:space="preserve">Теоретические сведения необходимые для выполнения практической работы изложены во второй  главе  этого пособия. В качестве дополнительной литературы рекомендуются источники </w:t>
+        <w:t xml:space="preserve">Теоретические сведения необходимые для выполнения практической работы изложены во </w:t>
+      </w:r>
+      <w:proofErr w:type="gramStart"/>
+      <w:r>
+        <w:rPr>
+          <w:sz w:val="28"/>
+          <w:szCs w:val="28"/>
+        </w:rPr>
+        <w:t>второй  главе</w:t>
+      </w:r>
+      <w:proofErr w:type="gramEnd"/>
+      <w:r>
+        <w:rPr>
+          <w:sz w:val="28"/>
+          <w:szCs w:val="28"/>
+        </w:rPr>
+        <w:t xml:space="preserve">  этого пособия. В качестве дополнительной литературы рекомендуются источники </w:t>
       </w:r>
       <w:r>
         <w:rPr>
@@ -360,6 +418,7 @@
         </w:rPr>
         <w:tab/>
       </w:r>
+      <w:proofErr w:type="gramStart"/>
       <w:r>
         <w:rPr>
           <w:b/>
@@ -368,6 +427,7 @@
         </w:rPr>
         <w:t>Задание  1</w:t>
       </w:r>
+      <w:proofErr w:type="gramEnd"/>
       <w:r>
         <w:rPr>
           <w:sz w:val="28"/>
@@ -435,6 +495,7 @@
         </w:rPr>
         <w:tab/>
       </w:r>
+      <w:proofErr w:type="gramStart"/>
       <w:r>
         <w:rPr>
           <w:b/>
@@ -443,6 +504,7 @@
         </w:rPr>
         <w:t>Задание  2</w:t>
       </w:r>
+      <w:proofErr w:type="gramEnd"/>
       <w:r>
         <w:rPr>
           <w:sz w:val="28"/>
@@ -579,7 +641,23 @@
           <w:sz w:val="28"/>
           <w:szCs w:val="28"/>
         </w:rPr>
-        <w:t xml:space="preserve">Выпишите символическое имя  хоста , </w:t>
+        <w:t xml:space="preserve">Выпишите символическое </w:t>
+      </w:r>
+      <w:proofErr w:type="gramStart"/>
+      <w:r>
+        <w:rPr>
+          <w:sz w:val="28"/>
+          <w:szCs w:val="28"/>
+        </w:rPr>
+        <w:t>имя  хоста</w:t>
+      </w:r>
+      <w:proofErr w:type="gramEnd"/>
+      <w:r>
+        <w:rPr>
+          <w:sz w:val="28"/>
+          <w:szCs w:val="28"/>
+        </w:rPr>
+        <w:t xml:space="preserve"> , </w:t>
       </w:r>
       <w:r>
         <w:rPr>
@@ -672,6 +750,7 @@
         </w:rPr>
         <w:t xml:space="preserve">Задание 4. </w:t>
       </w:r>
+      <w:proofErr w:type="gramStart"/>
       <w:r>
         <w:rPr>
           <w:sz w:val="28"/>
@@ -684,7 +763,15 @@
           <w:sz w:val="28"/>
           <w:szCs w:val="28"/>
         </w:rPr>
-        <w:t xml:space="preserve">пределите,  к  какому классу  адресов относится  выписанный  </w:t>
+        <w:t>пределите,  к</w:t>
+      </w:r>
+      <w:proofErr w:type="gramEnd"/>
+      <w:r>
+        <w:rPr>
+          <w:sz w:val="28"/>
+          <w:szCs w:val="28"/>
+        </w:rPr>
+        <w:t xml:space="preserve">  какому классу  адресов относится  выписанный  </w:t>
       </w:r>
       <w:r>
         <w:rPr>
@@ -816,6 +903,2594 @@
           <w:szCs w:val="28"/>
         </w:rPr>
         <w:tab/>
+      </w:r>
+    </w:p>
+    <w:p>
+      <w:pPr>
+        <w:jc w:val="both"/>
+        <w:rPr>
+          <w:sz w:val="28"/>
+          <w:szCs w:val="28"/>
+        </w:rPr>
+      </w:pPr>
+      <w:r>
+        <w:rPr>
+          <w:b/>
+          <w:sz w:val="28"/>
+          <w:szCs w:val="28"/>
+        </w:rPr>
+        <w:tab/>
+      </w:r>
+      <w:proofErr w:type="gramStart"/>
+      <w:r>
+        <w:rPr>
+          <w:b/>
+          <w:sz w:val="28"/>
+          <w:szCs w:val="28"/>
+        </w:rPr>
+        <w:t>Задание</w:t>
+      </w:r>
+      <w:r>
+        <w:rPr>
+          <w:b/>
+          <w:sz w:val="28"/>
+          <w:szCs w:val="28"/>
+        </w:rPr>
+        <w:t xml:space="preserve"> </w:t>
+      </w:r>
+      <w:r>
+        <w:rPr>
+          <w:b/>
+          <w:sz w:val="28"/>
+          <w:szCs w:val="28"/>
+        </w:rPr>
+        <w:t xml:space="preserve"> 5</w:t>
+      </w:r>
+      <w:proofErr w:type="gramEnd"/>
+      <w:r>
+        <w:rPr>
+          <w:b/>
+          <w:sz w:val="28"/>
+          <w:szCs w:val="28"/>
+        </w:rPr>
+        <w:t xml:space="preserve">. </w:t>
+      </w:r>
+      <w:r>
+        <w:rPr>
+          <w:sz w:val="28"/>
+          <w:szCs w:val="28"/>
+        </w:rPr>
+        <w:t xml:space="preserve">Определите имя </w:t>
+      </w:r>
+      <w:r>
+        <w:rPr>
+          <w:sz w:val="28"/>
+          <w:szCs w:val="28"/>
+          <w:lang w:val="en-US"/>
+        </w:rPr>
+        <w:t>NetBIOS</w:t>
+      </w:r>
+      <w:r>
+        <w:rPr>
+          <w:sz w:val="28"/>
+          <w:szCs w:val="28"/>
+        </w:rPr>
+        <w:t>-</w:t>
+      </w:r>
+      <w:r>
+        <w:rPr>
+          <w:sz w:val="28"/>
+          <w:szCs w:val="28"/>
+        </w:rPr>
+        <w:t xml:space="preserve">имя компьютера с помощью утилиты </w:t>
+      </w:r>
+      <w:r>
+        <w:rPr>
+          <w:b/>
+          <w:sz w:val="28"/>
+          <w:szCs w:val="28"/>
+          <w:lang w:val="en-US"/>
+        </w:rPr>
+        <w:t>hostname</w:t>
+      </w:r>
+      <w:r>
+        <w:rPr>
+          <w:sz w:val="28"/>
+          <w:szCs w:val="28"/>
+        </w:rPr>
+        <w:t xml:space="preserve">. Сравните его с </w:t>
+      </w:r>
+      <w:proofErr w:type="gramStart"/>
+      <w:r>
+        <w:rPr>
+          <w:sz w:val="28"/>
+          <w:szCs w:val="28"/>
+        </w:rPr>
+        <w:t>именем  полученным</w:t>
+      </w:r>
+      <w:proofErr w:type="gramEnd"/>
+      <w:r>
+        <w:rPr>
+          <w:sz w:val="28"/>
+          <w:szCs w:val="28"/>
+        </w:rPr>
+        <w:t xml:space="preserve"> с помощью утилиты </w:t>
+      </w:r>
+      <w:r>
+        <w:rPr>
+          <w:b/>
+          <w:sz w:val="28"/>
+          <w:szCs w:val="28"/>
+          <w:lang w:val="en-US"/>
+        </w:rPr>
+        <w:t>ipconfig</w:t>
+      </w:r>
+      <w:r>
+        <w:rPr>
+          <w:sz w:val="28"/>
+          <w:szCs w:val="28"/>
+        </w:rPr>
+        <w:t xml:space="preserve">. </w:t>
+      </w:r>
+    </w:p>
+    <w:p>
+      <w:pPr>
+        <w:jc w:val="both"/>
+        <w:rPr>
+          <w:b/>
+          <w:sz w:val="28"/>
+          <w:szCs w:val="28"/>
+        </w:rPr>
+      </w:pPr>
+    </w:p>
+    <w:p>
+      <w:pPr>
+        <w:jc w:val="both"/>
+        <w:rPr>
+          <w:b/>
+          <w:sz w:val="28"/>
+          <w:szCs w:val="28"/>
+        </w:rPr>
+      </w:pPr>
+      <w:r>
+        <w:rPr>
+          <w:b/>
+          <w:sz w:val="28"/>
+          <w:szCs w:val="28"/>
+        </w:rPr>
+        <w:t>7.</w:t>
+      </w:r>
+      <w:r>
+        <w:rPr>
+          <w:b/>
+          <w:sz w:val="28"/>
+          <w:szCs w:val="28"/>
+        </w:rPr>
+        <w:t>2</w:t>
+      </w:r>
+      <w:r>
+        <w:rPr>
+          <w:b/>
+          <w:sz w:val="28"/>
+          <w:szCs w:val="28"/>
+        </w:rPr>
+        <w:t>.</w:t>
+      </w:r>
+      <w:r>
+        <w:rPr>
+          <w:b/>
+          <w:sz w:val="28"/>
+          <w:szCs w:val="28"/>
+        </w:rPr>
+        <w:t>5</w:t>
+      </w:r>
+      <w:r>
+        <w:rPr>
+          <w:b/>
+          <w:sz w:val="28"/>
+          <w:szCs w:val="28"/>
+        </w:rPr>
+        <w:t>.</w:t>
+      </w:r>
+      <w:r>
+        <w:rPr>
+          <w:b/>
+          <w:sz w:val="28"/>
+          <w:szCs w:val="28"/>
+        </w:rPr>
+        <w:t xml:space="preserve"> Утилита </w:t>
+      </w:r>
+      <w:r>
+        <w:rPr>
+          <w:b/>
+          <w:sz w:val="28"/>
+          <w:szCs w:val="28"/>
+          <w:lang w:val="en-US"/>
+        </w:rPr>
+        <w:t>ping</w:t>
+      </w:r>
+    </w:p>
+    <w:p>
+      <w:pPr>
+        <w:jc w:val="both"/>
+        <w:rPr>
+          <w:b/>
+          <w:sz w:val="28"/>
+          <w:szCs w:val="28"/>
+        </w:rPr>
+      </w:pPr>
+    </w:p>
+    <w:p>
+      <w:pPr>
+        <w:jc w:val="both"/>
+        <w:rPr>
+          <w:sz w:val="28"/>
+          <w:szCs w:val="28"/>
+        </w:rPr>
+      </w:pPr>
+      <w:r>
+        <w:rPr>
+          <w:b/>
+          <w:sz w:val="28"/>
+          <w:szCs w:val="28"/>
+        </w:rPr>
+        <w:tab/>
+      </w:r>
+      <w:proofErr w:type="gramStart"/>
+      <w:r>
+        <w:rPr>
+          <w:b/>
+          <w:sz w:val="28"/>
+          <w:szCs w:val="28"/>
+        </w:rPr>
+        <w:t>Задание</w:t>
+      </w:r>
+      <w:r>
+        <w:rPr>
+          <w:b/>
+          <w:sz w:val="28"/>
+          <w:szCs w:val="28"/>
+        </w:rPr>
+        <w:t xml:space="preserve"> </w:t>
+      </w:r>
+      <w:r>
+        <w:rPr>
+          <w:b/>
+          <w:sz w:val="28"/>
+          <w:szCs w:val="28"/>
+        </w:rPr>
+        <w:t xml:space="preserve"> 6</w:t>
+      </w:r>
+      <w:proofErr w:type="gramEnd"/>
+      <w:r>
+        <w:rPr>
+          <w:b/>
+          <w:sz w:val="28"/>
+          <w:szCs w:val="28"/>
+        </w:rPr>
+        <w:t xml:space="preserve">. </w:t>
+      </w:r>
+      <w:r>
+        <w:rPr>
+          <w:sz w:val="28"/>
+          <w:szCs w:val="28"/>
+        </w:rPr>
+        <w:t xml:space="preserve">Получите справку о параметрах утилиты </w:t>
+      </w:r>
+      <w:r>
+        <w:rPr>
+          <w:b/>
+          <w:sz w:val="28"/>
+          <w:szCs w:val="28"/>
+          <w:lang w:val="en-US"/>
+        </w:rPr>
+        <w:t>ping</w:t>
+      </w:r>
+      <w:r>
+        <w:rPr>
+          <w:b/>
+          <w:sz w:val="28"/>
+          <w:szCs w:val="28"/>
+        </w:rPr>
+        <w:t>.</w:t>
+      </w:r>
+    </w:p>
+    <w:p>
+      <w:pPr>
+        <w:jc w:val="both"/>
+        <w:rPr>
+          <w:sz w:val="28"/>
+          <w:szCs w:val="28"/>
+        </w:rPr>
+      </w:pPr>
+      <w:r>
+        <w:rPr>
+          <w:sz w:val="28"/>
+          <w:szCs w:val="28"/>
+        </w:rPr>
+        <w:t xml:space="preserve"> </w:t>
+      </w:r>
+    </w:p>
+    <w:p>
+      <w:pPr>
+        <w:jc w:val="both"/>
+        <w:rPr>
+          <w:sz w:val="28"/>
+          <w:szCs w:val="28"/>
+        </w:rPr>
+      </w:pPr>
+      <w:r>
+        <w:rPr>
+          <w:b/>
+          <w:sz w:val="28"/>
+          <w:szCs w:val="28"/>
+        </w:rPr>
+        <w:tab/>
+      </w:r>
+      <w:r>
+        <w:rPr>
+          <w:b/>
+          <w:sz w:val="28"/>
+          <w:szCs w:val="28"/>
+        </w:rPr>
+        <w:t>Задание</w:t>
+      </w:r>
+      <w:r>
+        <w:rPr>
+          <w:b/>
+          <w:sz w:val="28"/>
+          <w:szCs w:val="28"/>
+        </w:rPr>
+        <w:t xml:space="preserve"> 7.</w:t>
+      </w:r>
+      <w:r>
+        <w:rPr>
+          <w:sz w:val="28"/>
+          <w:szCs w:val="28"/>
+        </w:rPr>
+        <w:t xml:space="preserve"> С </w:t>
+      </w:r>
+      <w:proofErr w:type="gramStart"/>
+      <w:r>
+        <w:rPr>
+          <w:sz w:val="28"/>
+          <w:szCs w:val="28"/>
+        </w:rPr>
+        <w:t xml:space="preserve">помощью  </w:t>
+      </w:r>
+      <w:r>
+        <w:rPr>
+          <w:b/>
+          <w:sz w:val="28"/>
+          <w:szCs w:val="28"/>
+          <w:lang w:val="en-US"/>
+        </w:rPr>
+        <w:t>ping</w:t>
+      </w:r>
+      <w:proofErr w:type="gramEnd"/>
+      <w:r>
+        <w:rPr>
+          <w:sz w:val="28"/>
+          <w:szCs w:val="28"/>
+        </w:rPr>
+        <w:t xml:space="preserve"> </w:t>
+      </w:r>
+      <w:r>
+        <w:rPr>
+          <w:sz w:val="28"/>
+          <w:szCs w:val="28"/>
+        </w:rPr>
+        <w:t xml:space="preserve">проверьте работоспособность интерфейса внутренней петли компьютера. </w:t>
+      </w:r>
+    </w:p>
+    <w:p>
+      <w:pPr>
+        <w:jc w:val="both"/>
+        <w:rPr>
+          <w:sz w:val="28"/>
+          <w:szCs w:val="28"/>
+        </w:rPr>
+      </w:pPr>
+    </w:p>
+    <w:p>
+      <w:pPr>
+        <w:jc w:val="both"/>
+        <w:rPr>
+          <w:sz w:val="28"/>
+          <w:szCs w:val="28"/>
+        </w:rPr>
+      </w:pPr>
+      <w:r>
+        <w:rPr>
+          <w:b/>
+          <w:sz w:val="28"/>
+          <w:szCs w:val="28"/>
+        </w:rPr>
+        <w:lastRenderedPageBreak/>
+        <w:tab/>
+      </w:r>
+      <w:r>
+        <w:rPr>
+          <w:b/>
+          <w:sz w:val="28"/>
+          <w:szCs w:val="28"/>
+        </w:rPr>
+        <w:t xml:space="preserve">Задание </w:t>
+      </w:r>
+      <w:r>
+        <w:rPr>
+          <w:b/>
+          <w:sz w:val="28"/>
+          <w:szCs w:val="28"/>
+        </w:rPr>
+        <w:t xml:space="preserve">8. </w:t>
+      </w:r>
+      <w:r>
+        <w:rPr>
+          <w:sz w:val="28"/>
+          <w:szCs w:val="28"/>
+        </w:rPr>
+        <w:t xml:space="preserve">С помощью утилиты </w:t>
+      </w:r>
+      <w:proofErr w:type="gramStart"/>
+      <w:r>
+        <w:rPr>
+          <w:b/>
+          <w:sz w:val="28"/>
+          <w:szCs w:val="28"/>
+          <w:lang w:val="en-US"/>
+        </w:rPr>
+        <w:t>ping</w:t>
+      </w:r>
+      <w:r>
+        <w:rPr>
+          <w:sz w:val="28"/>
+          <w:szCs w:val="28"/>
+        </w:rPr>
+        <w:t xml:space="preserve"> </w:t>
+      </w:r>
+      <w:r>
+        <w:rPr>
+          <w:sz w:val="28"/>
+          <w:szCs w:val="28"/>
+        </w:rPr>
+        <w:t xml:space="preserve"> проверьте</w:t>
+      </w:r>
+      <w:proofErr w:type="gramEnd"/>
+      <w:r>
+        <w:rPr>
+          <w:sz w:val="28"/>
+          <w:szCs w:val="28"/>
+        </w:rPr>
+        <w:t xml:space="preserve">  доступность интерфейса какого-нибудь компьютера в локальной сети,  указав   в качестве параметров его </w:t>
+      </w:r>
+      <w:r>
+        <w:rPr>
+          <w:sz w:val="28"/>
+          <w:szCs w:val="28"/>
+          <w:lang w:val="en-US"/>
+        </w:rPr>
+        <w:t>IP</w:t>
+      </w:r>
+      <w:r>
+        <w:rPr>
+          <w:sz w:val="28"/>
+          <w:szCs w:val="28"/>
+        </w:rPr>
+        <w:t>-</w:t>
+      </w:r>
+      <w:r>
+        <w:rPr>
+          <w:sz w:val="28"/>
+          <w:szCs w:val="28"/>
+        </w:rPr>
+        <w:t xml:space="preserve">адрес.   </w:t>
+      </w:r>
+    </w:p>
+    <w:p>
+      <w:pPr>
+        <w:jc w:val="both"/>
+        <w:rPr>
+          <w:sz w:val="28"/>
+          <w:szCs w:val="28"/>
+        </w:rPr>
+      </w:pPr>
+    </w:p>
+    <w:p>
+      <w:pPr>
+        <w:jc w:val="both"/>
+        <w:rPr>
+          <w:sz w:val="28"/>
+          <w:szCs w:val="28"/>
+        </w:rPr>
+      </w:pPr>
+      <w:r>
+        <w:rPr>
+          <w:sz w:val="28"/>
+          <w:szCs w:val="28"/>
+        </w:rPr>
+        <w:t xml:space="preserve"> </w:t>
+      </w:r>
+      <w:r>
+        <w:rPr>
+          <w:sz w:val="28"/>
+          <w:szCs w:val="28"/>
+        </w:rPr>
+        <w:tab/>
+      </w:r>
+      <w:r>
+        <w:rPr>
+          <w:b/>
+          <w:sz w:val="28"/>
+          <w:szCs w:val="28"/>
+        </w:rPr>
+        <w:t xml:space="preserve">Задание </w:t>
+      </w:r>
+      <w:r>
+        <w:rPr>
+          <w:b/>
+          <w:sz w:val="28"/>
+          <w:szCs w:val="28"/>
+        </w:rPr>
+        <w:t xml:space="preserve">9. </w:t>
+      </w:r>
+      <w:r>
+        <w:rPr>
+          <w:sz w:val="28"/>
+          <w:szCs w:val="28"/>
+        </w:rPr>
+        <w:t xml:space="preserve">С помощью утилиты </w:t>
+      </w:r>
+      <w:proofErr w:type="gramStart"/>
+      <w:r>
+        <w:rPr>
+          <w:b/>
+          <w:sz w:val="28"/>
+          <w:szCs w:val="28"/>
+          <w:lang w:val="en-US"/>
+        </w:rPr>
+        <w:t>ping</w:t>
+      </w:r>
+      <w:r>
+        <w:rPr>
+          <w:b/>
+          <w:sz w:val="28"/>
+          <w:szCs w:val="28"/>
+        </w:rPr>
+        <w:t xml:space="preserve"> </w:t>
+      </w:r>
+      <w:r>
+        <w:rPr>
+          <w:sz w:val="28"/>
+          <w:szCs w:val="28"/>
+        </w:rPr>
+        <w:t xml:space="preserve"> проверьте</w:t>
+      </w:r>
+      <w:proofErr w:type="gramEnd"/>
+      <w:r>
+        <w:rPr>
+          <w:sz w:val="28"/>
+          <w:szCs w:val="28"/>
+        </w:rPr>
+        <w:t xml:space="preserve">  доступность интерфейса какого-нибудь компьютера в локальной сети, указав в качестве параметров символическое имя хоста. </w:t>
+      </w:r>
+    </w:p>
+    <w:p>
+      <w:pPr>
+        <w:jc w:val="both"/>
+        <w:rPr>
+          <w:b/>
+          <w:sz w:val="28"/>
+          <w:szCs w:val="28"/>
+        </w:rPr>
+      </w:pPr>
+    </w:p>
+    <w:p>
+      <w:pPr>
+        <w:jc w:val="both"/>
+        <w:rPr>
+          <w:sz w:val="28"/>
+          <w:szCs w:val="28"/>
+        </w:rPr>
+      </w:pPr>
+      <w:r>
+        <w:rPr>
+          <w:b/>
+          <w:sz w:val="28"/>
+          <w:szCs w:val="28"/>
+        </w:rPr>
+        <w:tab/>
+      </w:r>
+      <w:r>
+        <w:rPr>
+          <w:b/>
+          <w:sz w:val="28"/>
+          <w:szCs w:val="28"/>
+        </w:rPr>
+        <w:t xml:space="preserve">Задание </w:t>
+      </w:r>
+      <w:r>
+        <w:rPr>
+          <w:b/>
+          <w:sz w:val="28"/>
+          <w:szCs w:val="28"/>
+        </w:rPr>
+        <w:t xml:space="preserve">10. </w:t>
+      </w:r>
+      <w:r>
+        <w:rPr>
+          <w:sz w:val="28"/>
+          <w:szCs w:val="28"/>
+        </w:rPr>
+        <w:t xml:space="preserve">С помощью утилиты </w:t>
+      </w:r>
+      <w:proofErr w:type="gramStart"/>
+      <w:r>
+        <w:rPr>
+          <w:b/>
+          <w:sz w:val="28"/>
+          <w:szCs w:val="28"/>
+          <w:lang w:val="en-US"/>
+        </w:rPr>
+        <w:t>ping</w:t>
+      </w:r>
+      <w:r>
+        <w:rPr>
+          <w:sz w:val="28"/>
+          <w:szCs w:val="28"/>
+        </w:rPr>
+        <w:t xml:space="preserve"> </w:t>
+      </w:r>
+      <w:r>
+        <w:rPr>
+          <w:sz w:val="28"/>
+          <w:szCs w:val="28"/>
+        </w:rPr>
+        <w:t xml:space="preserve"> проверьте</w:t>
+      </w:r>
+      <w:proofErr w:type="gramEnd"/>
+      <w:r>
+        <w:rPr>
+          <w:sz w:val="28"/>
+          <w:szCs w:val="28"/>
+        </w:rPr>
+        <w:t xml:space="preserve">  доступность интерфейса какого-нибудь компьютера в локальной сети, указав в качестве параметров символическое имя хоста  и увеличив размер буфера отправки до 1000 байт </w:t>
+      </w:r>
+    </w:p>
+    <w:p>
+      <w:pPr>
+        <w:jc w:val="both"/>
+        <w:rPr>
+          <w:sz w:val="28"/>
+          <w:szCs w:val="28"/>
+        </w:rPr>
+      </w:pPr>
+    </w:p>
+    <w:p>
+      <w:pPr>
+        <w:jc w:val="both"/>
+        <w:rPr>
+          <w:sz w:val="28"/>
+          <w:szCs w:val="28"/>
+        </w:rPr>
+      </w:pPr>
+      <w:r>
+        <w:rPr>
+          <w:b/>
+          <w:sz w:val="28"/>
+          <w:szCs w:val="28"/>
+        </w:rPr>
+        <w:tab/>
+      </w:r>
+      <w:r>
+        <w:rPr>
+          <w:b/>
+          <w:sz w:val="28"/>
+          <w:szCs w:val="28"/>
+        </w:rPr>
+        <w:t xml:space="preserve">Задание </w:t>
+      </w:r>
+      <w:r>
+        <w:rPr>
+          <w:b/>
+          <w:sz w:val="28"/>
+          <w:szCs w:val="28"/>
+        </w:rPr>
+        <w:t xml:space="preserve">11. </w:t>
+      </w:r>
+      <w:r>
+        <w:rPr>
+          <w:sz w:val="28"/>
+          <w:szCs w:val="28"/>
+        </w:rPr>
+        <w:t xml:space="preserve">С помощью утилиты </w:t>
+      </w:r>
+      <w:proofErr w:type="gramStart"/>
+      <w:r>
+        <w:rPr>
+          <w:b/>
+          <w:sz w:val="28"/>
+          <w:szCs w:val="28"/>
+          <w:lang w:val="en-US"/>
+        </w:rPr>
+        <w:t>ping</w:t>
+      </w:r>
+      <w:r>
+        <w:rPr>
+          <w:sz w:val="28"/>
+          <w:szCs w:val="28"/>
+        </w:rPr>
+        <w:t xml:space="preserve"> </w:t>
+      </w:r>
+      <w:r>
+        <w:rPr>
+          <w:sz w:val="28"/>
+          <w:szCs w:val="28"/>
+        </w:rPr>
+        <w:t xml:space="preserve"> проверьте</w:t>
+      </w:r>
+      <w:proofErr w:type="gramEnd"/>
+      <w:r>
+        <w:rPr>
+          <w:sz w:val="28"/>
+          <w:szCs w:val="28"/>
+        </w:rPr>
+        <w:t xml:space="preserve">  доступность интерфейса какого-нибудь компьютера в локальной сети, указав в качестве параметров  его </w:t>
+      </w:r>
+      <w:r>
+        <w:rPr>
+          <w:sz w:val="28"/>
+          <w:szCs w:val="28"/>
+          <w:lang w:val="en-US"/>
+        </w:rPr>
+        <w:t>IP</w:t>
+      </w:r>
+      <w:r>
+        <w:rPr>
+          <w:sz w:val="28"/>
+          <w:szCs w:val="28"/>
+        </w:rPr>
+        <w:t>-</w:t>
+      </w:r>
+      <w:r>
+        <w:rPr>
+          <w:sz w:val="28"/>
+          <w:szCs w:val="28"/>
+        </w:rPr>
+        <w:t>адрес   и установив  количество отправляемых запросов  равное 17.</w:t>
+      </w:r>
+    </w:p>
+    <w:p>
+      <w:pPr>
+        <w:jc w:val="both"/>
+        <w:rPr>
+          <w:sz w:val="28"/>
+          <w:szCs w:val="28"/>
+        </w:rPr>
+      </w:pPr>
+      <w:r>
+        <w:rPr>
+          <w:sz w:val="28"/>
+          <w:szCs w:val="28"/>
+        </w:rPr>
+        <w:t xml:space="preserve"> </w:t>
+      </w:r>
+    </w:p>
+    <w:p>
+      <w:pPr>
+        <w:jc w:val="both"/>
+        <w:rPr>
+          <w:sz w:val="28"/>
+          <w:szCs w:val="28"/>
+        </w:rPr>
+      </w:pPr>
+      <w:r>
+        <w:rPr>
+          <w:b/>
+          <w:sz w:val="28"/>
+          <w:szCs w:val="28"/>
+        </w:rPr>
+        <w:tab/>
+      </w:r>
+      <w:r>
+        <w:rPr>
+          <w:b/>
+          <w:sz w:val="28"/>
+          <w:szCs w:val="28"/>
+        </w:rPr>
+        <w:t>Примечание</w:t>
+      </w:r>
+      <w:r>
+        <w:rPr>
+          <w:sz w:val="28"/>
+          <w:szCs w:val="28"/>
+        </w:rPr>
+        <w:t xml:space="preserve">. Обратите внимание на значение </w:t>
+      </w:r>
+      <w:r>
+        <w:rPr>
+          <w:sz w:val="28"/>
+          <w:szCs w:val="28"/>
+          <w:lang w:val="en-US"/>
+        </w:rPr>
+        <w:t>TTL</w:t>
+      </w:r>
+      <w:r>
+        <w:rPr>
+          <w:sz w:val="28"/>
+          <w:szCs w:val="28"/>
+        </w:rPr>
+        <w:t xml:space="preserve">, которое выдается в </w:t>
+      </w:r>
+      <w:proofErr w:type="gramStart"/>
+      <w:r>
+        <w:rPr>
+          <w:sz w:val="28"/>
+          <w:szCs w:val="28"/>
+        </w:rPr>
+        <w:t>отчетах  утилиты</w:t>
+      </w:r>
+      <w:proofErr w:type="gramEnd"/>
+      <w:r>
+        <w:rPr>
+          <w:sz w:val="28"/>
+          <w:szCs w:val="28"/>
+        </w:rPr>
+        <w:t xml:space="preserve"> </w:t>
+      </w:r>
+      <w:r>
+        <w:rPr>
+          <w:b/>
+          <w:sz w:val="28"/>
+          <w:szCs w:val="28"/>
+          <w:lang w:val="en-US"/>
+        </w:rPr>
+        <w:t>ping</w:t>
+      </w:r>
+      <w:r>
+        <w:rPr>
+          <w:sz w:val="28"/>
+          <w:szCs w:val="28"/>
+        </w:rPr>
+        <w:t xml:space="preserve">. </w:t>
+      </w:r>
+      <w:r>
+        <w:rPr>
+          <w:sz w:val="28"/>
+          <w:szCs w:val="28"/>
+        </w:rPr>
+        <w:t xml:space="preserve">  Первоначальное </w:t>
+      </w:r>
+      <w:proofErr w:type="gramStart"/>
+      <w:r>
+        <w:rPr>
+          <w:sz w:val="28"/>
+          <w:szCs w:val="28"/>
+        </w:rPr>
+        <w:t xml:space="preserve">значение </w:t>
+      </w:r>
+      <w:r>
+        <w:rPr>
+          <w:b/>
+          <w:sz w:val="28"/>
+          <w:szCs w:val="28"/>
+        </w:rPr>
+        <w:t xml:space="preserve"> </w:t>
+      </w:r>
+      <w:r>
+        <w:rPr>
+          <w:sz w:val="28"/>
+          <w:szCs w:val="28"/>
+          <w:lang w:val="en-US"/>
+        </w:rPr>
+        <w:t>TTL</w:t>
+      </w:r>
+      <w:proofErr w:type="gramEnd"/>
+      <w:r>
+        <w:rPr>
+          <w:sz w:val="28"/>
+          <w:szCs w:val="28"/>
+        </w:rPr>
+        <w:t xml:space="preserve"> (</w:t>
+      </w:r>
+      <w:r>
+        <w:rPr>
+          <w:sz w:val="28"/>
+          <w:szCs w:val="28"/>
+          <w:lang w:val="en-US"/>
+        </w:rPr>
+        <w:t>Time</w:t>
+      </w:r>
+      <w:r>
+        <w:rPr>
+          <w:sz w:val="28"/>
+          <w:szCs w:val="28"/>
+        </w:rPr>
+        <w:t xml:space="preserve"> </w:t>
+      </w:r>
+      <w:r>
+        <w:rPr>
+          <w:sz w:val="28"/>
+          <w:szCs w:val="28"/>
+          <w:lang w:val="en-US"/>
+        </w:rPr>
+        <w:t>To</w:t>
+      </w:r>
+      <w:r>
+        <w:rPr>
+          <w:sz w:val="28"/>
+          <w:szCs w:val="28"/>
+        </w:rPr>
+        <w:t xml:space="preserve"> </w:t>
+      </w:r>
+      <w:r>
+        <w:rPr>
+          <w:sz w:val="28"/>
+          <w:szCs w:val="28"/>
+          <w:lang w:val="en-US"/>
+        </w:rPr>
+        <w:t>Live</w:t>
+      </w:r>
+      <w:r>
+        <w:rPr>
+          <w:sz w:val="28"/>
+          <w:szCs w:val="28"/>
+        </w:rPr>
+        <w:t xml:space="preserve">, </w:t>
+      </w:r>
+      <w:r>
+        <w:rPr>
+          <w:sz w:val="28"/>
+          <w:szCs w:val="28"/>
+        </w:rPr>
+        <w:t xml:space="preserve">время жизни)  по умолчанию  равно 128. Это значение записывается в </w:t>
+      </w:r>
+      <w:proofErr w:type="gramStart"/>
+      <w:r>
+        <w:rPr>
+          <w:sz w:val="28"/>
+          <w:szCs w:val="28"/>
+        </w:rPr>
+        <w:t>заголовок  каждой</w:t>
+      </w:r>
+      <w:proofErr w:type="gramEnd"/>
+      <w:r>
+        <w:rPr>
+          <w:sz w:val="28"/>
+          <w:szCs w:val="28"/>
+        </w:rPr>
+        <w:t xml:space="preserve"> дейтаграммы и уменьшается на единицу после прохождения каждого маршрутизатора. Если в процессе движения</w:t>
+      </w:r>
+      <w:r>
+        <w:rPr>
+          <w:sz w:val="28"/>
+          <w:szCs w:val="28"/>
+        </w:rPr>
+        <w:t xml:space="preserve"> </w:t>
+      </w:r>
+      <w:r>
+        <w:rPr>
+          <w:sz w:val="28"/>
+          <w:szCs w:val="28"/>
+        </w:rPr>
+        <w:t xml:space="preserve">дейтаграммы в </w:t>
+      </w:r>
+      <w:proofErr w:type="gramStart"/>
+      <w:r>
+        <w:rPr>
+          <w:sz w:val="28"/>
+          <w:szCs w:val="28"/>
+        </w:rPr>
+        <w:t>сети  значение</w:t>
+      </w:r>
+      <w:proofErr w:type="gramEnd"/>
+      <w:r>
+        <w:rPr>
+          <w:sz w:val="28"/>
+          <w:szCs w:val="28"/>
+        </w:rPr>
+        <w:t xml:space="preserve"> </w:t>
+      </w:r>
+      <w:r>
+        <w:rPr>
+          <w:sz w:val="28"/>
+          <w:szCs w:val="28"/>
+          <w:lang w:val="en-US"/>
+        </w:rPr>
+        <w:t>TLL</w:t>
+      </w:r>
+      <w:r>
+        <w:rPr>
+          <w:sz w:val="28"/>
+          <w:szCs w:val="28"/>
+        </w:rPr>
+        <w:t xml:space="preserve"> </w:t>
+      </w:r>
+      <w:r>
+        <w:rPr>
+          <w:sz w:val="28"/>
+          <w:szCs w:val="28"/>
+        </w:rPr>
+        <w:t xml:space="preserve"> уменьшится до нуля, то дейтаграмма уничтожается. Такой подход гарантирует от зацикливания дейтаграмм в сети. С помощью ключа </w:t>
+      </w:r>
+      <w:proofErr w:type="spellStart"/>
+      <w:r>
+        <w:rPr>
+          <w:b/>
+          <w:sz w:val="28"/>
+          <w:szCs w:val="28"/>
+          <w:lang w:val="en-US"/>
+        </w:rPr>
+        <w:t>i</w:t>
+      </w:r>
+      <w:proofErr w:type="spellEnd"/>
+      <w:r>
+        <w:rPr>
+          <w:sz w:val="28"/>
+          <w:szCs w:val="28"/>
+        </w:rPr>
+        <w:t xml:space="preserve"> </w:t>
+      </w:r>
+      <w:r>
+        <w:rPr>
+          <w:sz w:val="28"/>
+          <w:szCs w:val="28"/>
+        </w:rPr>
+        <w:t xml:space="preserve">утилиты </w:t>
+      </w:r>
+      <w:r>
+        <w:rPr>
+          <w:sz w:val="28"/>
+          <w:szCs w:val="28"/>
+          <w:lang w:val="en-US"/>
+        </w:rPr>
+        <w:t>ping</w:t>
+      </w:r>
+      <w:r>
+        <w:rPr>
+          <w:sz w:val="28"/>
+          <w:szCs w:val="28"/>
+        </w:rPr>
+        <w:t xml:space="preserve">, можно на период проверки значение </w:t>
+      </w:r>
+      <w:r>
+        <w:rPr>
+          <w:sz w:val="28"/>
+          <w:szCs w:val="28"/>
+          <w:lang w:val="en-US"/>
+        </w:rPr>
+        <w:t>TTL</w:t>
+      </w:r>
+      <w:r>
+        <w:rPr>
+          <w:sz w:val="28"/>
+          <w:szCs w:val="28"/>
+        </w:rPr>
+        <w:t xml:space="preserve"> </w:t>
+      </w:r>
+      <w:r>
+        <w:rPr>
+          <w:sz w:val="28"/>
+          <w:szCs w:val="28"/>
+        </w:rPr>
+        <w:t xml:space="preserve">изменить.     </w:t>
+      </w:r>
+    </w:p>
+    <w:p>
+      <w:pPr>
+        <w:jc w:val="both"/>
+        <w:rPr>
+          <w:sz w:val="28"/>
+          <w:szCs w:val="28"/>
+        </w:rPr>
+      </w:pPr>
+    </w:p>
+    <w:p>
+      <w:pPr>
+        <w:jc w:val="both"/>
+        <w:rPr>
+          <w:sz w:val="28"/>
+          <w:szCs w:val="28"/>
+        </w:rPr>
+      </w:pPr>
+    </w:p>
+    <w:p>
+      <w:pPr>
+        <w:jc w:val="both"/>
+        <w:rPr>
+          <w:b/>
+          <w:sz w:val="28"/>
+          <w:szCs w:val="28"/>
+        </w:rPr>
+      </w:pPr>
+      <w:r>
+        <w:rPr>
+          <w:b/>
+          <w:sz w:val="28"/>
+          <w:szCs w:val="28"/>
+        </w:rPr>
+        <w:t>7.</w:t>
+      </w:r>
+      <w:r>
+        <w:rPr>
+          <w:b/>
+          <w:sz w:val="28"/>
+          <w:szCs w:val="28"/>
+        </w:rPr>
+        <w:t>2</w:t>
+      </w:r>
+      <w:r>
+        <w:rPr>
+          <w:b/>
+          <w:sz w:val="28"/>
+          <w:szCs w:val="28"/>
+        </w:rPr>
+        <w:t>.</w:t>
+      </w:r>
+      <w:r>
+        <w:rPr>
+          <w:b/>
+          <w:sz w:val="28"/>
+          <w:szCs w:val="28"/>
+        </w:rPr>
+        <w:t>5</w:t>
+      </w:r>
+      <w:r>
+        <w:rPr>
+          <w:b/>
+          <w:sz w:val="28"/>
+          <w:szCs w:val="28"/>
+        </w:rPr>
+        <w:t>.</w:t>
+      </w:r>
+      <w:r>
+        <w:rPr>
+          <w:b/>
+          <w:sz w:val="28"/>
+          <w:szCs w:val="28"/>
+        </w:rPr>
+        <w:t xml:space="preserve"> Утилита </w:t>
+      </w:r>
+      <w:r>
+        <w:rPr>
+          <w:b/>
+          <w:sz w:val="28"/>
+          <w:szCs w:val="28"/>
+          <w:lang w:val="en-US"/>
+        </w:rPr>
+        <w:t>tracert</w:t>
+      </w:r>
+    </w:p>
+    <w:p>
+      <w:pPr>
+        <w:rPr>
+          <w:sz w:val="28"/>
+          <w:szCs w:val="28"/>
+        </w:rPr>
+      </w:pPr>
+    </w:p>
+    <w:p>
+      <w:pPr>
+        <w:jc w:val="both"/>
+        <w:rPr>
+          <w:sz w:val="28"/>
+          <w:szCs w:val="28"/>
+        </w:rPr>
+      </w:pPr>
+      <w:r>
+        <w:rPr>
+          <w:b/>
+          <w:sz w:val="28"/>
+          <w:szCs w:val="28"/>
+        </w:rPr>
+        <w:tab/>
+      </w:r>
+      <w:proofErr w:type="gramStart"/>
+      <w:r>
+        <w:rPr>
+          <w:b/>
+          <w:sz w:val="28"/>
+          <w:szCs w:val="28"/>
+        </w:rPr>
+        <w:t>Задание</w:t>
+      </w:r>
+      <w:r>
+        <w:rPr>
+          <w:b/>
+          <w:sz w:val="28"/>
+          <w:szCs w:val="28"/>
+        </w:rPr>
+        <w:t xml:space="preserve"> </w:t>
+      </w:r>
+      <w:r>
+        <w:rPr>
+          <w:b/>
+          <w:sz w:val="28"/>
+          <w:szCs w:val="28"/>
+        </w:rPr>
+        <w:t xml:space="preserve"> </w:t>
+      </w:r>
+      <w:r>
+        <w:rPr>
+          <w:b/>
+          <w:sz w:val="28"/>
+          <w:szCs w:val="28"/>
+        </w:rPr>
+        <w:t>1</w:t>
+      </w:r>
+      <w:r>
+        <w:rPr>
+          <w:b/>
+          <w:sz w:val="28"/>
+          <w:szCs w:val="28"/>
+        </w:rPr>
+        <w:t>2</w:t>
+      </w:r>
+      <w:proofErr w:type="gramEnd"/>
+      <w:r>
+        <w:rPr>
+          <w:b/>
+          <w:sz w:val="28"/>
+          <w:szCs w:val="28"/>
+        </w:rPr>
+        <w:t xml:space="preserve">. </w:t>
+      </w:r>
+      <w:r>
+        <w:rPr>
+          <w:sz w:val="28"/>
+          <w:szCs w:val="28"/>
+        </w:rPr>
+        <w:t xml:space="preserve">Получите справку о параметрах утилиты </w:t>
+      </w:r>
+      <w:r>
+        <w:rPr>
+          <w:b/>
+          <w:sz w:val="28"/>
+          <w:szCs w:val="28"/>
+          <w:lang w:val="en-US"/>
+        </w:rPr>
+        <w:t>tracert</w:t>
+      </w:r>
+      <w:r>
+        <w:rPr>
+          <w:sz w:val="28"/>
+          <w:szCs w:val="28"/>
+        </w:rPr>
+        <w:t>.</w:t>
+      </w:r>
+    </w:p>
+    <w:p>
+      <w:pPr>
+        <w:rPr>
+          <w:sz w:val="28"/>
+          <w:szCs w:val="28"/>
+        </w:rPr>
+      </w:pPr>
+      <w:r>
+        <w:rPr>
+          <w:b/>
+          <w:sz w:val="28"/>
+          <w:szCs w:val="28"/>
+        </w:rPr>
+        <w:tab/>
+      </w:r>
+    </w:p>
+    <w:p>
+      <w:pPr>
+        <w:jc w:val="both"/>
+        <w:rPr>
+          <w:sz w:val="28"/>
+          <w:szCs w:val="28"/>
+        </w:rPr>
+      </w:pPr>
+      <w:r>
+        <w:rPr>
+          <w:sz w:val="28"/>
+          <w:szCs w:val="28"/>
+        </w:rPr>
+        <w:t xml:space="preserve">  </w:t>
+      </w:r>
+      <w:r>
+        <w:rPr>
+          <w:sz w:val="28"/>
+          <w:szCs w:val="28"/>
+        </w:rPr>
+        <w:tab/>
+      </w:r>
+      <w:r>
+        <w:rPr>
+          <w:b/>
+          <w:sz w:val="28"/>
+          <w:szCs w:val="28"/>
+        </w:rPr>
+        <w:t>Задание 13.</w:t>
+      </w:r>
+      <w:r>
+        <w:rPr>
+          <w:b/>
+          <w:sz w:val="28"/>
+          <w:szCs w:val="28"/>
+        </w:rPr>
+        <w:t xml:space="preserve"> </w:t>
+      </w:r>
+      <w:r>
+        <w:rPr>
+          <w:sz w:val="28"/>
+          <w:szCs w:val="28"/>
+        </w:rPr>
+        <w:t xml:space="preserve">С помощью утилиты </w:t>
+      </w:r>
+      <w:proofErr w:type="gramStart"/>
+      <w:r>
+        <w:rPr>
+          <w:b/>
+          <w:sz w:val="28"/>
+          <w:szCs w:val="28"/>
+          <w:lang w:val="en-US"/>
+        </w:rPr>
+        <w:t>tracert</w:t>
+      </w:r>
+      <w:r>
+        <w:rPr>
+          <w:b/>
+          <w:sz w:val="28"/>
+          <w:szCs w:val="28"/>
+        </w:rPr>
+        <w:t xml:space="preserve"> </w:t>
+      </w:r>
+      <w:r>
+        <w:rPr>
+          <w:sz w:val="28"/>
+          <w:szCs w:val="28"/>
+        </w:rPr>
+        <w:t xml:space="preserve"> определите</w:t>
+      </w:r>
+      <w:proofErr w:type="gramEnd"/>
+      <w:r>
+        <w:rPr>
+          <w:sz w:val="28"/>
+          <w:szCs w:val="28"/>
+        </w:rPr>
+        <w:t xml:space="preserve"> маршрут хоста самого к себе (интерфейс  внутренней петли)</w:t>
+      </w:r>
+      <w:r>
+        <w:rPr>
+          <w:sz w:val="28"/>
+          <w:szCs w:val="28"/>
+        </w:rPr>
+        <w:t>.</w:t>
+      </w:r>
+    </w:p>
+    <w:p>
+      <w:pPr>
+        <w:rPr>
+          <w:b/>
+          <w:sz w:val="28"/>
+          <w:szCs w:val="28"/>
+        </w:rPr>
+      </w:pPr>
+      <w:r>
+        <w:rPr>
+          <w:b/>
+          <w:sz w:val="28"/>
+          <w:szCs w:val="28"/>
+        </w:rPr>
+        <w:tab/>
+        <w:t xml:space="preserve"> </w:t>
+      </w:r>
+    </w:p>
+    <w:p>
+      <w:pPr>
+        <w:jc w:val="both"/>
+        <w:rPr>
+          <w:sz w:val="28"/>
+          <w:szCs w:val="28"/>
+        </w:rPr>
+      </w:pPr>
+      <w:r>
+        <w:rPr>
+          <w:b/>
+          <w:sz w:val="28"/>
+          <w:szCs w:val="28"/>
+        </w:rPr>
+        <w:t xml:space="preserve">          Задание 14.</w:t>
+      </w:r>
+      <w:r>
+        <w:rPr>
+          <w:b/>
+          <w:sz w:val="28"/>
+          <w:szCs w:val="28"/>
+        </w:rPr>
+        <w:t xml:space="preserve"> </w:t>
+      </w:r>
+      <w:r>
+        <w:rPr>
+          <w:sz w:val="28"/>
+          <w:szCs w:val="28"/>
+        </w:rPr>
+        <w:t xml:space="preserve">С помощью утилиты </w:t>
+      </w:r>
+      <w:proofErr w:type="gramStart"/>
+      <w:r>
+        <w:rPr>
+          <w:b/>
+          <w:sz w:val="28"/>
+          <w:szCs w:val="28"/>
+          <w:lang w:val="en-US"/>
+        </w:rPr>
+        <w:t>tracert</w:t>
+      </w:r>
+      <w:r>
+        <w:rPr>
+          <w:b/>
+          <w:sz w:val="28"/>
+          <w:szCs w:val="28"/>
+        </w:rPr>
+        <w:t xml:space="preserve"> </w:t>
+      </w:r>
+      <w:r>
+        <w:rPr>
+          <w:sz w:val="28"/>
+          <w:szCs w:val="28"/>
+        </w:rPr>
+        <w:t xml:space="preserve"> определите</w:t>
+      </w:r>
+      <w:proofErr w:type="gramEnd"/>
+      <w:r>
+        <w:rPr>
+          <w:sz w:val="28"/>
+          <w:szCs w:val="28"/>
+        </w:rPr>
+        <w:t xml:space="preserve"> маршрут к  хосту в локальной сети</w:t>
+      </w:r>
+      <w:r>
+        <w:rPr>
+          <w:sz w:val="28"/>
+          <w:szCs w:val="28"/>
+        </w:rPr>
+        <w:t>.</w:t>
+      </w:r>
+      <w:r>
+        <w:rPr>
+          <w:sz w:val="28"/>
+          <w:szCs w:val="28"/>
+        </w:rPr>
+        <w:t xml:space="preserve"> Определите количество прыжков в полученном маршруте. </w:t>
+      </w:r>
+    </w:p>
+    <w:p>
+      <w:pPr>
+        <w:jc w:val="both"/>
+        <w:rPr>
+          <w:sz w:val="28"/>
+          <w:szCs w:val="28"/>
+        </w:rPr>
+      </w:pPr>
+    </w:p>
+    <w:p>
+      <w:pPr>
+        <w:jc w:val="both"/>
+        <w:rPr>
+          <w:sz w:val="28"/>
+          <w:szCs w:val="28"/>
+        </w:rPr>
+      </w:pPr>
+    </w:p>
+    <w:p>
+      <w:pPr>
+        <w:jc w:val="both"/>
+        <w:rPr>
+          <w:b/>
+          <w:sz w:val="28"/>
+          <w:szCs w:val="28"/>
+        </w:rPr>
+      </w:pPr>
+      <w:r>
+        <w:rPr>
+          <w:b/>
+          <w:sz w:val="28"/>
+          <w:szCs w:val="28"/>
+        </w:rPr>
+        <w:t>7.</w:t>
+      </w:r>
+      <w:r>
+        <w:rPr>
+          <w:b/>
+          <w:sz w:val="28"/>
+          <w:szCs w:val="28"/>
+        </w:rPr>
+        <w:t>2</w:t>
+      </w:r>
+      <w:r>
+        <w:rPr>
+          <w:b/>
+          <w:sz w:val="28"/>
+          <w:szCs w:val="28"/>
+        </w:rPr>
+        <w:t>.</w:t>
+      </w:r>
+      <w:r>
+        <w:rPr>
+          <w:b/>
+          <w:sz w:val="28"/>
+          <w:szCs w:val="28"/>
+        </w:rPr>
+        <w:t>6</w:t>
+      </w:r>
+      <w:r>
+        <w:rPr>
+          <w:b/>
+          <w:sz w:val="28"/>
+          <w:szCs w:val="28"/>
+        </w:rPr>
+        <w:t>.</w:t>
+      </w:r>
+      <w:r>
+        <w:rPr>
+          <w:b/>
+          <w:sz w:val="28"/>
+          <w:szCs w:val="28"/>
+        </w:rPr>
+        <w:t xml:space="preserve"> Утилита </w:t>
+      </w:r>
+      <w:r>
+        <w:rPr>
+          <w:b/>
+          <w:sz w:val="28"/>
+          <w:szCs w:val="28"/>
+          <w:lang w:val="en-US"/>
+        </w:rPr>
+        <w:t>route</w:t>
+      </w:r>
+    </w:p>
+    <w:p>
+      <w:pPr>
+        <w:jc w:val="both"/>
+        <w:rPr>
+          <w:sz w:val="28"/>
+          <w:szCs w:val="28"/>
+        </w:rPr>
+      </w:pPr>
+    </w:p>
+    <w:p>
+      <w:pPr>
+        <w:jc w:val="both"/>
+        <w:rPr>
+          <w:sz w:val="28"/>
+          <w:szCs w:val="28"/>
+        </w:rPr>
+      </w:pPr>
+      <w:r>
+        <w:rPr>
+          <w:sz w:val="28"/>
+          <w:szCs w:val="28"/>
+        </w:rPr>
+        <w:lastRenderedPageBreak/>
+        <w:t xml:space="preserve"> </w:t>
+      </w:r>
+      <w:r>
+        <w:rPr>
+          <w:sz w:val="28"/>
+          <w:szCs w:val="28"/>
+        </w:rPr>
+        <w:tab/>
+      </w:r>
+      <w:proofErr w:type="gramStart"/>
+      <w:r>
+        <w:rPr>
+          <w:b/>
+          <w:sz w:val="28"/>
+          <w:szCs w:val="28"/>
+        </w:rPr>
+        <w:t>Задание</w:t>
+      </w:r>
+      <w:r>
+        <w:rPr>
+          <w:b/>
+          <w:sz w:val="28"/>
+          <w:szCs w:val="28"/>
+        </w:rPr>
+        <w:t xml:space="preserve"> </w:t>
+      </w:r>
+      <w:r>
+        <w:rPr>
+          <w:b/>
+          <w:sz w:val="28"/>
+          <w:szCs w:val="28"/>
+        </w:rPr>
+        <w:t xml:space="preserve"> 15</w:t>
+      </w:r>
+      <w:proofErr w:type="gramEnd"/>
+      <w:r>
+        <w:rPr>
+          <w:b/>
+          <w:sz w:val="28"/>
+          <w:szCs w:val="28"/>
+        </w:rPr>
+        <w:t xml:space="preserve">. </w:t>
+      </w:r>
+      <w:r>
+        <w:rPr>
+          <w:sz w:val="28"/>
+          <w:szCs w:val="28"/>
+        </w:rPr>
+        <w:t xml:space="preserve">Получите справку о параметрах утилиты </w:t>
+      </w:r>
+      <w:r>
+        <w:rPr>
+          <w:b/>
+          <w:sz w:val="28"/>
+          <w:szCs w:val="28"/>
+          <w:lang w:val="en-US"/>
+        </w:rPr>
+        <w:t>route</w:t>
+      </w:r>
+      <w:r>
+        <w:rPr>
+          <w:sz w:val="28"/>
+          <w:szCs w:val="28"/>
+        </w:rPr>
+        <w:t>.</w:t>
+      </w:r>
+    </w:p>
+    <w:p>
+      <w:pPr>
+        <w:rPr>
+          <w:b/>
+          <w:sz w:val="28"/>
+          <w:szCs w:val="28"/>
+        </w:rPr>
+      </w:pPr>
+      <w:r>
+        <w:rPr>
+          <w:b/>
+          <w:sz w:val="28"/>
+          <w:szCs w:val="28"/>
+        </w:rPr>
+        <w:tab/>
+      </w:r>
+    </w:p>
+    <w:p>
+      <w:pPr>
+        <w:jc w:val="both"/>
+        <w:rPr>
+          <w:b/>
+          <w:sz w:val="28"/>
+          <w:szCs w:val="28"/>
+        </w:rPr>
+      </w:pPr>
+      <w:r>
+        <w:rPr>
+          <w:b/>
+          <w:sz w:val="28"/>
+          <w:szCs w:val="28"/>
+        </w:rPr>
+        <w:tab/>
+      </w:r>
+      <w:r>
+        <w:rPr>
+          <w:b/>
+          <w:sz w:val="28"/>
+          <w:szCs w:val="28"/>
+        </w:rPr>
+        <w:t xml:space="preserve">Задание 16. </w:t>
+      </w:r>
+      <w:r>
+        <w:rPr>
+          <w:sz w:val="28"/>
+          <w:szCs w:val="28"/>
+        </w:rPr>
+        <w:t>Распечатайте на экран монитора таблицу активных маршрутов компьютера</w:t>
+      </w:r>
+      <w:r>
+        <w:rPr>
+          <w:sz w:val="28"/>
+          <w:szCs w:val="28"/>
+        </w:rPr>
+        <w:t>.</w:t>
+      </w:r>
+      <w:r>
+        <w:rPr>
+          <w:sz w:val="28"/>
+          <w:szCs w:val="28"/>
+        </w:rPr>
+        <w:t xml:space="preserve"> Исследуйте полученный отчет. Определите строки таблицы, </w:t>
+      </w:r>
+      <w:proofErr w:type="gramStart"/>
+      <w:r>
+        <w:rPr>
+          <w:sz w:val="28"/>
+          <w:szCs w:val="28"/>
+        </w:rPr>
+        <w:t>соответствующие  интерфейсу</w:t>
+      </w:r>
+      <w:proofErr w:type="gramEnd"/>
+      <w:r>
+        <w:rPr>
+          <w:sz w:val="28"/>
+          <w:szCs w:val="28"/>
+        </w:rPr>
+        <w:t xml:space="preserve"> внутренней петли и широковещательным адресам. </w:t>
+      </w:r>
+      <w:proofErr w:type="gramStart"/>
+      <w:r>
+        <w:rPr>
+          <w:sz w:val="28"/>
+          <w:szCs w:val="28"/>
+        </w:rPr>
+        <w:t xml:space="preserve">Определите </w:t>
+      </w:r>
+      <w:r>
+        <w:rPr>
+          <w:sz w:val="28"/>
+          <w:szCs w:val="28"/>
+        </w:rPr>
+        <w:t xml:space="preserve"> </w:t>
+      </w:r>
+      <w:r>
+        <w:rPr>
+          <w:sz w:val="28"/>
+          <w:szCs w:val="28"/>
+          <w:lang w:val="en-US"/>
+        </w:rPr>
+        <w:t>IP</w:t>
+      </w:r>
+      <w:proofErr w:type="gramEnd"/>
+      <w:r>
+        <w:rPr>
+          <w:sz w:val="28"/>
+          <w:szCs w:val="28"/>
+        </w:rPr>
+        <w:t xml:space="preserve">- </w:t>
+      </w:r>
+      <w:r>
+        <w:rPr>
+          <w:sz w:val="28"/>
+          <w:szCs w:val="28"/>
+        </w:rPr>
+        <w:t xml:space="preserve">адреса шлюзов. </w:t>
+      </w:r>
+    </w:p>
+    <w:p>
+      <w:pPr>
+        <w:rPr>
+          <w:b/>
+          <w:sz w:val="28"/>
+          <w:szCs w:val="28"/>
+        </w:rPr>
+      </w:pPr>
+    </w:p>
+    <w:p>
+      <w:pPr>
+        <w:rPr>
+          <w:b/>
+          <w:sz w:val="28"/>
+          <w:szCs w:val="28"/>
+        </w:rPr>
+      </w:pPr>
+    </w:p>
+    <w:p>
+      <w:pPr>
+        <w:jc w:val="both"/>
+        <w:rPr>
+          <w:b/>
+          <w:sz w:val="28"/>
+          <w:szCs w:val="28"/>
+        </w:rPr>
+      </w:pPr>
+      <w:r>
+        <w:rPr>
+          <w:b/>
+          <w:sz w:val="28"/>
+          <w:szCs w:val="28"/>
+        </w:rPr>
+        <w:t xml:space="preserve"> </w:t>
+      </w:r>
+      <w:r>
+        <w:rPr>
+          <w:b/>
+          <w:sz w:val="28"/>
+          <w:szCs w:val="28"/>
+        </w:rPr>
+        <w:t>7.</w:t>
+      </w:r>
+      <w:r>
+        <w:rPr>
+          <w:b/>
+          <w:sz w:val="28"/>
+          <w:szCs w:val="28"/>
+        </w:rPr>
+        <w:t>2</w:t>
+      </w:r>
+      <w:r>
+        <w:rPr>
+          <w:b/>
+          <w:sz w:val="28"/>
+          <w:szCs w:val="28"/>
+        </w:rPr>
+        <w:t>.</w:t>
+      </w:r>
+      <w:r>
+        <w:rPr>
+          <w:b/>
+          <w:sz w:val="28"/>
+          <w:szCs w:val="28"/>
+        </w:rPr>
+        <w:t>7</w:t>
+      </w:r>
+      <w:r>
+        <w:rPr>
+          <w:b/>
+          <w:sz w:val="28"/>
+          <w:szCs w:val="28"/>
+        </w:rPr>
+        <w:t>.</w:t>
+      </w:r>
+      <w:r>
+        <w:rPr>
+          <w:b/>
+          <w:sz w:val="28"/>
+          <w:szCs w:val="28"/>
+        </w:rPr>
+        <w:t xml:space="preserve"> Утилита </w:t>
+      </w:r>
+      <w:proofErr w:type="spellStart"/>
+      <w:r>
+        <w:rPr>
+          <w:b/>
+          <w:sz w:val="28"/>
+          <w:szCs w:val="28"/>
+          <w:lang w:val="en-US"/>
+        </w:rPr>
+        <w:t>arp</w:t>
+      </w:r>
+      <w:proofErr w:type="spellEnd"/>
+      <w:r>
+        <w:rPr>
+          <w:b/>
+          <w:sz w:val="28"/>
+          <w:szCs w:val="28"/>
+        </w:rPr>
+        <w:t xml:space="preserve"> </w:t>
+      </w:r>
+    </w:p>
+    <w:p>
+      <w:pPr>
+        <w:rPr>
+          <w:b/>
+          <w:sz w:val="28"/>
+          <w:szCs w:val="28"/>
+        </w:rPr>
+      </w:pPr>
+      <w:r>
+        <w:rPr>
+          <w:b/>
+          <w:sz w:val="28"/>
+          <w:szCs w:val="28"/>
+        </w:rPr>
+        <w:t xml:space="preserve">  </w:t>
+      </w:r>
+      <w:r>
+        <w:rPr>
+          <w:b/>
+          <w:sz w:val="28"/>
+          <w:szCs w:val="28"/>
+        </w:rPr>
+        <w:tab/>
+      </w:r>
+    </w:p>
+    <w:p>
+      <w:pPr>
+        <w:rPr>
+          <w:sz w:val="28"/>
+          <w:szCs w:val="28"/>
+        </w:rPr>
+      </w:pPr>
+      <w:r>
+        <w:rPr>
+          <w:b/>
+          <w:sz w:val="28"/>
+          <w:szCs w:val="28"/>
+        </w:rPr>
+        <w:tab/>
+      </w:r>
+      <w:proofErr w:type="gramStart"/>
+      <w:r>
+        <w:rPr>
+          <w:b/>
+          <w:sz w:val="28"/>
+          <w:szCs w:val="28"/>
+        </w:rPr>
+        <w:t>Задание</w:t>
+      </w:r>
+      <w:r>
+        <w:rPr>
+          <w:b/>
+          <w:sz w:val="28"/>
+          <w:szCs w:val="28"/>
+        </w:rPr>
+        <w:t xml:space="preserve"> </w:t>
+      </w:r>
+      <w:r>
+        <w:rPr>
+          <w:b/>
+          <w:sz w:val="28"/>
+          <w:szCs w:val="28"/>
+        </w:rPr>
+        <w:t xml:space="preserve"> 17</w:t>
+      </w:r>
+      <w:proofErr w:type="gramEnd"/>
+      <w:r>
+        <w:rPr>
+          <w:b/>
+          <w:sz w:val="28"/>
+          <w:szCs w:val="28"/>
+        </w:rPr>
+        <w:t xml:space="preserve">. </w:t>
+      </w:r>
+      <w:r>
+        <w:rPr>
+          <w:sz w:val="28"/>
+          <w:szCs w:val="28"/>
+        </w:rPr>
+        <w:t xml:space="preserve">Получите справку о параметрах утилиты </w:t>
+      </w:r>
+      <w:proofErr w:type="spellStart"/>
+      <w:r>
+        <w:rPr>
+          <w:b/>
+          <w:sz w:val="28"/>
+          <w:szCs w:val="28"/>
+          <w:lang w:val="en-US"/>
+        </w:rPr>
+        <w:t>arp</w:t>
+      </w:r>
+      <w:proofErr w:type="spellEnd"/>
+      <w:r>
+        <w:rPr>
+          <w:sz w:val="28"/>
+          <w:szCs w:val="28"/>
+        </w:rPr>
+        <w:t>.</w:t>
+      </w:r>
+    </w:p>
+    <w:p>
+      <w:pPr>
+        <w:jc w:val="both"/>
+        <w:rPr>
+          <w:b/>
+          <w:sz w:val="28"/>
+          <w:szCs w:val="28"/>
+        </w:rPr>
+      </w:pPr>
+    </w:p>
+    <w:p>
+      <w:pPr>
+        <w:jc w:val="both"/>
+        <w:rPr>
+          <w:sz w:val="28"/>
+          <w:szCs w:val="28"/>
+        </w:rPr>
+      </w:pPr>
+      <w:r>
+        <w:rPr>
+          <w:b/>
+          <w:sz w:val="28"/>
+          <w:szCs w:val="28"/>
+        </w:rPr>
+        <w:tab/>
+      </w:r>
+      <w:proofErr w:type="gramStart"/>
+      <w:r>
+        <w:rPr>
+          <w:b/>
+          <w:sz w:val="28"/>
+          <w:szCs w:val="28"/>
+        </w:rPr>
+        <w:t>Задание</w:t>
+      </w:r>
+      <w:r>
+        <w:rPr>
+          <w:b/>
+          <w:sz w:val="28"/>
+          <w:szCs w:val="28"/>
+        </w:rPr>
+        <w:t xml:space="preserve"> </w:t>
+      </w:r>
+      <w:r>
+        <w:rPr>
+          <w:b/>
+          <w:sz w:val="28"/>
+          <w:szCs w:val="28"/>
+        </w:rPr>
+        <w:t xml:space="preserve"> 18</w:t>
+      </w:r>
+      <w:proofErr w:type="gramEnd"/>
+      <w:r>
+        <w:rPr>
+          <w:b/>
+          <w:sz w:val="28"/>
+          <w:szCs w:val="28"/>
+        </w:rPr>
+        <w:t xml:space="preserve">. </w:t>
+      </w:r>
+      <w:r>
+        <w:rPr>
+          <w:sz w:val="28"/>
+          <w:szCs w:val="28"/>
+        </w:rPr>
+        <w:t xml:space="preserve">Распечатайте на экран монитора  </w:t>
+      </w:r>
+      <w:proofErr w:type="spellStart"/>
+      <w:r>
+        <w:rPr>
+          <w:sz w:val="28"/>
+          <w:szCs w:val="28"/>
+          <w:lang w:val="en-US"/>
+        </w:rPr>
+        <w:t>arp</w:t>
+      </w:r>
+      <w:proofErr w:type="spellEnd"/>
+      <w:r>
+        <w:rPr>
+          <w:sz w:val="28"/>
+          <w:szCs w:val="28"/>
+        </w:rPr>
+        <w:t>-</w:t>
+      </w:r>
+      <w:r>
+        <w:rPr>
+          <w:sz w:val="28"/>
+          <w:szCs w:val="28"/>
+        </w:rPr>
+        <w:t>таблицу</w:t>
+      </w:r>
+      <w:r>
+        <w:rPr>
+          <w:sz w:val="28"/>
+          <w:szCs w:val="28"/>
+        </w:rPr>
+        <w:t>.</w:t>
+      </w:r>
+      <w:r>
+        <w:rPr>
+          <w:sz w:val="28"/>
+          <w:szCs w:val="28"/>
+        </w:rPr>
+        <w:t xml:space="preserve"> Исследуйте полученный отчет. Определите хосты, которым   </w:t>
+      </w:r>
+      <w:proofErr w:type="gramStart"/>
+      <w:r>
+        <w:rPr>
+          <w:sz w:val="28"/>
+          <w:szCs w:val="28"/>
+        </w:rPr>
+        <w:t>соответствуют  строки</w:t>
+      </w:r>
+      <w:proofErr w:type="gramEnd"/>
+      <w:r>
+        <w:rPr>
+          <w:sz w:val="28"/>
+          <w:szCs w:val="28"/>
+        </w:rPr>
+        <w:t xml:space="preserve"> </w:t>
+      </w:r>
+      <w:proofErr w:type="spellStart"/>
+      <w:r>
+        <w:rPr>
+          <w:sz w:val="28"/>
+          <w:szCs w:val="28"/>
+          <w:lang w:val="en-US"/>
+        </w:rPr>
+        <w:t>arp</w:t>
+      </w:r>
+      <w:proofErr w:type="spellEnd"/>
+      <w:r>
+        <w:rPr>
+          <w:sz w:val="28"/>
+          <w:szCs w:val="28"/>
+        </w:rPr>
+        <w:t>-</w:t>
+      </w:r>
+      <w:r>
+        <w:rPr>
+          <w:sz w:val="28"/>
+          <w:szCs w:val="28"/>
+        </w:rPr>
+        <w:t xml:space="preserve">таблицы. </w:t>
+      </w:r>
+      <w:proofErr w:type="gramStart"/>
+      <w:r>
+        <w:rPr>
+          <w:sz w:val="28"/>
+          <w:szCs w:val="28"/>
+        </w:rPr>
+        <w:t xml:space="preserve">Определите  </w:t>
+      </w:r>
+      <w:r>
+        <w:rPr>
+          <w:sz w:val="28"/>
+          <w:szCs w:val="28"/>
+          <w:lang w:val="en-US"/>
+        </w:rPr>
+        <w:t>IP</w:t>
+      </w:r>
+      <w:proofErr w:type="gramEnd"/>
+      <w:r>
+        <w:rPr>
+          <w:sz w:val="28"/>
+          <w:szCs w:val="28"/>
+        </w:rPr>
+        <w:t>-</w:t>
+      </w:r>
+      <w:r>
+        <w:rPr>
+          <w:sz w:val="28"/>
+          <w:szCs w:val="28"/>
+        </w:rPr>
+        <w:t>адрес</w:t>
+      </w:r>
+      <w:r>
+        <w:rPr>
+          <w:sz w:val="28"/>
+          <w:szCs w:val="28"/>
+        </w:rPr>
+        <w:t>,</w:t>
+      </w:r>
+      <w:r>
+        <w:rPr>
+          <w:sz w:val="28"/>
+          <w:szCs w:val="28"/>
+        </w:rPr>
+        <w:t xml:space="preserve"> которого нет в </w:t>
+      </w:r>
+      <w:proofErr w:type="spellStart"/>
+      <w:r>
+        <w:rPr>
+          <w:sz w:val="28"/>
+          <w:szCs w:val="28"/>
+          <w:lang w:val="en-US"/>
+        </w:rPr>
+        <w:t>arp</w:t>
+      </w:r>
+      <w:proofErr w:type="spellEnd"/>
+      <w:r>
+        <w:rPr>
+          <w:sz w:val="28"/>
+          <w:szCs w:val="28"/>
+        </w:rPr>
+        <w:t>-</w:t>
+      </w:r>
+      <w:r>
+        <w:rPr>
+          <w:sz w:val="28"/>
+          <w:szCs w:val="28"/>
+        </w:rPr>
+        <w:t>таблице, но есть в локальной сети. Выполните</w:t>
+      </w:r>
+      <w:r>
+        <w:rPr>
+          <w:sz w:val="28"/>
+          <w:szCs w:val="28"/>
+        </w:rPr>
+        <w:t xml:space="preserve"> </w:t>
+      </w:r>
+      <w:proofErr w:type="gramStart"/>
+      <w:r>
+        <w:rPr>
+          <w:sz w:val="28"/>
+          <w:szCs w:val="28"/>
+        </w:rPr>
+        <w:t xml:space="preserve">утилиту  </w:t>
+      </w:r>
+      <w:r>
+        <w:rPr>
+          <w:b/>
+          <w:sz w:val="28"/>
+          <w:szCs w:val="28"/>
+          <w:lang w:val="en-US"/>
+        </w:rPr>
+        <w:t>ping</w:t>
+      </w:r>
+      <w:proofErr w:type="gramEnd"/>
+      <w:r>
+        <w:rPr>
+          <w:b/>
+          <w:sz w:val="28"/>
+          <w:szCs w:val="28"/>
+        </w:rPr>
+        <w:t xml:space="preserve"> </w:t>
+      </w:r>
+      <w:r>
+        <w:rPr>
+          <w:sz w:val="28"/>
+          <w:szCs w:val="28"/>
+        </w:rPr>
+        <w:t xml:space="preserve">в адрес этого хоста. Распечатайте снова </w:t>
+      </w:r>
+      <w:proofErr w:type="spellStart"/>
+      <w:r>
+        <w:rPr>
+          <w:sz w:val="28"/>
+          <w:szCs w:val="28"/>
+          <w:lang w:val="en-US"/>
+        </w:rPr>
+        <w:t>arp</w:t>
+      </w:r>
+      <w:proofErr w:type="spellEnd"/>
+      <w:r>
+        <w:rPr>
+          <w:sz w:val="28"/>
+          <w:szCs w:val="28"/>
+        </w:rPr>
+        <w:t>-</w:t>
+      </w:r>
+      <w:r>
+        <w:rPr>
+          <w:sz w:val="28"/>
+          <w:szCs w:val="28"/>
+        </w:rPr>
+        <w:t>таблицу и объясните произошедшие изменения.</w:t>
+      </w:r>
+      <w:r>
+        <w:rPr>
+          <w:sz w:val="28"/>
+          <w:szCs w:val="28"/>
+        </w:rPr>
+        <w:t xml:space="preserve"> </w:t>
+      </w:r>
+      <w:r>
+        <w:rPr>
+          <w:sz w:val="28"/>
+          <w:szCs w:val="28"/>
+        </w:rPr>
+        <w:t xml:space="preserve">Определите </w:t>
+      </w:r>
+      <w:r>
+        <w:rPr>
+          <w:sz w:val="28"/>
+          <w:szCs w:val="28"/>
+          <w:lang w:val="en-US"/>
+        </w:rPr>
+        <w:t>MAC</w:t>
+      </w:r>
+      <w:r>
+        <w:rPr>
+          <w:sz w:val="28"/>
+          <w:szCs w:val="28"/>
+        </w:rPr>
+        <w:t>-</w:t>
+      </w:r>
+      <w:r>
+        <w:rPr>
+          <w:sz w:val="28"/>
+          <w:szCs w:val="28"/>
+        </w:rPr>
+        <w:t xml:space="preserve">адреса двух хостов </w:t>
+      </w:r>
+      <w:proofErr w:type="gramStart"/>
+      <w:r>
+        <w:rPr>
+          <w:sz w:val="28"/>
+          <w:szCs w:val="28"/>
+        </w:rPr>
+        <w:t>с  ближайшими</w:t>
+      </w:r>
+      <w:proofErr w:type="gramEnd"/>
+      <w:r>
+        <w:rPr>
+          <w:sz w:val="28"/>
+          <w:szCs w:val="28"/>
+        </w:rPr>
+        <w:t xml:space="preserve"> </w:t>
+      </w:r>
+      <w:r>
+        <w:rPr>
+          <w:sz w:val="28"/>
+          <w:szCs w:val="28"/>
+          <w:lang w:val="en-US"/>
+        </w:rPr>
+        <w:t>IP</w:t>
+      </w:r>
+      <w:r>
+        <w:rPr>
+          <w:sz w:val="28"/>
+          <w:szCs w:val="28"/>
+        </w:rPr>
+        <w:t>-</w:t>
+      </w:r>
+      <w:r>
+        <w:rPr>
+          <w:sz w:val="28"/>
+          <w:szCs w:val="28"/>
+        </w:rPr>
+        <w:t xml:space="preserve">адресами.   </w:t>
+      </w:r>
+    </w:p>
+    <w:p>
+      <w:pPr>
+        <w:jc w:val="both"/>
+        <w:rPr>
+          <w:sz w:val="28"/>
+          <w:szCs w:val="28"/>
+        </w:rPr>
+      </w:pPr>
+      <w:r>
+        <w:rPr>
+          <w:b/>
+          <w:sz w:val="28"/>
+          <w:szCs w:val="28"/>
+        </w:rPr>
+        <w:tab/>
+      </w:r>
+      <w:r>
+        <w:rPr>
+          <w:sz w:val="28"/>
+          <w:szCs w:val="28"/>
+        </w:rPr>
+        <w:t xml:space="preserve"> </w:t>
+      </w:r>
+    </w:p>
+    <w:p>
+      <w:pPr>
+        <w:jc w:val="both"/>
+        <w:rPr>
+          <w:b/>
+          <w:sz w:val="28"/>
+          <w:szCs w:val="28"/>
+        </w:rPr>
+      </w:pPr>
+    </w:p>
+    <w:p>
+      <w:pPr>
+        <w:jc w:val="both"/>
+        <w:rPr>
+          <w:b/>
+          <w:sz w:val="28"/>
+          <w:szCs w:val="28"/>
+        </w:rPr>
+      </w:pPr>
+      <w:r>
+        <w:rPr>
+          <w:b/>
+          <w:sz w:val="28"/>
+          <w:szCs w:val="28"/>
+        </w:rPr>
+        <w:t>7.</w:t>
+      </w:r>
+      <w:r>
+        <w:rPr>
+          <w:b/>
+          <w:sz w:val="28"/>
+          <w:szCs w:val="28"/>
+        </w:rPr>
+        <w:t>2</w:t>
+      </w:r>
+      <w:r>
+        <w:rPr>
+          <w:b/>
+          <w:sz w:val="28"/>
+          <w:szCs w:val="28"/>
+        </w:rPr>
+        <w:t>.</w:t>
+      </w:r>
+      <w:r>
+        <w:rPr>
+          <w:b/>
+          <w:sz w:val="28"/>
+          <w:szCs w:val="28"/>
+        </w:rPr>
+        <w:t>8</w:t>
+      </w:r>
+      <w:r>
+        <w:rPr>
+          <w:b/>
+          <w:sz w:val="28"/>
+          <w:szCs w:val="28"/>
+        </w:rPr>
+        <w:t>.</w:t>
+      </w:r>
+      <w:r>
+        <w:rPr>
+          <w:b/>
+          <w:sz w:val="28"/>
+          <w:szCs w:val="28"/>
+        </w:rPr>
+        <w:t xml:space="preserve"> Утилита </w:t>
+      </w:r>
+      <w:proofErr w:type="spellStart"/>
+      <w:r>
+        <w:rPr>
+          <w:b/>
+          <w:sz w:val="28"/>
+          <w:szCs w:val="28"/>
+          <w:lang w:val="en-US"/>
+        </w:rPr>
+        <w:t>nslookup</w:t>
+      </w:r>
+      <w:proofErr w:type="spellEnd"/>
+      <w:r>
+        <w:rPr>
+          <w:b/>
+          <w:sz w:val="28"/>
+          <w:szCs w:val="28"/>
+        </w:rPr>
+        <w:t xml:space="preserve"> </w:t>
+      </w:r>
+    </w:p>
+    <w:p>
+      <w:pPr>
+        <w:jc w:val="both"/>
+        <w:rPr>
+          <w:b/>
+          <w:sz w:val="28"/>
+          <w:szCs w:val="28"/>
+        </w:rPr>
+      </w:pPr>
+    </w:p>
+    <w:p>
+      <w:pPr>
+        <w:jc w:val="both"/>
+        <w:rPr>
+          <w:sz w:val="28"/>
+          <w:szCs w:val="28"/>
+        </w:rPr>
+      </w:pPr>
+      <w:r>
+        <w:rPr>
+          <w:b/>
+          <w:sz w:val="28"/>
+          <w:szCs w:val="28"/>
+        </w:rPr>
+        <w:tab/>
+      </w:r>
+      <w:proofErr w:type="gramStart"/>
+      <w:r>
+        <w:rPr>
+          <w:b/>
+          <w:sz w:val="28"/>
+          <w:szCs w:val="28"/>
+        </w:rPr>
+        <w:t>Задание</w:t>
+      </w:r>
+      <w:r>
+        <w:rPr>
+          <w:b/>
+          <w:sz w:val="28"/>
+          <w:szCs w:val="28"/>
+        </w:rPr>
+        <w:t xml:space="preserve"> </w:t>
+      </w:r>
+      <w:r>
+        <w:rPr>
+          <w:b/>
+          <w:sz w:val="28"/>
+          <w:szCs w:val="28"/>
+        </w:rPr>
+        <w:t xml:space="preserve"> 19</w:t>
+      </w:r>
+      <w:proofErr w:type="gramEnd"/>
+      <w:r>
+        <w:rPr>
+          <w:b/>
+          <w:sz w:val="28"/>
+          <w:szCs w:val="28"/>
+        </w:rPr>
+        <w:t xml:space="preserve">. </w:t>
+      </w:r>
+      <w:r>
+        <w:rPr>
+          <w:b/>
+          <w:sz w:val="28"/>
+          <w:szCs w:val="28"/>
+        </w:rPr>
+        <w:t xml:space="preserve"> </w:t>
+      </w:r>
+      <w:r>
+        <w:rPr>
+          <w:b/>
+          <w:sz w:val="28"/>
+          <w:szCs w:val="28"/>
+        </w:rPr>
+        <w:t>З</w:t>
+      </w:r>
+      <w:r>
+        <w:rPr>
+          <w:sz w:val="28"/>
+          <w:szCs w:val="28"/>
+        </w:rPr>
+        <w:t xml:space="preserve">апустите утилиту </w:t>
+      </w:r>
+      <w:proofErr w:type="spellStart"/>
+      <w:r>
+        <w:rPr>
+          <w:b/>
+          <w:sz w:val="28"/>
+          <w:szCs w:val="28"/>
+          <w:lang w:val="en-US"/>
+        </w:rPr>
+        <w:t>nslookup</w:t>
+      </w:r>
+      <w:proofErr w:type="spellEnd"/>
+      <w:r>
+        <w:rPr>
+          <w:b/>
+          <w:sz w:val="28"/>
+          <w:szCs w:val="28"/>
+        </w:rPr>
+        <w:t xml:space="preserve"> </w:t>
+      </w:r>
+      <w:r>
+        <w:rPr>
+          <w:sz w:val="28"/>
+          <w:szCs w:val="28"/>
+        </w:rPr>
+        <w:t xml:space="preserve">в диалоговом режиме и наберите команду </w:t>
+      </w:r>
+      <w:r>
+        <w:rPr>
+          <w:b/>
+          <w:sz w:val="28"/>
+          <w:szCs w:val="28"/>
+          <w:lang w:val="en-US"/>
+        </w:rPr>
+        <w:t>help</w:t>
+      </w:r>
+      <w:r>
+        <w:rPr>
+          <w:sz w:val="28"/>
+          <w:szCs w:val="28"/>
+        </w:rPr>
+        <w:t xml:space="preserve">. </w:t>
+      </w:r>
+      <w:r>
+        <w:rPr>
+          <w:sz w:val="28"/>
+          <w:szCs w:val="28"/>
+        </w:rPr>
+        <w:t xml:space="preserve">Ознакомьтесь с полученным отчетом, отражающим возможности утилиты </w:t>
+      </w:r>
+      <w:proofErr w:type="spellStart"/>
+      <w:r>
+        <w:rPr>
+          <w:b/>
+          <w:sz w:val="28"/>
+          <w:szCs w:val="28"/>
+          <w:lang w:val="en-US"/>
+        </w:rPr>
+        <w:t>nslookup</w:t>
+      </w:r>
+      <w:proofErr w:type="spellEnd"/>
+      <w:r>
+        <w:rPr>
+          <w:sz w:val="28"/>
+          <w:szCs w:val="28"/>
+        </w:rPr>
+        <w:t>.</w:t>
+      </w:r>
+      <w:r>
+        <w:rPr>
+          <w:b/>
+          <w:sz w:val="28"/>
+          <w:szCs w:val="28"/>
+        </w:rPr>
+        <w:t xml:space="preserve"> </w:t>
+      </w:r>
+    </w:p>
+    <w:p>
+      <w:pPr>
+        <w:jc w:val="both"/>
+        <w:rPr>
+          <w:sz w:val="28"/>
+          <w:szCs w:val="28"/>
+        </w:rPr>
+      </w:pPr>
+      <w:r>
+        <w:rPr>
+          <w:sz w:val="28"/>
+          <w:szCs w:val="28"/>
+        </w:rPr>
+        <w:t xml:space="preserve"> </w:t>
       </w:r>
     </w:p>
     <w:p>
@@ -849,23 +3524,96 @@
           <w:sz w:val="28"/>
           <w:szCs w:val="28"/>
         </w:rPr>
-        <w:t xml:space="preserve"> 5. </w:t>
-      </w:r>
-      <w:r>
-        <w:rPr>
-          <w:sz w:val="28"/>
-          <w:szCs w:val="28"/>
-        </w:rPr>
-        <w:t xml:space="preserve">Определите имя </w:t>
-      </w:r>
-      <w:r>
-        <w:rPr>
-          <w:sz w:val="28"/>
-          <w:szCs w:val="28"/>
-          <w:lang w:val="en-US"/>
-        </w:rPr>
-        <w:t>NetBIOS</w:t>
-      </w:r>
+        <w:t>2</w:t>
+      </w:r>
+      <w:r>
+        <w:rPr>
+          <w:b/>
+          <w:sz w:val="28"/>
+          <w:szCs w:val="28"/>
+        </w:rPr>
+        <w:t xml:space="preserve">0. </w:t>
+      </w:r>
+      <w:r>
+        <w:rPr>
+          <w:b/>
+          <w:sz w:val="28"/>
+          <w:szCs w:val="28"/>
+        </w:rPr>
+        <w:t xml:space="preserve"> </w:t>
+      </w:r>
+      <w:r>
+        <w:rPr>
+          <w:b/>
+          <w:sz w:val="28"/>
+          <w:szCs w:val="28"/>
+        </w:rPr>
+        <w:t>З</w:t>
+      </w:r>
+      <w:r>
+        <w:rPr>
+          <w:sz w:val="28"/>
+          <w:szCs w:val="28"/>
+        </w:rPr>
+        <w:t xml:space="preserve">апустите утилиту </w:t>
+      </w:r>
+      <w:proofErr w:type="spellStart"/>
+      <w:r>
+        <w:rPr>
+          <w:b/>
+          <w:sz w:val="28"/>
+          <w:szCs w:val="28"/>
+          <w:lang w:val="en-US"/>
+        </w:rPr>
+        <w:t>nslookup</w:t>
+      </w:r>
+      <w:proofErr w:type="spellEnd"/>
+      <w:r>
+        <w:rPr>
+          <w:b/>
+          <w:sz w:val="28"/>
+          <w:szCs w:val="28"/>
+        </w:rPr>
+        <w:t xml:space="preserve"> </w:t>
+      </w:r>
+      <w:r>
+        <w:rPr>
+          <w:sz w:val="28"/>
+          <w:szCs w:val="28"/>
+        </w:rPr>
+        <w:t>в диалоговом режиме</w:t>
+      </w:r>
+      <w:r>
+        <w:rPr>
+          <w:sz w:val="28"/>
+          <w:szCs w:val="28"/>
+        </w:rPr>
+        <w:t>.</w:t>
+      </w:r>
+      <w:r>
+        <w:rPr>
+          <w:sz w:val="28"/>
+          <w:szCs w:val="28"/>
+        </w:rPr>
+        <w:t xml:space="preserve"> Определите имя </w:t>
+      </w:r>
+      <w:proofErr w:type="gramStart"/>
+      <w:r>
+        <w:rPr>
+          <w:sz w:val="28"/>
+          <w:szCs w:val="28"/>
+        </w:rPr>
+        <w:t xml:space="preserve">и  </w:t>
+      </w:r>
+      <w:r>
+        <w:rPr>
+          <w:sz w:val="28"/>
+          <w:szCs w:val="28"/>
+          <w:lang w:val="en-US"/>
+        </w:rPr>
+        <w:t>IP</w:t>
+      </w:r>
+      <w:proofErr w:type="gramEnd"/>
       <w:r>
         <w:rPr>
           <w:sz w:val="28"/>
@@ -878,32 +3626,542 @@
           <w:sz w:val="28"/>
           <w:szCs w:val="28"/>
         </w:rPr>
-        <w:t xml:space="preserve">имя компьютера с помощью утилиты </w:t>
-      </w:r>
-      <w:r>
-        <w:rPr>
-          <w:b/>
-          <w:sz w:val="28"/>
-          <w:szCs w:val="28"/>
-          <w:lang w:val="en-US"/>
-        </w:rPr>
-        <w:t>hostname</w:t>
-      </w:r>
-      <w:r>
-        <w:rPr>
-          <w:sz w:val="28"/>
-          <w:szCs w:val="28"/>
-        </w:rPr>
-        <w:t xml:space="preserve">. Сравните его с именем  полученным с помощью утилиты </w:t>
-      </w:r>
-      <w:r>
-        <w:rPr>
-          <w:b/>
-          <w:sz w:val="28"/>
-          <w:szCs w:val="28"/>
-          <w:lang w:val="en-US"/>
-        </w:rPr>
-        <w:t>ipconfig</w:t>
+        <w:t xml:space="preserve">адрес хоста, на котором установлен  </w:t>
+      </w:r>
+      <w:r>
+        <w:rPr>
+          <w:sz w:val="28"/>
+          <w:szCs w:val="28"/>
+          <w:lang w:val="en-US"/>
+        </w:rPr>
+        <w:t>DNS</w:t>
+      </w:r>
+      <w:r>
+        <w:rPr>
+          <w:sz w:val="28"/>
+          <w:szCs w:val="28"/>
+        </w:rPr>
+        <w:t>-</w:t>
+      </w:r>
+      <w:r>
+        <w:rPr>
+          <w:sz w:val="28"/>
+          <w:szCs w:val="28"/>
+        </w:rPr>
+        <w:t xml:space="preserve">сервер по умолчанию. Определите </w:t>
+      </w:r>
+      <w:r>
+        <w:rPr>
+          <w:sz w:val="28"/>
+          <w:szCs w:val="28"/>
+          <w:lang w:val="en-US"/>
+        </w:rPr>
+        <w:t>IP</w:t>
+      </w:r>
+      <w:r>
+        <w:rPr>
+          <w:sz w:val="28"/>
+          <w:szCs w:val="28"/>
+        </w:rPr>
+        <w:t>-</w:t>
+      </w:r>
+      <w:r>
+        <w:rPr>
+          <w:sz w:val="28"/>
+          <w:szCs w:val="28"/>
+        </w:rPr>
+        <w:t xml:space="preserve">адреса хостов по их именам (имена хостов выдаст преподаватель).   </w:t>
+      </w:r>
+    </w:p>
+    <w:p>
+      <w:pPr>
+        <w:jc w:val="both"/>
+        <w:rPr>
+          <w:sz w:val="28"/>
+          <w:szCs w:val="28"/>
+        </w:rPr>
+      </w:pPr>
+    </w:p>
+    <w:p>
+      <w:pPr>
+        <w:jc w:val="both"/>
+        <w:rPr>
+          <w:b/>
+          <w:sz w:val="28"/>
+          <w:szCs w:val="28"/>
+        </w:rPr>
+      </w:pPr>
+    </w:p>
+    <w:p>
+      <w:pPr>
+        <w:jc w:val="both"/>
+        <w:rPr>
+          <w:b/>
+          <w:sz w:val="28"/>
+          <w:szCs w:val="28"/>
+        </w:rPr>
+      </w:pPr>
+      <w:r>
+        <w:rPr>
+          <w:b/>
+          <w:sz w:val="28"/>
+          <w:szCs w:val="28"/>
+        </w:rPr>
+        <w:t>7.</w:t>
+      </w:r>
+      <w:r>
+        <w:rPr>
+          <w:b/>
+          <w:sz w:val="28"/>
+          <w:szCs w:val="28"/>
+        </w:rPr>
+        <w:t>2</w:t>
+      </w:r>
+      <w:r>
+        <w:rPr>
+          <w:b/>
+          <w:sz w:val="28"/>
+          <w:szCs w:val="28"/>
+        </w:rPr>
+        <w:t>.</w:t>
+      </w:r>
+      <w:r>
+        <w:rPr>
+          <w:b/>
+          <w:sz w:val="28"/>
+          <w:szCs w:val="28"/>
+        </w:rPr>
+        <w:t>9</w:t>
+      </w:r>
+      <w:r>
+        <w:rPr>
+          <w:b/>
+          <w:sz w:val="28"/>
+          <w:szCs w:val="28"/>
+        </w:rPr>
+        <w:t>.</w:t>
+      </w:r>
+      <w:r>
+        <w:rPr>
+          <w:b/>
+          <w:sz w:val="28"/>
+          <w:szCs w:val="28"/>
+        </w:rPr>
+        <w:t xml:space="preserve"> Утилита </w:t>
+      </w:r>
+      <w:r>
+        <w:rPr>
+          <w:b/>
+          <w:sz w:val="28"/>
+          <w:szCs w:val="28"/>
+          <w:lang w:val="en-US"/>
+        </w:rPr>
+        <w:t>netstat</w:t>
+      </w:r>
+      <w:r>
+        <w:rPr>
+          <w:b/>
+          <w:sz w:val="28"/>
+          <w:szCs w:val="28"/>
+        </w:rPr>
+        <w:t xml:space="preserve"> </w:t>
+      </w:r>
+    </w:p>
+    <w:p>
+      <w:pPr>
+        <w:jc w:val="both"/>
+        <w:rPr>
+          <w:b/>
+          <w:sz w:val="28"/>
+          <w:szCs w:val="28"/>
+        </w:rPr>
+      </w:pPr>
+      <w:r>
+        <w:rPr>
+          <w:b/>
+          <w:sz w:val="28"/>
+          <w:szCs w:val="28"/>
+        </w:rPr>
+        <w:t xml:space="preserve"> </w:t>
+      </w:r>
+    </w:p>
+    <w:p>
+      <w:pPr>
+        <w:jc w:val="both"/>
+        <w:rPr>
+          <w:sz w:val="28"/>
+          <w:szCs w:val="28"/>
+        </w:rPr>
+      </w:pPr>
+      <w:r>
+        <w:rPr>
+          <w:b/>
+          <w:sz w:val="28"/>
+          <w:szCs w:val="28"/>
+        </w:rPr>
+        <w:tab/>
+      </w:r>
+      <w:bookmarkStart w:id="0" w:name="_Hlk208431942"/>
+      <w:r>
+        <w:rPr>
+          <w:b/>
+          <w:sz w:val="28"/>
+          <w:szCs w:val="28"/>
+        </w:rPr>
+        <w:t>Задание</w:t>
+      </w:r>
+      <w:r>
+        <w:rPr>
+          <w:b/>
+          <w:sz w:val="28"/>
+          <w:szCs w:val="28"/>
+        </w:rPr>
+        <w:t xml:space="preserve"> </w:t>
+      </w:r>
+      <w:r>
+        <w:rPr>
+          <w:b/>
+          <w:sz w:val="28"/>
+          <w:szCs w:val="28"/>
+        </w:rPr>
+        <w:t xml:space="preserve">  21. </w:t>
+      </w:r>
+      <w:r>
+        <w:rPr>
+          <w:sz w:val="28"/>
+          <w:szCs w:val="28"/>
+        </w:rPr>
+        <w:t>Получите справку</w:t>
+      </w:r>
+      <w:r>
+        <w:rPr>
+          <w:sz w:val="28"/>
+          <w:szCs w:val="28"/>
+        </w:rPr>
+        <w:tab/>
+      </w:r>
+      <w:r>
+        <w:rPr>
+          <w:sz w:val="28"/>
+          <w:szCs w:val="28"/>
+        </w:rPr>
+        <w:t xml:space="preserve"> о параметрах утилиты </w:t>
+      </w:r>
+      <w:r>
+        <w:rPr>
+          <w:b/>
+          <w:sz w:val="28"/>
+          <w:szCs w:val="28"/>
+          <w:lang w:val="en-US"/>
+        </w:rPr>
+        <w:t>netstat</w:t>
+      </w:r>
+      <w:r>
+        <w:rPr>
+          <w:sz w:val="28"/>
+          <w:szCs w:val="28"/>
+        </w:rPr>
+        <w:t>.</w:t>
+      </w:r>
+    </w:p>
+    <w:bookmarkEnd w:id="0"/>
+    <w:p>
+      <w:pPr>
+        <w:jc w:val="both"/>
+        <w:rPr>
+          <w:sz w:val="28"/>
+          <w:szCs w:val="28"/>
+        </w:rPr>
+      </w:pPr>
+      <w:r>
+        <w:rPr>
+          <w:sz w:val="28"/>
+          <w:szCs w:val="28"/>
+        </w:rPr>
+        <w:tab/>
+      </w:r>
+    </w:p>
+    <w:p>
+      <w:pPr>
+        <w:jc w:val="both"/>
+        <w:rPr>
+          <w:sz w:val="28"/>
+          <w:szCs w:val="28"/>
+        </w:rPr>
+      </w:pPr>
+      <w:r>
+        <w:rPr>
+          <w:sz w:val="28"/>
+          <w:szCs w:val="28"/>
+        </w:rPr>
+        <w:tab/>
+      </w:r>
+      <w:bookmarkStart w:id="1" w:name="_Hlk208432008"/>
+      <w:r>
+        <w:rPr>
+          <w:b/>
+          <w:sz w:val="28"/>
+          <w:szCs w:val="28"/>
+        </w:rPr>
+        <w:t>Задание</w:t>
+      </w:r>
+      <w:r>
+        <w:rPr>
+          <w:b/>
+          <w:sz w:val="28"/>
+          <w:szCs w:val="28"/>
+        </w:rPr>
+        <w:t xml:space="preserve"> </w:t>
+      </w:r>
+      <w:r>
+        <w:rPr>
+          <w:b/>
+          <w:sz w:val="28"/>
+          <w:szCs w:val="28"/>
+        </w:rPr>
+        <w:t xml:space="preserve">22. </w:t>
+      </w:r>
+      <w:r>
+        <w:rPr>
+          <w:sz w:val="28"/>
+          <w:szCs w:val="28"/>
+        </w:rPr>
+        <w:t xml:space="preserve">Запустите </w:t>
+      </w:r>
+      <w:proofErr w:type="gramStart"/>
+      <w:r>
+        <w:rPr>
+          <w:sz w:val="28"/>
+          <w:szCs w:val="28"/>
+        </w:rPr>
+        <w:t xml:space="preserve">утилиту  </w:t>
+      </w:r>
+      <w:r>
+        <w:rPr>
+          <w:b/>
+          <w:sz w:val="28"/>
+          <w:szCs w:val="28"/>
+          <w:lang w:val="en-US"/>
+        </w:rPr>
+        <w:t>netstat</w:t>
+      </w:r>
+      <w:proofErr w:type="gramEnd"/>
+      <w:r>
+        <w:rPr>
+          <w:b/>
+          <w:sz w:val="28"/>
+          <w:szCs w:val="28"/>
+        </w:rPr>
+        <w:t xml:space="preserve"> -</w:t>
+      </w:r>
+      <w:r>
+        <w:rPr>
+          <w:b/>
+          <w:sz w:val="28"/>
+          <w:szCs w:val="28"/>
+          <w:lang w:val="en-US"/>
+        </w:rPr>
+        <w:t>a</w:t>
+      </w:r>
+      <w:r>
+        <w:rPr>
+          <w:sz w:val="28"/>
+          <w:szCs w:val="28"/>
+        </w:rPr>
+        <w:t xml:space="preserve"> для отображения всех подключений и ожидающих портов. Исследуйте отчет. Выясните, какие из известных служб прослушивают порты. С какими из этих портов поддерживается внешнее соединение и по какому </w:t>
+      </w:r>
+      <w:proofErr w:type="gramStart"/>
+      <w:r>
+        <w:rPr>
+          <w:sz w:val="28"/>
+          <w:szCs w:val="28"/>
+        </w:rPr>
+        <w:t>протоколу</w:t>
+      </w:r>
+      <w:r>
+        <w:rPr>
+          <w:sz w:val="28"/>
+          <w:szCs w:val="28"/>
+        </w:rPr>
+        <w:t xml:space="preserve"> ?</w:t>
+      </w:r>
+      <w:proofErr w:type="gramEnd"/>
+      <w:r>
+        <w:rPr>
+          <w:sz w:val="28"/>
+          <w:szCs w:val="28"/>
+        </w:rPr>
+        <w:t xml:space="preserve"> Определите имена хостов и номера портов    внешних </w:t>
+      </w:r>
+      <w:proofErr w:type="gramStart"/>
+      <w:r>
+        <w:rPr>
+          <w:sz w:val="28"/>
+          <w:szCs w:val="28"/>
+        </w:rPr>
+        <w:t>соединений .</w:t>
+      </w:r>
+      <w:proofErr w:type="gramEnd"/>
+      <w:r>
+        <w:rPr>
+          <w:sz w:val="28"/>
+          <w:szCs w:val="28"/>
+        </w:rPr>
+        <w:t xml:space="preserve">     </w:t>
+      </w:r>
+    </w:p>
+    <w:bookmarkEnd w:id="1"/>
+    <w:p>
+      <w:pPr>
+        <w:jc w:val="both"/>
+        <w:rPr>
+          <w:sz w:val="28"/>
+          <w:szCs w:val="28"/>
+        </w:rPr>
+      </w:pPr>
+      <w:r>
+        <w:rPr>
+          <w:sz w:val="28"/>
+          <w:szCs w:val="28"/>
+        </w:rPr>
+        <w:tab/>
+      </w:r>
+    </w:p>
+    <w:p>
+      <w:pPr>
+        <w:jc w:val="both"/>
+        <w:rPr>
+          <w:sz w:val="28"/>
+          <w:szCs w:val="28"/>
+        </w:rPr>
+      </w:pPr>
+      <w:r>
+        <w:rPr>
+          <w:b/>
+          <w:sz w:val="28"/>
+          <w:szCs w:val="28"/>
+        </w:rPr>
+        <w:tab/>
+      </w:r>
+      <w:bookmarkStart w:id="2" w:name="_Hlk208432324"/>
+      <w:r>
+        <w:rPr>
+          <w:b/>
+          <w:sz w:val="28"/>
+          <w:szCs w:val="28"/>
+        </w:rPr>
+        <w:tab/>
+      </w:r>
+    </w:p>
+    <w:bookmarkEnd w:id="2"/>
+    <w:p>
+      <w:pPr>
+        <w:jc w:val="both"/>
+        <w:rPr>
+          <w:sz w:val="28"/>
+          <w:szCs w:val="28"/>
+        </w:rPr>
+      </w:pPr>
+    </w:p>
+    <w:p>
+      <w:pPr>
+        <w:jc w:val="both"/>
+        <w:rPr>
+          <w:sz w:val="28"/>
+          <w:szCs w:val="28"/>
+        </w:rPr>
+      </w:pPr>
+      <w:r>
+        <w:rPr>
+          <w:b/>
+          <w:sz w:val="28"/>
+          <w:szCs w:val="28"/>
+        </w:rPr>
+        <w:tab/>
+      </w:r>
+      <w:bookmarkStart w:id="3" w:name="_Hlk208432467"/>
+      <w:proofErr w:type="gramStart"/>
+      <w:r>
+        <w:rPr>
+          <w:b/>
+          <w:sz w:val="28"/>
+          <w:szCs w:val="28"/>
+        </w:rPr>
+        <w:t>Задание</w:t>
+      </w:r>
+      <w:r>
+        <w:rPr>
+          <w:b/>
+          <w:sz w:val="28"/>
+          <w:szCs w:val="28"/>
+        </w:rPr>
+        <w:t xml:space="preserve"> </w:t>
+      </w:r>
+      <w:r>
+        <w:rPr>
+          <w:b/>
+          <w:sz w:val="28"/>
+          <w:szCs w:val="28"/>
+        </w:rPr>
+        <w:t xml:space="preserve"> 2</w:t>
+      </w:r>
+      <w:r>
+        <w:rPr>
+          <w:b/>
+          <w:sz w:val="28"/>
+          <w:szCs w:val="28"/>
+        </w:rPr>
+        <w:t>4</w:t>
+      </w:r>
+      <w:proofErr w:type="gramEnd"/>
+      <w:r>
+        <w:rPr>
+          <w:b/>
+          <w:sz w:val="28"/>
+          <w:szCs w:val="28"/>
+        </w:rPr>
+        <w:t>.</w:t>
+      </w:r>
+      <w:r>
+        <w:rPr>
+          <w:b/>
+          <w:sz w:val="28"/>
+          <w:szCs w:val="28"/>
+        </w:rPr>
+        <w:t xml:space="preserve"> </w:t>
+      </w:r>
+      <w:r>
+        <w:rPr>
+          <w:sz w:val="28"/>
+          <w:szCs w:val="28"/>
+        </w:rPr>
+        <w:t xml:space="preserve">Запустите утилиту  </w:t>
+      </w:r>
+      <w:r>
+        <w:rPr>
+          <w:b/>
+          <w:sz w:val="28"/>
+          <w:szCs w:val="28"/>
+          <w:lang w:val="en-US"/>
+        </w:rPr>
+        <w:t>netstat</w:t>
+      </w:r>
+      <w:r>
+        <w:rPr>
+          <w:b/>
+          <w:sz w:val="28"/>
+          <w:szCs w:val="28"/>
+        </w:rPr>
+        <w:t xml:space="preserve"> -</w:t>
+      </w:r>
+      <w:r>
+        <w:rPr>
+          <w:b/>
+          <w:sz w:val="28"/>
+          <w:szCs w:val="28"/>
+          <w:lang w:val="en-US"/>
+        </w:rPr>
+        <w:t>ab</w:t>
       </w:r>
       <w:r>
         <w:rPr>
@@ -912,7 +4170,139 @@
         </w:rPr>
         <w:t xml:space="preserve">. </w:t>
       </w:r>
-    </w:p>
+      <w:r>
+        <w:rPr>
+          <w:sz w:val="28"/>
+          <w:szCs w:val="28"/>
+        </w:rPr>
+        <w:t xml:space="preserve">Исследуйте  полученный отчет. Для формирования файла отчета </w:t>
+      </w:r>
+      <w:proofErr w:type="gramStart"/>
+      <w:r>
+        <w:rPr>
+          <w:sz w:val="28"/>
+          <w:szCs w:val="28"/>
+        </w:rPr>
+        <w:t>утилиты,  перенаправьте</w:t>
+      </w:r>
+      <w:proofErr w:type="gramEnd"/>
+      <w:r>
+        <w:rPr>
+          <w:sz w:val="28"/>
+          <w:szCs w:val="28"/>
+        </w:rPr>
+        <w:t xml:space="preserve"> вывод утилиты  в файл   с  помощью команды:   </w:t>
+      </w:r>
+      <w:r>
+        <w:rPr>
+          <w:b/>
+          <w:sz w:val="28"/>
+          <w:szCs w:val="28"/>
+          <w:lang w:val="en-US"/>
+        </w:rPr>
+        <w:t>netstat</w:t>
+      </w:r>
+      <w:r>
+        <w:rPr>
+          <w:b/>
+          <w:sz w:val="28"/>
+          <w:szCs w:val="28"/>
+        </w:rPr>
+        <w:t xml:space="preserve"> -</w:t>
+      </w:r>
+      <w:r>
+        <w:rPr>
+          <w:b/>
+          <w:sz w:val="28"/>
+          <w:szCs w:val="28"/>
+          <w:lang w:val="en-US"/>
+        </w:rPr>
+        <w:t>ab</w:t>
+      </w:r>
+      <w:r>
+        <w:rPr>
+          <w:b/>
+          <w:sz w:val="28"/>
+          <w:szCs w:val="28"/>
+        </w:rPr>
+        <w:t xml:space="preserve"> </w:t>
+      </w:r>
+      <w:r>
+        <w:rPr>
+          <w:b/>
+          <w:sz w:val="28"/>
+          <w:szCs w:val="28"/>
+        </w:rPr>
+        <w:t xml:space="preserve">&gt; </w:t>
+      </w:r>
+      <w:r>
+        <w:rPr>
+          <w:b/>
+          <w:sz w:val="28"/>
+          <w:szCs w:val="28"/>
+          <w:lang w:val="en-US"/>
+        </w:rPr>
+        <w:t>c</w:t>
+      </w:r>
+      <w:r>
+        <w:rPr>
+          <w:b/>
+          <w:sz w:val="28"/>
+          <w:szCs w:val="28"/>
+        </w:rPr>
+        <w:t>:\</w:t>
+      </w:r>
+      <w:r>
+        <w:rPr>
+          <w:b/>
+          <w:sz w:val="28"/>
+          <w:szCs w:val="28"/>
+          <w:lang w:val="en-US"/>
+        </w:rPr>
+        <w:t>report</w:t>
+      </w:r>
+      <w:r>
+        <w:rPr>
+          <w:b/>
+          <w:sz w:val="28"/>
+          <w:szCs w:val="28"/>
+        </w:rPr>
+        <w:t>.</w:t>
+      </w:r>
+      <w:r>
+        <w:rPr>
+          <w:b/>
+          <w:sz w:val="28"/>
+          <w:szCs w:val="28"/>
+          <w:lang w:val="en-US"/>
+        </w:rPr>
+        <w:t>txt</w:t>
+      </w:r>
+      <w:r>
+        <w:rPr>
+          <w:b/>
+          <w:sz w:val="28"/>
+          <w:szCs w:val="28"/>
+        </w:rPr>
+        <w:t xml:space="preserve">. </w:t>
+      </w:r>
+      <w:r>
+        <w:rPr>
+          <w:sz w:val="28"/>
+          <w:szCs w:val="28"/>
+        </w:rPr>
+        <w:t xml:space="preserve">Проконтролируйте наличие отчета в файле.  </w:t>
+      </w:r>
+      <w:r>
+        <w:rPr>
+          <w:b/>
+          <w:sz w:val="28"/>
+          <w:szCs w:val="28"/>
+        </w:rPr>
+        <w:t xml:space="preserve"> </w:t>
+      </w:r>
+    </w:p>
+    <w:bookmarkEnd w:id="3"/>
     <w:p>
       <w:pPr>
         <w:jc w:val="both"/>
@@ -962,7 +4352,7 @@
           <w:sz w:val="28"/>
           <w:szCs w:val="28"/>
         </w:rPr>
-        <w:t>5</w:t>
+        <w:t>9</w:t>
       </w:r>
       <w:r>
         <w:rPr>
@@ -980,14 +4370,24 @@
         </w:rPr>
         <w:t xml:space="preserve"> Утилита </w:t>
       </w:r>
-      <w:r>
-        <w:rPr>
-          <w:b/>
-          <w:sz w:val="28"/>
-          <w:szCs w:val="28"/>
-          <w:lang w:val="en-US"/>
-        </w:rPr>
-        <w:t>ping</w:t>
+      <w:proofErr w:type="spellStart"/>
+      <w:r>
+        <w:rPr>
+          <w:b/>
+          <w:sz w:val="28"/>
+          <w:szCs w:val="28"/>
+          <w:lang w:val="en-US"/>
+        </w:rPr>
+        <w:t>nbstat</w:t>
+      </w:r>
+      <w:proofErr w:type="spellEnd"/>
+      <w:r>
+        <w:rPr>
+          <w:b/>
+          <w:sz w:val="28"/>
+          <w:szCs w:val="28"/>
+        </w:rPr>
+        <w:t xml:space="preserve"> </w:t>
       </w:r>
     </w:p>
     <w:p>
@@ -1015,6 +4415,214 @@
           <w:szCs w:val="28"/>
         </w:rPr>
         <w:tab/>
+      </w:r>
+      <w:bookmarkStart w:id="4" w:name="_Hlk208432706"/>
+      <w:r>
+        <w:rPr>
+          <w:b/>
+          <w:sz w:val="28"/>
+          <w:szCs w:val="28"/>
+        </w:rPr>
+        <w:t xml:space="preserve">Задание 25. </w:t>
+      </w:r>
+      <w:r>
+        <w:rPr>
+          <w:sz w:val="28"/>
+          <w:szCs w:val="28"/>
+        </w:rPr>
+        <w:t xml:space="preserve">Получите справку о параметрах утилиты </w:t>
+      </w:r>
+      <w:proofErr w:type="spellStart"/>
+      <w:r>
+        <w:rPr>
+          <w:b/>
+          <w:sz w:val="28"/>
+          <w:szCs w:val="28"/>
+          <w:lang w:val="en-US"/>
+        </w:rPr>
+        <w:t>n</w:t>
+      </w:r>
+      <w:r>
+        <w:rPr>
+          <w:b/>
+          <w:sz w:val="28"/>
+          <w:szCs w:val="28"/>
+          <w:lang w:val="en-US"/>
+        </w:rPr>
+        <w:t>b</w:t>
+      </w:r>
+      <w:r>
+        <w:rPr>
+          <w:b/>
+          <w:sz w:val="28"/>
+          <w:szCs w:val="28"/>
+          <w:lang w:val="en-US"/>
+        </w:rPr>
+        <w:t>tstat</w:t>
+      </w:r>
+      <w:proofErr w:type="spellEnd"/>
+      <w:r>
+        <w:rPr>
+          <w:sz w:val="28"/>
+          <w:szCs w:val="28"/>
+        </w:rPr>
+        <w:t>.</w:t>
+      </w:r>
+      <w:r>
+        <w:rPr>
+          <w:sz w:val="28"/>
+          <w:szCs w:val="28"/>
+        </w:rPr>
+        <w:t xml:space="preserve"> </w:t>
+      </w:r>
+      <w:r>
+        <w:rPr>
+          <w:sz w:val="28"/>
+          <w:szCs w:val="28"/>
+        </w:rPr>
+        <w:t xml:space="preserve"> Выполните </w:t>
+      </w:r>
+      <w:proofErr w:type="gramStart"/>
+      <w:r>
+        <w:rPr>
+          <w:sz w:val="28"/>
+          <w:szCs w:val="28"/>
+        </w:rPr>
+        <w:t>все команды</w:t>
+      </w:r>
+      <w:proofErr w:type="gramEnd"/>
+      <w:r>
+        <w:rPr>
+          <w:sz w:val="28"/>
+          <w:szCs w:val="28"/>
+        </w:rPr>
+        <w:t xml:space="preserve"> отраженные в справке. Исследуйте полученные отчеты</w:t>
+      </w:r>
+      <w:r>
+        <w:rPr>
+          <w:sz w:val="28"/>
+          <w:szCs w:val="28"/>
+        </w:rPr>
+        <w:t xml:space="preserve">. </w:t>
+      </w:r>
+    </w:p>
+    <w:bookmarkEnd w:id="4"/>
+    <w:p>
+      <w:pPr>
+        <w:jc w:val="both"/>
+        <w:rPr>
+          <w:sz w:val="28"/>
+          <w:szCs w:val="28"/>
+        </w:rPr>
+      </w:pPr>
+    </w:p>
+    <w:p>
+      <w:pPr>
+        <w:jc w:val="both"/>
+        <w:rPr>
+          <w:b/>
+          <w:sz w:val="28"/>
+          <w:szCs w:val="28"/>
+        </w:rPr>
+      </w:pPr>
+      <w:r>
+        <w:rPr>
+          <w:b/>
+          <w:sz w:val="28"/>
+          <w:szCs w:val="28"/>
+        </w:rPr>
+        <w:t>7.</w:t>
+      </w:r>
+      <w:r>
+        <w:rPr>
+          <w:b/>
+          <w:sz w:val="28"/>
+          <w:szCs w:val="28"/>
+        </w:rPr>
+        <w:t>2</w:t>
+      </w:r>
+      <w:r>
+        <w:rPr>
+          <w:b/>
+          <w:sz w:val="28"/>
+          <w:szCs w:val="28"/>
+        </w:rPr>
+        <w:t>.</w:t>
+      </w:r>
+      <w:r>
+        <w:rPr>
+          <w:b/>
+          <w:sz w:val="28"/>
+          <w:szCs w:val="28"/>
+        </w:rPr>
+        <w:t>9</w:t>
+      </w:r>
+      <w:r>
+        <w:rPr>
+          <w:b/>
+          <w:sz w:val="28"/>
+          <w:szCs w:val="28"/>
+        </w:rPr>
+        <w:t>.</w:t>
+      </w:r>
+      <w:r>
+        <w:rPr>
+          <w:b/>
+          <w:sz w:val="28"/>
+          <w:szCs w:val="28"/>
+        </w:rPr>
+        <w:t xml:space="preserve"> Утилита </w:t>
+      </w:r>
+      <w:r>
+        <w:rPr>
+          <w:b/>
+          <w:sz w:val="28"/>
+          <w:szCs w:val="28"/>
+          <w:lang w:val="en-US"/>
+        </w:rPr>
+        <w:t>net</w:t>
+      </w:r>
+      <w:r>
+        <w:rPr>
+          <w:b/>
+          <w:sz w:val="28"/>
+          <w:szCs w:val="28"/>
+        </w:rPr>
+        <w:t xml:space="preserve"> </w:t>
+      </w:r>
+    </w:p>
+    <w:p>
+      <w:pPr>
+        <w:jc w:val="both"/>
+        <w:rPr>
+          <w:sz w:val="28"/>
+          <w:szCs w:val="28"/>
+        </w:rPr>
+      </w:pPr>
+    </w:p>
+    <w:p>
+      <w:pPr>
+        <w:jc w:val="both"/>
+        <w:rPr>
+          <w:sz w:val="28"/>
+          <w:szCs w:val="28"/>
+        </w:rPr>
+      </w:pPr>
+      <w:r>
+        <w:rPr>
+          <w:sz w:val="28"/>
+          <w:szCs w:val="28"/>
+        </w:rPr>
+        <w:tab/>
+      </w:r>
+      <w:bookmarkStart w:id="5" w:name="_Hlk208432739"/>
+      <w:proofErr w:type="gramStart"/>
+      <w:r>
+        <w:rPr>
+          <w:b/>
+          <w:sz w:val="28"/>
+          <w:szCs w:val="28"/>
+        </w:rPr>
         <w:t>Задание</w:t>
       </w:r>
       <w:r>
@@ -1031,7 +4639,16 @@
           <w:sz w:val="28"/>
           <w:szCs w:val="28"/>
         </w:rPr>
-        <w:t xml:space="preserve"> 6. </w:t>
+        <w:t xml:space="preserve"> 26</w:t>
+      </w:r>
+      <w:proofErr w:type="gramEnd"/>
+      <w:r>
+        <w:rPr>
+          <w:b/>
+          <w:sz w:val="28"/>
+          <w:szCs w:val="28"/>
+        </w:rPr>
+        <w:t xml:space="preserve">. </w:t>
       </w:r>
       <w:r>
         <w:rPr>
@@ -1047,510 +4664,49 @@
           <w:szCs w:val="28"/>
           <w:lang w:val="en-US"/>
         </w:rPr>
-        <w:t>ping</w:t>
-      </w:r>
-      <w:r>
-        <w:rPr>
-          <w:b/>
+        <w:t>net</w:t>
+      </w:r>
+      <w:r>
+        <w:rPr>
           <w:sz w:val="28"/>
           <w:szCs w:val="28"/>
         </w:rPr>
         <w:t>.</w:t>
       </w:r>
-    </w:p>
-    <w:p>
-      <w:pPr>
-        <w:jc w:val="both"/>
-        <w:rPr>
-          <w:sz w:val="28"/>
-          <w:szCs w:val="28"/>
-        </w:rPr>
-      </w:pPr>
-      <w:r>
-        <w:rPr>
-          <w:sz w:val="28"/>
-          <w:szCs w:val="28"/>
-        </w:rPr>
-        <w:t xml:space="preserve"> </w:t>
-      </w:r>
-    </w:p>
-    <w:p>
-      <w:pPr>
-        <w:jc w:val="both"/>
-        <w:rPr>
-          <w:sz w:val="28"/>
-          <w:szCs w:val="28"/>
-        </w:rPr>
-      </w:pPr>
-      <w:r>
-        <w:rPr>
-          <w:b/>
-          <w:sz w:val="28"/>
-          <w:szCs w:val="28"/>
-        </w:rPr>
-        <w:tab/>
-      </w:r>
-      <w:r>
-        <w:rPr>
-          <w:b/>
-          <w:sz w:val="28"/>
-          <w:szCs w:val="28"/>
-        </w:rPr>
-        <w:t>Задание</w:t>
-      </w:r>
-      <w:r>
-        <w:rPr>
-          <w:b/>
-          <w:sz w:val="28"/>
-          <w:szCs w:val="28"/>
-        </w:rPr>
-        <w:t xml:space="preserve"> 7.</w:t>
-      </w:r>
-      <w:r>
-        <w:rPr>
-          <w:sz w:val="28"/>
-          <w:szCs w:val="28"/>
-        </w:rPr>
-        <w:t xml:space="preserve"> С помощью  </w:t>
-      </w:r>
-      <w:r>
-        <w:rPr>
-          <w:b/>
-          <w:sz w:val="28"/>
-          <w:szCs w:val="28"/>
-          <w:lang w:val="en-US"/>
-        </w:rPr>
-        <w:t>ping</w:t>
-      </w:r>
-      <w:r>
-        <w:rPr>
-          <w:sz w:val="28"/>
-          <w:szCs w:val="28"/>
-        </w:rPr>
-        <w:t xml:space="preserve"> </w:t>
-      </w:r>
-      <w:r>
-        <w:rPr>
-          <w:sz w:val="28"/>
-          <w:szCs w:val="28"/>
-        </w:rPr>
-        <w:t xml:space="preserve">проверьте работоспособность интерфейса внутренней петли компьютера. </w:t>
-      </w:r>
-    </w:p>
-    <w:p>
-      <w:pPr>
-        <w:jc w:val="both"/>
-        <w:rPr>
-          <w:sz w:val="28"/>
-          <w:szCs w:val="28"/>
-        </w:rPr>
-      </w:pPr>
-    </w:p>
-    <w:p>
-      <w:pPr>
-        <w:jc w:val="both"/>
-        <w:rPr>
-          <w:sz w:val="28"/>
-          <w:szCs w:val="28"/>
-        </w:rPr>
-      </w:pPr>
-      <w:r>
-        <w:rPr>
-          <w:b/>
-          <w:sz w:val="28"/>
-          <w:szCs w:val="28"/>
-        </w:rPr>
-        <w:lastRenderedPageBreak/>
-        <w:tab/>
-      </w:r>
-      <w:r>
-        <w:rPr>
-          <w:b/>
-          <w:sz w:val="28"/>
-          <w:szCs w:val="28"/>
-        </w:rPr>
-        <w:t xml:space="preserve">Задание </w:t>
-      </w:r>
-      <w:r>
-        <w:rPr>
-          <w:b/>
-          <w:sz w:val="28"/>
-          <w:szCs w:val="28"/>
-        </w:rPr>
-        <w:t xml:space="preserve">8. </w:t>
-      </w:r>
-      <w:r>
-        <w:rPr>
-          <w:sz w:val="28"/>
-          <w:szCs w:val="28"/>
-        </w:rPr>
-        <w:t xml:space="preserve">С помощью утилиты </w:t>
-      </w:r>
-      <w:r>
-        <w:rPr>
-          <w:b/>
-          <w:sz w:val="28"/>
-          <w:szCs w:val="28"/>
-          <w:lang w:val="en-US"/>
-        </w:rPr>
-        <w:t>ping</w:t>
-      </w:r>
-      <w:r>
-        <w:rPr>
-          <w:sz w:val="28"/>
-          <w:szCs w:val="28"/>
-        </w:rPr>
-        <w:t xml:space="preserve"> </w:t>
-      </w:r>
-      <w:r>
-        <w:rPr>
-          <w:sz w:val="28"/>
-          <w:szCs w:val="28"/>
-        </w:rPr>
-        <w:t xml:space="preserve"> проверьте  доступность интерфейса какого-нибудь компьютера в локальной сети,  указав   в качестве параметров его </w:t>
-      </w:r>
-      <w:r>
-        <w:rPr>
-          <w:sz w:val="28"/>
-          <w:szCs w:val="28"/>
-          <w:lang w:val="en-US"/>
-        </w:rPr>
-        <w:t>IP</w:t>
-      </w:r>
-      <w:r>
-        <w:rPr>
-          <w:sz w:val="28"/>
-          <w:szCs w:val="28"/>
-        </w:rPr>
-        <w:t>-</w:t>
-      </w:r>
-      <w:r>
-        <w:rPr>
-          <w:sz w:val="28"/>
-          <w:szCs w:val="28"/>
-        </w:rPr>
-        <w:t xml:space="preserve">адрес.   </w:t>
-      </w:r>
-    </w:p>
-    <w:p>
-      <w:pPr>
-        <w:jc w:val="both"/>
-        <w:rPr>
-          <w:sz w:val="28"/>
-          <w:szCs w:val="28"/>
-        </w:rPr>
-      </w:pPr>
-    </w:p>
-    <w:p>
-      <w:pPr>
-        <w:jc w:val="both"/>
-        <w:rPr>
-          <w:sz w:val="28"/>
-          <w:szCs w:val="28"/>
-        </w:rPr>
-      </w:pPr>
-      <w:r>
-        <w:rPr>
-          <w:sz w:val="28"/>
-          <w:szCs w:val="28"/>
-        </w:rPr>
-        <w:t xml:space="preserve"> </w:t>
-      </w:r>
-      <w:r>
-        <w:rPr>
-          <w:sz w:val="28"/>
-          <w:szCs w:val="28"/>
-        </w:rPr>
-        <w:tab/>
-      </w:r>
-      <w:r>
-        <w:rPr>
-          <w:b/>
-          <w:sz w:val="28"/>
-          <w:szCs w:val="28"/>
-        </w:rPr>
-        <w:t xml:space="preserve">Задание </w:t>
-      </w:r>
-      <w:r>
-        <w:rPr>
-          <w:b/>
-          <w:sz w:val="28"/>
-          <w:szCs w:val="28"/>
-        </w:rPr>
-        <w:t xml:space="preserve">9. </w:t>
-      </w:r>
-      <w:r>
-        <w:rPr>
-          <w:sz w:val="28"/>
-          <w:szCs w:val="28"/>
-        </w:rPr>
-        <w:t xml:space="preserve">С помощью утилиты </w:t>
-      </w:r>
-      <w:r>
-        <w:rPr>
-          <w:b/>
-          <w:sz w:val="28"/>
-          <w:szCs w:val="28"/>
-          <w:lang w:val="en-US"/>
-        </w:rPr>
-        <w:t>ping</w:t>
-      </w:r>
-      <w:r>
-        <w:rPr>
-          <w:b/>
-          <w:sz w:val="28"/>
-          <w:szCs w:val="28"/>
-        </w:rPr>
-        <w:t xml:space="preserve"> </w:t>
-      </w:r>
-      <w:r>
-        <w:rPr>
-          <w:sz w:val="28"/>
-          <w:szCs w:val="28"/>
-        </w:rPr>
-        <w:t xml:space="preserve"> проверьте  доступность интерфейса какого-нибудь компьютера в локальной сети, указав в качестве параметров символическое имя хоста. </w:t>
-      </w:r>
-    </w:p>
-    <w:p>
-      <w:pPr>
-        <w:jc w:val="both"/>
-        <w:rPr>
-          <w:b/>
-          <w:sz w:val="28"/>
-          <w:szCs w:val="28"/>
-        </w:rPr>
-      </w:pPr>
-    </w:p>
-    <w:p>
-      <w:pPr>
-        <w:jc w:val="both"/>
-        <w:rPr>
-          <w:sz w:val="28"/>
-          <w:szCs w:val="28"/>
-        </w:rPr>
-      </w:pPr>
-      <w:r>
-        <w:rPr>
-          <w:b/>
-          <w:sz w:val="28"/>
-          <w:szCs w:val="28"/>
-        </w:rPr>
-        <w:tab/>
-      </w:r>
-      <w:r>
-        <w:rPr>
-          <w:b/>
-          <w:sz w:val="28"/>
-          <w:szCs w:val="28"/>
-        </w:rPr>
-        <w:t xml:space="preserve">Задание </w:t>
-      </w:r>
-      <w:r>
-        <w:rPr>
-          <w:b/>
-          <w:sz w:val="28"/>
-          <w:szCs w:val="28"/>
-        </w:rPr>
-        <w:t xml:space="preserve">10. </w:t>
-      </w:r>
-      <w:r>
-        <w:rPr>
-          <w:sz w:val="28"/>
-          <w:szCs w:val="28"/>
-        </w:rPr>
-        <w:t xml:space="preserve">С помощью утилиты </w:t>
-      </w:r>
-      <w:r>
-        <w:rPr>
-          <w:b/>
-          <w:sz w:val="28"/>
-          <w:szCs w:val="28"/>
-          <w:lang w:val="en-US"/>
-        </w:rPr>
-        <w:t>ping</w:t>
-      </w:r>
-      <w:r>
-        <w:rPr>
-          <w:sz w:val="28"/>
-          <w:szCs w:val="28"/>
-        </w:rPr>
-        <w:t xml:space="preserve"> </w:t>
-      </w:r>
-      <w:r>
-        <w:rPr>
-          <w:sz w:val="28"/>
-          <w:szCs w:val="28"/>
-        </w:rPr>
-        <w:t xml:space="preserve"> проверьте  доступность интерфейса какого-нибудь компьютера в локальной сети, указав в качестве параметров символическое имя хоста  и увеличив размер буфера отправки до 1000 байт </w:t>
-      </w:r>
-    </w:p>
-    <w:p>
-      <w:pPr>
-        <w:jc w:val="both"/>
-        <w:rPr>
-          <w:sz w:val="28"/>
-          <w:szCs w:val="28"/>
-        </w:rPr>
-      </w:pPr>
-    </w:p>
-    <w:p>
-      <w:pPr>
-        <w:jc w:val="both"/>
-        <w:rPr>
-          <w:sz w:val="28"/>
-          <w:szCs w:val="28"/>
-        </w:rPr>
-      </w:pPr>
-      <w:r>
-        <w:rPr>
-          <w:b/>
-          <w:sz w:val="28"/>
-          <w:szCs w:val="28"/>
-        </w:rPr>
-        <w:tab/>
-      </w:r>
-      <w:r>
-        <w:rPr>
-          <w:b/>
-          <w:sz w:val="28"/>
-          <w:szCs w:val="28"/>
-        </w:rPr>
-        <w:t xml:space="preserve">Задание </w:t>
-      </w:r>
-      <w:r>
-        <w:rPr>
-          <w:b/>
-          <w:sz w:val="28"/>
-          <w:szCs w:val="28"/>
-        </w:rPr>
-        <w:t xml:space="preserve">11. </w:t>
-      </w:r>
-      <w:r>
-        <w:rPr>
-          <w:sz w:val="28"/>
-          <w:szCs w:val="28"/>
-        </w:rPr>
-        <w:t xml:space="preserve">С помощью утилиты </w:t>
-      </w:r>
-      <w:r>
-        <w:rPr>
-          <w:b/>
-          <w:sz w:val="28"/>
-          <w:szCs w:val="28"/>
-          <w:lang w:val="en-US"/>
-        </w:rPr>
-        <w:t>ping</w:t>
-      </w:r>
-      <w:r>
-        <w:rPr>
-          <w:sz w:val="28"/>
-          <w:szCs w:val="28"/>
-        </w:rPr>
-        <w:t xml:space="preserve"> </w:t>
-      </w:r>
-      <w:r>
-        <w:rPr>
-          <w:sz w:val="28"/>
-          <w:szCs w:val="28"/>
-        </w:rPr>
-        <w:t xml:space="preserve"> проверьте  доступность интерфейса какого-нибудь компьютера в локальной сети, указав в качестве параметров  его </w:t>
-      </w:r>
-      <w:r>
-        <w:rPr>
-          <w:sz w:val="28"/>
-          <w:szCs w:val="28"/>
-          <w:lang w:val="en-US"/>
-        </w:rPr>
-        <w:t>IP</w:t>
-      </w:r>
-      <w:r>
-        <w:rPr>
-          <w:sz w:val="28"/>
-          <w:szCs w:val="28"/>
-        </w:rPr>
-        <w:t>-</w:t>
-      </w:r>
-      <w:r>
-        <w:rPr>
-          <w:sz w:val="28"/>
-          <w:szCs w:val="28"/>
-        </w:rPr>
-        <w:t>адрес   и установив  количество отправляемых запросов  равное 17.</w:t>
-      </w:r>
-    </w:p>
-    <w:p>
-      <w:pPr>
-        <w:jc w:val="both"/>
-        <w:rPr>
-          <w:sz w:val="28"/>
-          <w:szCs w:val="28"/>
-        </w:rPr>
-      </w:pPr>
-      <w:r>
-        <w:rPr>
-          <w:sz w:val="28"/>
-          <w:szCs w:val="28"/>
-        </w:rPr>
-        <w:t xml:space="preserve"> </w:t>
-      </w:r>
-    </w:p>
-    <w:p>
-      <w:pPr>
-        <w:jc w:val="both"/>
-        <w:rPr>
-          <w:sz w:val="28"/>
-          <w:szCs w:val="28"/>
-        </w:rPr>
-      </w:pPr>
-      <w:r>
-        <w:rPr>
-          <w:b/>
-          <w:sz w:val="28"/>
-          <w:szCs w:val="28"/>
-        </w:rPr>
-        <w:tab/>
-      </w:r>
-      <w:r>
-        <w:rPr>
-          <w:b/>
-          <w:sz w:val="28"/>
-          <w:szCs w:val="28"/>
-        </w:rPr>
-        <w:t>Примечание</w:t>
-      </w:r>
-      <w:r>
-        <w:rPr>
-          <w:sz w:val="28"/>
-          <w:szCs w:val="28"/>
-        </w:rPr>
-        <w:t xml:space="preserve">. Обратите внимание на значение </w:t>
-      </w:r>
-      <w:r>
-        <w:rPr>
-          <w:sz w:val="28"/>
-          <w:szCs w:val="28"/>
-          <w:lang w:val="en-US"/>
-        </w:rPr>
-        <w:t>TTL</w:t>
-      </w:r>
-      <w:r>
-        <w:rPr>
-          <w:sz w:val="28"/>
-          <w:szCs w:val="28"/>
-        </w:rPr>
-        <w:t xml:space="preserve">, которое выдается в отчетах  утилиты </w:t>
-      </w:r>
-      <w:r>
-        <w:rPr>
-          <w:b/>
-          <w:sz w:val="28"/>
-          <w:szCs w:val="28"/>
-          <w:lang w:val="en-US"/>
-        </w:rPr>
-        <w:t>ping</w:t>
-      </w:r>
-      <w:r>
-        <w:rPr>
+      <w:r>
+        <w:rPr>
+          <w:sz w:val="28"/>
+          <w:szCs w:val="28"/>
+        </w:rPr>
+        <w:t xml:space="preserve"> </w:t>
+      </w:r>
+      <w:r>
+        <w:rPr>
+          <w:sz w:val="28"/>
+          <w:szCs w:val="28"/>
+        </w:rPr>
+        <w:t xml:space="preserve"> Получите справку по отдельным командам утилиты с помощью команды</w:t>
+      </w:r>
+      <w:r>
+        <w:rPr>
+          <w:b/>
+          <w:sz w:val="28"/>
+          <w:szCs w:val="28"/>
+        </w:rPr>
+        <w:t xml:space="preserve"> </w:t>
+      </w:r>
+      <w:r>
+        <w:rPr>
+          <w:b/>
+          <w:sz w:val="28"/>
+          <w:szCs w:val="28"/>
+          <w:lang w:val="en-US"/>
+        </w:rPr>
+        <w:t>help</w:t>
+      </w:r>
+      <w:r>
+        <w:rPr>
+          <w:b/>
           <w:sz w:val="28"/>
           <w:szCs w:val="28"/>
         </w:rPr>
@@ -1561,226 +4717,33 @@
           <w:sz w:val="28"/>
           <w:szCs w:val="28"/>
         </w:rPr>
-        <w:t xml:space="preserve">  Первоначальное значение </w:t>
-      </w:r>
-      <w:r>
-        <w:rPr>
-          <w:b/>
-          <w:sz w:val="28"/>
-          <w:szCs w:val="28"/>
-        </w:rPr>
-        <w:t xml:space="preserve"> </w:t>
-      </w:r>
-      <w:r>
-        <w:rPr>
-          <w:sz w:val="28"/>
-          <w:szCs w:val="28"/>
-          <w:lang w:val="en-US"/>
-        </w:rPr>
-        <w:t>TTL</w:t>
-      </w:r>
-      <w:r>
-        <w:rPr>
-          <w:sz w:val="28"/>
-          <w:szCs w:val="28"/>
-        </w:rPr>
-        <w:t xml:space="preserve"> (</w:t>
-      </w:r>
-      <w:r>
-        <w:rPr>
-          <w:sz w:val="28"/>
-          <w:szCs w:val="28"/>
-          <w:lang w:val="en-US"/>
-        </w:rPr>
-        <w:t>Time</w:t>
-      </w:r>
-      <w:r>
-        <w:rPr>
-          <w:sz w:val="28"/>
-          <w:szCs w:val="28"/>
-        </w:rPr>
-        <w:t xml:space="preserve"> </w:t>
-      </w:r>
-      <w:r>
-        <w:rPr>
-          <w:sz w:val="28"/>
-          <w:szCs w:val="28"/>
-          <w:lang w:val="en-US"/>
-        </w:rPr>
-        <w:t>To</w:t>
-      </w:r>
-      <w:r>
-        <w:rPr>
-          <w:sz w:val="28"/>
-          <w:szCs w:val="28"/>
-        </w:rPr>
-        <w:t xml:space="preserve"> </w:t>
-      </w:r>
-      <w:r>
-        <w:rPr>
-          <w:sz w:val="28"/>
-          <w:szCs w:val="28"/>
-          <w:lang w:val="en-US"/>
-        </w:rPr>
-        <w:t>Live</w:t>
-      </w:r>
-      <w:r>
-        <w:rPr>
-          <w:sz w:val="28"/>
-          <w:szCs w:val="28"/>
-        </w:rPr>
-        <w:t xml:space="preserve">, </w:t>
-      </w:r>
-      <w:r>
-        <w:rPr>
-          <w:sz w:val="28"/>
-          <w:szCs w:val="28"/>
-        </w:rPr>
-        <w:t>время жизни)  по умолчанию  равно 128. Это значение записывается в заголовок  каждой дейтаграммы и уменьшается на единицу после прохождения каждого маршрутизатора. Если в процессе движения</w:t>
-      </w:r>
-      <w:r>
-        <w:rPr>
-          <w:sz w:val="28"/>
-          <w:szCs w:val="28"/>
-        </w:rPr>
-        <w:t xml:space="preserve"> </w:t>
-      </w:r>
-      <w:r>
-        <w:rPr>
-          <w:sz w:val="28"/>
-          <w:szCs w:val="28"/>
-        </w:rPr>
-        <w:t xml:space="preserve">дейтаграммы в сети  значение </w:t>
-      </w:r>
-      <w:r>
-        <w:rPr>
-          <w:sz w:val="28"/>
-          <w:szCs w:val="28"/>
-          <w:lang w:val="en-US"/>
-        </w:rPr>
-        <w:t>TLL</w:t>
-      </w:r>
-      <w:r>
-        <w:rPr>
-          <w:sz w:val="28"/>
-          <w:szCs w:val="28"/>
-        </w:rPr>
-        <w:t xml:space="preserve"> </w:t>
-      </w:r>
-      <w:r>
-        <w:rPr>
-          <w:sz w:val="28"/>
-          <w:szCs w:val="28"/>
-        </w:rPr>
-        <w:t xml:space="preserve"> уменьшится до нуля, то дейтаграмма уничтожается. Такой подход гарантирует от зацикливания дейтаграмм в сети. С помощью ключа </w:t>
-      </w:r>
-      <w:r>
-        <w:rPr>
-          <w:b/>
-          <w:sz w:val="28"/>
-          <w:szCs w:val="28"/>
-          <w:lang w:val="en-US"/>
-        </w:rPr>
-        <w:t>i</w:t>
-      </w:r>
-      <w:r>
-        <w:rPr>
-          <w:sz w:val="28"/>
-          <w:szCs w:val="28"/>
-        </w:rPr>
-        <w:t xml:space="preserve"> </w:t>
-      </w:r>
-      <w:r>
-        <w:rPr>
-          <w:sz w:val="28"/>
-          <w:szCs w:val="28"/>
-        </w:rPr>
-        <w:t xml:space="preserve">утилиты </w:t>
-      </w:r>
-      <w:r>
-        <w:rPr>
-          <w:sz w:val="28"/>
-          <w:szCs w:val="28"/>
-          <w:lang w:val="en-US"/>
-        </w:rPr>
-        <w:t>ping</w:t>
-      </w:r>
-      <w:r>
-        <w:rPr>
-          <w:sz w:val="28"/>
-          <w:szCs w:val="28"/>
-        </w:rPr>
-        <w:t xml:space="preserve">, можно на период проверки значение </w:t>
-      </w:r>
-      <w:r>
-        <w:rPr>
-          <w:sz w:val="28"/>
-          <w:szCs w:val="28"/>
-          <w:lang w:val="en-US"/>
-        </w:rPr>
-        <w:t>TTL</w:t>
-      </w:r>
-      <w:r>
-        <w:rPr>
-          <w:sz w:val="28"/>
-          <w:szCs w:val="28"/>
-        </w:rPr>
-        <w:t xml:space="preserve"> </w:t>
-      </w:r>
-      <w:r>
-        <w:rPr>
-          <w:sz w:val="28"/>
-          <w:szCs w:val="28"/>
-        </w:rPr>
-        <w:t xml:space="preserve">изменить.     </w:t>
-      </w:r>
-    </w:p>
-    <w:p>
-      <w:pPr>
-        <w:jc w:val="both"/>
-        <w:rPr>
-          <w:sz w:val="28"/>
-          <w:szCs w:val="28"/>
-        </w:rPr>
-      </w:pPr>
-    </w:p>
-    <w:p>
-      <w:pPr>
-        <w:jc w:val="both"/>
-        <w:rPr>
-          <w:sz w:val="28"/>
-          <w:szCs w:val="28"/>
-        </w:rPr>
-      </w:pPr>
-    </w:p>
-    <w:p>
-      <w:pPr>
-        <w:jc w:val="both"/>
-        <w:rPr>
-          <w:b/>
-          <w:sz w:val="28"/>
-          <w:szCs w:val="28"/>
-        </w:rPr>
-      </w:pPr>
-      <w:r>
-        <w:rPr>
-          <w:b/>
-          <w:sz w:val="28"/>
-          <w:szCs w:val="28"/>
-        </w:rPr>
-        <w:t>7.</w:t>
-      </w:r>
-      <w:r>
-        <w:rPr>
-          <w:b/>
-          <w:sz w:val="28"/>
-          <w:szCs w:val="28"/>
-        </w:rPr>
-        <w:t>2</w:t>
-      </w:r>
-      <w:r>
-        <w:rPr>
-          <w:b/>
+        <w:t>Получите статистику рабочей станции и сервера</w:t>
+      </w:r>
+      <w:r>
+        <w:rPr>
+          <w:sz w:val="28"/>
+          <w:szCs w:val="28"/>
+        </w:rPr>
+        <w:t xml:space="preserve"> </w:t>
+      </w:r>
+      <w:r>
+        <w:rPr>
+          <w:sz w:val="28"/>
+          <w:szCs w:val="28"/>
+        </w:rPr>
+        <w:t xml:space="preserve">компьютера с помощью команды </w:t>
+      </w:r>
+      <w:r>
+        <w:rPr>
+          <w:b/>
+          <w:sz w:val="28"/>
+          <w:szCs w:val="28"/>
+          <w:lang w:val="en-US"/>
+        </w:rPr>
+        <w:t>statistics</w:t>
+      </w:r>
+      <w:r>
+        <w:rPr>
           <w:sz w:val="28"/>
           <w:szCs w:val="28"/>
         </w:rPr>
@@ -1792,1249 +4755,23 @@
           <w:sz w:val="28"/>
           <w:szCs w:val="28"/>
         </w:rPr>
-        <w:t>5</w:t>
-      </w:r>
-      <w:r>
-        <w:rPr>
-          <w:b/>
-          <w:sz w:val="28"/>
-          <w:szCs w:val="28"/>
-        </w:rPr>
-        <w:t>.</w:t>
-      </w:r>
-      <w:r>
-        <w:rPr>
-          <w:b/>
-          <w:sz w:val="28"/>
-          <w:szCs w:val="28"/>
-        </w:rPr>
-        <w:t xml:space="preserve"> Утилита </w:t>
-      </w:r>
-      <w:r>
-        <w:rPr>
-          <w:b/>
-          <w:sz w:val="28"/>
-          <w:szCs w:val="28"/>
-          <w:lang w:val="en-US"/>
-        </w:rPr>
-        <w:t>tracert</w:t>
-      </w:r>
-    </w:p>
-    <w:p>
-      <w:pPr>
-        <w:rPr>
-          <w:sz w:val="28"/>
-          <w:szCs w:val="28"/>
-        </w:rPr>
-      </w:pPr>
-    </w:p>
-    <w:p>
-      <w:pPr>
-        <w:jc w:val="both"/>
-        <w:rPr>
-          <w:sz w:val="28"/>
-          <w:szCs w:val="28"/>
-        </w:rPr>
-      </w:pPr>
-      <w:r>
-        <w:rPr>
-          <w:b/>
-          <w:sz w:val="28"/>
-          <w:szCs w:val="28"/>
-        </w:rPr>
-        <w:tab/>
-        <w:t>Задание</w:t>
-      </w:r>
-      <w:r>
-        <w:rPr>
-          <w:b/>
-          <w:sz w:val="28"/>
-          <w:szCs w:val="28"/>
-        </w:rPr>
-        <w:t xml:space="preserve"> </w:t>
-      </w:r>
-      <w:r>
-        <w:rPr>
-          <w:b/>
-          <w:sz w:val="28"/>
-          <w:szCs w:val="28"/>
-        </w:rPr>
-        <w:t xml:space="preserve"> </w:t>
-      </w:r>
-      <w:r>
-        <w:rPr>
-          <w:b/>
-          <w:sz w:val="28"/>
-          <w:szCs w:val="28"/>
-        </w:rPr>
-        <w:t>1</w:t>
-      </w:r>
-      <w:r>
-        <w:rPr>
-          <w:b/>
-          <w:sz w:val="28"/>
-          <w:szCs w:val="28"/>
-        </w:rPr>
-        <w:t xml:space="preserve">2. </w:t>
-      </w:r>
-      <w:r>
-        <w:rPr>
-          <w:sz w:val="28"/>
-          <w:szCs w:val="28"/>
-        </w:rPr>
-        <w:t xml:space="preserve">Получите справку о параметрах утилиты </w:t>
-      </w:r>
-      <w:r>
-        <w:rPr>
-          <w:b/>
-          <w:sz w:val="28"/>
-          <w:szCs w:val="28"/>
-          <w:lang w:val="en-US"/>
-        </w:rPr>
-        <w:t>tracert</w:t>
-      </w:r>
-      <w:r>
-        <w:rPr>
-          <w:sz w:val="28"/>
-          <w:szCs w:val="28"/>
-        </w:rPr>
-        <w:t>.</w:t>
-      </w:r>
-    </w:p>
-    <w:p>
-      <w:pPr>
-        <w:rPr>
-          <w:sz w:val="28"/>
-          <w:szCs w:val="28"/>
-        </w:rPr>
-      </w:pPr>
-      <w:r>
-        <w:rPr>
-          <w:b/>
-          <w:sz w:val="28"/>
-          <w:szCs w:val="28"/>
-        </w:rPr>
-        <w:tab/>
-      </w:r>
-    </w:p>
-    <w:p>
-      <w:pPr>
-        <w:jc w:val="both"/>
-        <w:rPr>
-          <w:sz w:val="28"/>
-          <w:szCs w:val="28"/>
-        </w:rPr>
-      </w:pPr>
-      <w:r>
-        <w:rPr>
-          <w:sz w:val="28"/>
-          <w:szCs w:val="28"/>
-        </w:rPr>
-        <w:t xml:space="preserve">  </w:t>
-      </w:r>
-      <w:r>
-        <w:rPr>
-          <w:sz w:val="28"/>
-          <w:szCs w:val="28"/>
-        </w:rPr>
-        <w:tab/>
-      </w:r>
-      <w:r>
-        <w:rPr>
-          <w:b/>
-          <w:sz w:val="28"/>
-          <w:szCs w:val="28"/>
-        </w:rPr>
-        <w:t>Задание 13.</w:t>
-      </w:r>
-      <w:r>
-        <w:rPr>
-          <w:b/>
-          <w:sz w:val="28"/>
-          <w:szCs w:val="28"/>
-        </w:rPr>
-        <w:t xml:space="preserve"> </w:t>
-      </w:r>
-      <w:r>
-        <w:rPr>
-          <w:sz w:val="28"/>
-          <w:szCs w:val="28"/>
-        </w:rPr>
-        <w:t xml:space="preserve">С помощью утилиты </w:t>
-      </w:r>
-      <w:r>
-        <w:rPr>
-          <w:b/>
-          <w:sz w:val="28"/>
-          <w:szCs w:val="28"/>
-          <w:lang w:val="en-US"/>
-        </w:rPr>
-        <w:t>tracert</w:t>
-      </w:r>
-      <w:r>
-        <w:rPr>
-          <w:b/>
-          <w:sz w:val="28"/>
-          <w:szCs w:val="28"/>
-        </w:rPr>
-        <w:t xml:space="preserve"> </w:t>
-      </w:r>
-      <w:r>
-        <w:rPr>
-          <w:sz w:val="28"/>
-          <w:szCs w:val="28"/>
-        </w:rPr>
-        <w:t xml:space="preserve"> определите маршрут хоста самого к себе (интерфейс  внутренней петли)</w:t>
-      </w:r>
-      <w:r>
-        <w:rPr>
-          <w:sz w:val="28"/>
-          <w:szCs w:val="28"/>
-        </w:rPr>
-        <w:t>.</w:t>
-      </w:r>
-    </w:p>
-    <w:p>
-      <w:pPr>
-        <w:rPr>
-          <w:b/>
-          <w:sz w:val="28"/>
-          <w:szCs w:val="28"/>
-        </w:rPr>
-      </w:pPr>
-      <w:r>
-        <w:rPr>
-          <w:b/>
-          <w:sz w:val="28"/>
-          <w:szCs w:val="28"/>
-        </w:rPr>
-        <w:tab/>
-        <w:t xml:space="preserve"> </w:t>
-      </w:r>
-    </w:p>
-    <w:p>
-      <w:pPr>
-        <w:jc w:val="both"/>
-        <w:rPr>
-          <w:sz w:val="28"/>
-          <w:szCs w:val="28"/>
-        </w:rPr>
-      </w:pPr>
-      <w:r>
-        <w:rPr>
-          <w:b/>
-          <w:sz w:val="28"/>
-          <w:szCs w:val="28"/>
-        </w:rPr>
-        <w:t xml:space="preserve">          Задание 14.</w:t>
-      </w:r>
-      <w:r>
-        <w:rPr>
-          <w:b/>
-          <w:sz w:val="28"/>
-          <w:szCs w:val="28"/>
-        </w:rPr>
-        <w:t xml:space="preserve"> </w:t>
-      </w:r>
-      <w:r>
-        <w:rPr>
-          <w:sz w:val="28"/>
-          <w:szCs w:val="28"/>
-        </w:rPr>
-        <w:t xml:space="preserve">С помощью утилиты </w:t>
-      </w:r>
-      <w:r>
-        <w:rPr>
-          <w:b/>
-          <w:sz w:val="28"/>
-          <w:szCs w:val="28"/>
-          <w:lang w:val="en-US"/>
-        </w:rPr>
-        <w:t>tracert</w:t>
-      </w:r>
-      <w:r>
-        <w:rPr>
-          <w:b/>
-          <w:sz w:val="28"/>
-          <w:szCs w:val="28"/>
-        </w:rPr>
-        <w:t xml:space="preserve"> </w:t>
-      </w:r>
-      <w:r>
-        <w:rPr>
-          <w:sz w:val="28"/>
-          <w:szCs w:val="28"/>
-        </w:rPr>
-        <w:t xml:space="preserve"> определите маршрут к  хосту в локальной сети</w:t>
-      </w:r>
-      <w:r>
-        <w:rPr>
-          <w:sz w:val="28"/>
-          <w:szCs w:val="28"/>
-        </w:rPr>
-        <w:t>.</w:t>
-      </w:r>
-      <w:r>
-        <w:rPr>
-          <w:sz w:val="28"/>
-          <w:szCs w:val="28"/>
-        </w:rPr>
-        <w:t xml:space="preserve"> Определите количество прыжков в полученном маршруте. </w:t>
-      </w:r>
-    </w:p>
-    <w:p>
-      <w:pPr>
-        <w:jc w:val="both"/>
-        <w:rPr>
-          <w:sz w:val="28"/>
-          <w:szCs w:val="28"/>
-        </w:rPr>
-      </w:pPr>
-    </w:p>
-    <w:p>
-      <w:pPr>
-        <w:jc w:val="both"/>
-        <w:rPr>
-          <w:sz w:val="28"/>
-          <w:szCs w:val="28"/>
-        </w:rPr>
-      </w:pPr>
-    </w:p>
-    <w:p>
-      <w:pPr>
-        <w:jc w:val="both"/>
-        <w:rPr>
-          <w:b/>
-          <w:sz w:val="28"/>
-          <w:szCs w:val="28"/>
-        </w:rPr>
-      </w:pPr>
-      <w:r>
-        <w:rPr>
-          <w:b/>
-          <w:sz w:val="28"/>
-          <w:szCs w:val="28"/>
-        </w:rPr>
-        <w:t>7.</w:t>
-      </w:r>
-      <w:r>
-        <w:rPr>
-          <w:b/>
-          <w:sz w:val="28"/>
-          <w:szCs w:val="28"/>
-        </w:rPr>
-        <w:t>2</w:t>
-      </w:r>
-      <w:r>
-        <w:rPr>
-          <w:b/>
-          <w:sz w:val="28"/>
-          <w:szCs w:val="28"/>
-        </w:rPr>
-        <w:t>.</w:t>
-      </w:r>
-      <w:r>
-        <w:rPr>
-          <w:b/>
-          <w:sz w:val="28"/>
-          <w:szCs w:val="28"/>
-        </w:rPr>
-        <w:t>6</w:t>
-      </w:r>
-      <w:r>
-        <w:rPr>
-          <w:b/>
-          <w:sz w:val="28"/>
-          <w:szCs w:val="28"/>
-        </w:rPr>
-        <w:t>.</w:t>
-      </w:r>
-      <w:r>
-        <w:rPr>
-          <w:b/>
-          <w:sz w:val="28"/>
-          <w:szCs w:val="28"/>
-        </w:rPr>
-        <w:t xml:space="preserve"> Утилита </w:t>
-      </w:r>
-      <w:r>
-        <w:rPr>
-          <w:b/>
-          <w:sz w:val="28"/>
-          <w:szCs w:val="28"/>
-          <w:lang w:val="en-US"/>
-        </w:rPr>
-        <w:t>route</w:t>
-      </w:r>
-    </w:p>
-    <w:p>
-      <w:pPr>
-        <w:jc w:val="both"/>
-        <w:rPr>
-          <w:sz w:val="28"/>
-          <w:szCs w:val="28"/>
-        </w:rPr>
-      </w:pPr>
-    </w:p>
-    <w:p>
-      <w:pPr>
-        <w:jc w:val="both"/>
-        <w:rPr>
-          <w:sz w:val="28"/>
-          <w:szCs w:val="28"/>
-        </w:rPr>
-      </w:pPr>
-      <w:r>
-        <w:rPr>
-          <w:sz w:val="28"/>
-          <w:szCs w:val="28"/>
-        </w:rPr>
-        <w:lastRenderedPageBreak/>
-        <w:t xml:space="preserve"> </w:t>
-      </w:r>
-      <w:r>
-        <w:rPr>
-          <w:sz w:val="28"/>
-          <w:szCs w:val="28"/>
-        </w:rPr>
-        <w:tab/>
-      </w:r>
-      <w:r>
-        <w:rPr>
-          <w:b/>
-          <w:sz w:val="28"/>
-          <w:szCs w:val="28"/>
-        </w:rPr>
-        <w:t>Задание</w:t>
-      </w:r>
-      <w:r>
-        <w:rPr>
-          <w:b/>
-          <w:sz w:val="28"/>
-          <w:szCs w:val="28"/>
-        </w:rPr>
-        <w:t xml:space="preserve"> </w:t>
-      </w:r>
-      <w:r>
-        <w:rPr>
-          <w:b/>
-          <w:sz w:val="28"/>
-          <w:szCs w:val="28"/>
-        </w:rPr>
-        <w:t xml:space="preserve"> 15. </w:t>
-      </w:r>
-      <w:r>
-        <w:rPr>
-          <w:sz w:val="28"/>
-          <w:szCs w:val="28"/>
-        </w:rPr>
-        <w:t xml:space="preserve">Получите справку о параметрах утилиты </w:t>
-      </w:r>
-      <w:r>
-        <w:rPr>
-          <w:b/>
-          <w:sz w:val="28"/>
-          <w:szCs w:val="28"/>
-          <w:lang w:val="en-US"/>
-        </w:rPr>
-        <w:t>route</w:t>
-      </w:r>
-      <w:r>
-        <w:rPr>
-          <w:sz w:val="28"/>
-          <w:szCs w:val="28"/>
-        </w:rPr>
-        <w:t>.</w:t>
-      </w:r>
-    </w:p>
-    <w:p>
-      <w:pPr>
-        <w:rPr>
-          <w:b/>
-          <w:sz w:val="28"/>
-          <w:szCs w:val="28"/>
-        </w:rPr>
-      </w:pPr>
-      <w:r>
-        <w:rPr>
-          <w:b/>
-          <w:sz w:val="28"/>
-          <w:szCs w:val="28"/>
-        </w:rPr>
-        <w:tab/>
-      </w:r>
-    </w:p>
-    <w:p>
-      <w:pPr>
-        <w:jc w:val="both"/>
-        <w:rPr>
-          <w:b/>
-          <w:sz w:val="28"/>
-          <w:szCs w:val="28"/>
-        </w:rPr>
-      </w:pPr>
-      <w:r>
-        <w:rPr>
-          <w:b/>
-          <w:sz w:val="28"/>
-          <w:szCs w:val="28"/>
-        </w:rPr>
-        <w:tab/>
-      </w:r>
-      <w:r>
-        <w:rPr>
-          <w:b/>
-          <w:sz w:val="28"/>
-          <w:szCs w:val="28"/>
-        </w:rPr>
-        <w:t xml:space="preserve">Задание 16. </w:t>
-      </w:r>
-      <w:r>
-        <w:rPr>
-          <w:sz w:val="28"/>
-          <w:szCs w:val="28"/>
-        </w:rPr>
-        <w:t>Распечатайте на экран монитора таблицу активных маршрутов компьютера</w:t>
-      </w:r>
-      <w:r>
-        <w:rPr>
-          <w:sz w:val="28"/>
-          <w:szCs w:val="28"/>
-        </w:rPr>
-        <w:t>.</w:t>
-      </w:r>
-      <w:r>
-        <w:rPr>
-          <w:sz w:val="28"/>
-          <w:szCs w:val="28"/>
-        </w:rPr>
-        <w:t xml:space="preserve"> Исследуйте полученный отчет. Определите строки таблицы, соответствующие  интерфейсу внутренней петли и широковещательным адресам. Определите </w:t>
-      </w:r>
-      <w:r>
-        <w:rPr>
-          <w:sz w:val="28"/>
-          <w:szCs w:val="28"/>
-        </w:rPr>
-        <w:t xml:space="preserve"> </w:t>
-      </w:r>
-      <w:r>
-        <w:rPr>
-          <w:sz w:val="28"/>
-          <w:szCs w:val="28"/>
-          <w:lang w:val="en-US"/>
-        </w:rPr>
-        <w:t>IP</w:t>
-      </w:r>
-      <w:r>
-        <w:rPr>
-          <w:sz w:val="28"/>
-          <w:szCs w:val="28"/>
-        </w:rPr>
-        <w:t xml:space="preserve">- </w:t>
-      </w:r>
-      <w:r>
-        <w:rPr>
-          <w:sz w:val="28"/>
-          <w:szCs w:val="28"/>
-        </w:rPr>
-        <w:t xml:space="preserve">адреса шлюзов. </w:t>
-      </w:r>
-    </w:p>
-    <w:p>
-      <w:pPr>
-        <w:rPr>
-          <w:b/>
-          <w:sz w:val="28"/>
-          <w:szCs w:val="28"/>
-        </w:rPr>
-      </w:pPr>
-    </w:p>
-    <w:p>
-      <w:pPr>
-        <w:rPr>
-          <w:b/>
-          <w:sz w:val="28"/>
-          <w:szCs w:val="28"/>
-        </w:rPr>
-      </w:pPr>
-    </w:p>
-    <w:p>
-      <w:pPr>
-        <w:jc w:val="both"/>
-        <w:rPr>
-          <w:b/>
-          <w:sz w:val="28"/>
-          <w:szCs w:val="28"/>
-        </w:rPr>
-      </w:pPr>
-      <w:r>
-        <w:rPr>
-          <w:b/>
-          <w:sz w:val="28"/>
-          <w:szCs w:val="28"/>
-        </w:rPr>
-        <w:t xml:space="preserve"> </w:t>
-      </w:r>
-      <w:r>
-        <w:rPr>
-          <w:b/>
-          <w:sz w:val="28"/>
-          <w:szCs w:val="28"/>
-        </w:rPr>
-        <w:t>7.</w:t>
-      </w:r>
-      <w:r>
-        <w:rPr>
-          <w:b/>
-          <w:sz w:val="28"/>
-          <w:szCs w:val="28"/>
-        </w:rPr>
-        <w:t>2</w:t>
-      </w:r>
-      <w:r>
-        <w:rPr>
-          <w:b/>
-          <w:sz w:val="28"/>
-          <w:szCs w:val="28"/>
-        </w:rPr>
-        <w:t>.</w:t>
-      </w:r>
-      <w:r>
-        <w:rPr>
-          <w:b/>
-          <w:sz w:val="28"/>
-          <w:szCs w:val="28"/>
-        </w:rPr>
-        <w:t>7</w:t>
-      </w:r>
-      <w:r>
-        <w:rPr>
-          <w:b/>
-          <w:sz w:val="28"/>
-          <w:szCs w:val="28"/>
-        </w:rPr>
-        <w:t>.</w:t>
-      </w:r>
-      <w:r>
-        <w:rPr>
-          <w:b/>
-          <w:sz w:val="28"/>
-          <w:szCs w:val="28"/>
-        </w:rPr>
-        <w:t xml:space="preserve"> Утилита </w:t>
-      </w:r>
-      <w:r>
-        <w:rPr>
-          <w:b/>
-          <w:sz w:val="28"/>
-          <w:szCs w:val="28"/>
-          <w:lang w:val="en-US"/>
-        </w:rPr>
-        <w:t>arp</w:t>
-      </w:r>
-      <w:r>
-        <w:rPr>
-          <w:b/>
-          <w:sz w:val="28"/>
-          <w:szCs w:val="28"/>
-        </w:rPr>
-        <w:t xml:space="preserve"> </w:t>
-      </w:r>
-    </w:p>
-    <w:p>
-      <w:pPr>
-        <w:rPr>
-          <w:b/>
-          <w:sz w:val="28"/>
-          <w:szCs w:val="28"/>
-        </w:rPr>
-      </w:pPr>
-      <w:r>
-        <w:rPr>
-          <w:b/>
-          <w:sz w:val="28"/>
-          <w:szCs w:val="28"/>
-        </w:rPr>
-        <w:t xml:space="preserve">  </w:t>
-      </w:r>
-      <w:r>
-        <w:rPr>
-          <w:b/>
-          <w:sz w:val="28"/>
-          <w:szCs w:val="28"/>
-        </w:rPr>
-        <w:tab/>
-      </w:r>
-    </w:p>
-    <w:p>
-      <w:pPr>
-        <w:rPr>
-          <w:sz w:val="28"/>
-          <w:szCs w:val="28"/>
-        </w:rPr>
-      </w:pPr>
-      <w:r>
-        <w:rPr>
-          <w:b/>
-          <w:sz w:val="28"/>
-          <w:szCs w:val="28"/>
-        </w:rPr>
-        <w:tab/>
-      </w:r>
-      <w:r>
-        <w:rPr>
-          <w:b/>
-          <w:sz w:val="28"/>
-          <w:szCs w:val="28"/>
-        </w:rPr>
-        <w:t>Задание</w:t>
-      </w:r>
-      <w:r>
-        <w:rPr>
-          <w:b/>
-          <w:sz w:val="28"/>
-          <w:szCs w:val="28"/>
-        </w:rPr>
-        <w:t xml:space="preserve"> </w:t>
-      </w:r>
-      <w:r>
-        <w:rPr>
-          <w:b/>
-          <w:sz w:val="28"/>
-          <w:szCs w:val="28"/>
-        </w:rPr>
-        <w:t xml:space="preserve"> 17. </w:t>
-      </w:r>
-      <w:r>
-        <w:rPr>
-          <w:sz w:val="28"/>
-          <w:szCs w:val="28"/>
-        </w:rPr>
-        <w:t xml:space="preserve">Получите справку о параметрах утилиты </w:t>
-      </w:r>
-      <w:r>
-        <w:rPr>
-          <w:b/>
-          <w:sz w:val="28"/>
-          <w:szCs w:val="28"/>
-          <w:lang w:val="en-US"/>
-        </w:rPr>
-        <w:t>arp</w:t>
-      </w:r>
-      <w:r>
-        <w:rPr>
-          <w:sz w:val="28"/>
-          <w:szCs w:val="28"/>
-        </w:rPr>
-        <w:t>.</w:t>
-      </w:r>
-    </w:p>
-    <w:p>
-      <w:pPr>
-        <w:jc w:val="both"/>
-        <w:rPr>
-          <w:b/>
-          <w:sz w:val="28"/>
-          <w:szCs w:val="28"/>
-        </w:rPr>
-      </w:pPr>
-    </w:p>
-    <w:p>
-      <w:pPr>
-        <w:jc w:val="both"/>
-        <w:rPr>
-          <w:sz w:val="28"/>
-          <w:szCs w:val="28"/>
-        </w:rPr>
-      </w:pPr>
-      <w:r>
-        <w:rPr>
-          <w:b/>
-          <w:sz w:val="28"/>
-          <w:szCs w:val="28"/>
-        </w:rPr>
-        <w:tab/>
-      </w:r>
-      <w:r>
-        <w:rPr>
-          <w:b/>
-          <w:sz w:val="28"/>
-          <w:szCs w:val="28"/>
-        </w:rPr>
-        <w:t>Задание</w:t>
-      </w:r>
-      <w:r>
-        <w:rPr>
-          <w:b/>
-          <w:sz w:val="28"/>
-          <w:szCs w:val="28"/>
-        </w:rPr>
-        <w:t xml:space="preserve"> </w:t>
-      </w:r>
-      <w:r>
-        <w:rPr>
-          <w:b/>
-          <w:sz w:val="28"/>
-          <w:szCs w:val="28"/>
-        </w:rPr>
-        <w:t xml:space="preserve"> 18. </w:t>
-      </w:r>
-      <w:r>
-        <w:rPr>
-          <w:sz w:val="28"/>
-          <w:szCs w:val="28"/>
-        </w:rPr>
-        <w:t xml:space="preserve">Распечатайте на экран монитора  </w:t>
-      </w:r>
-      <w:r>
-        <w:rPr>
-          <w:sz w:val="28"/>
-          <w:szCs w:val="28"/>
-          <w:lang w:val="en-US"/>
-        </w:rPr>
-        <w:t>arp</w:t>
-      </w:r>
-      <w:r>
-        <w:rPr>
-          <w:sz w:val="28"/>
-          <w:szCs w:val="28"/>
-        </w:rPr>
-        <w:t>-</w:t>
-      </w:r>
-      <w:r>
-        <w:rPr>
-          <w:sz w:val="28"/>
-          <w:szCs w:val="28"/>
-        </w:rPr>
-        <w:t>таблицу</w:t>
-      </w:r>
-      <w:r>
-        <w:rPr>
-          <w:sz w:val="28"/>
-          <w:szCs w:val="28"/>
-        </w:rPr>
-        <w:t>.</w:t>
-      </w:r>
-      <w:r>
-        <w:rPr>
-          <w:sz w:val="28"/>
-          <w:szCs w:val="28"/>
-        </w:rPr>
-        <w:t xml:space="preserve"> Исследуйте полученный отчет. Определите хосты, которым   соответствуют  строки </w:t>
-      </w:r>
-      <w:r>
-        <w:rPr>
-          <w:sz w:val="28"/>
-          <w:szCs w:val="28"/>
-          <w:lang w:val="en-US"/>
-        </w:rPr>
-        <w:t>arp</w:t>
-      </w:r>
-      <w:r>
-        <w:rPr>
-          <w:sz w:val="28"/>
-          <w:szCs w:val="28"/>
-        </w:rPr>
-        <w:t>-</w:t>
-      </w:r>
-      <w:r>
-        <w:rPr>
-          <w:sz w:val="28"/>
-          <w:szCs w:val="28"/>
-        </w:rPr>
-        <w:t xml:space="preserve">таблицы. Определите  </w:t>
-      </w:r>
-      <w:r>
-        <w:rPr>
-          <w:sz w:val="28"/>
-          <w:szCs w:val="28"/>
-          <w:lang w:val="en-US"/>
-        </w:rPr>
-        <w:t>IP</w:t>
-      </w:r>
-      <w:r>
-        <w:rPr>
-          <w:sz w:val="28"/>
-          <w:szCs w:val="28"/>
-        </w:rPr>
-        <w:t>-</w:t>
-      </w:r>
-      <w:r>
-        <w:rPr>
-          <w:sz w:val="28"/>
-          <w:szCs w:val="28"/>
-        </w:rPr>
-        <w:t>адрес</w:t>
-      </w:r>
-      <w:r>
-        <w:rPr>
-          <w:sz w:val="28"/>
-          <w:szCs w:val="28"/>
-        </w:rPr>
-        <w:t>,</w:t>
-      </w:r>
-      <w:r>
-        <w:rPr>
-          <w:sz w:val="28"/>
-          <w:szCs w:val="28"/>
-        </w:rPr>
-        <w:t xml:space="preserve"> которого нет в </w:t>
-      </w:r>
-      <w:r>
-        <w:rPr>
-          <w:sz w:val="28"/>
-          <w:szCs w:val="28"/>
-          <w:lang w:val="en-US"/>
-        </w:rPr>
-        <w:t>arp</w:t>
-      </w:r>
-      <w:r>
-        <w:rPr>
-          <w:sz w:val="28"/>
-          <w:szCs w:val="28"/>
-        </w:rPr>
-        <w:t>-</w:t>
-      </w:r>
-      <w:r>
-        <w:rPr>
-          <w:sz w:val="28"/>
-          <w:szCs w:val="28"/>
-        </w:rPr>
-        <w:t>таблице, но есть в локальной сети. Выполните</w:t>
-      </w:r>
-      <w:r>
-        <w:rPr>
-          <w:sz w:val="28"/>
-          <w:szCs w:val="28"/>
-        </w:rPr>
-        <w:t xml:space="preserve"> </w:t>
-      </w:r>
-      <w:r>
-        <w:rPr>
-          <w:sz w:val="28"/>
-          <w:szCs w:val="28"/>
-        </w:rPr>
-        <w:t xml:space="preserve">утилиту  </w:t>
-      </w:r>
-      <w:r>
-        <w:rPr>
-          <w:b/>
-          <w:sz w:val="28"/>
-          <w:szCs w:val="28"/>
-          <w:lang w:val="en-US"/>
-        </w:rPr>
-        <w:t>ping</w:t>
-      </w:r>
-      <w:r>
-        <w:rPr>
-          <w:b/>
-          <w:sz w:val="28"/>
-          <w:szCs w:val="28"/>
-        </w:rPr>
-        <w:t xml:space="preserve"> </w:t>
-      </w:r>
-      <w:r>
-        <w:rPr>
-          <w:sz w:val="28"/>
-          <w:szCs w:val="28"/>
-        </w:rPr>
-        <w:t xml:space="preserve">в адрес этого хоста. Распечатайте снова </w:t>
-      </w:r>
-      <w:r>
-        <w:rPr>
-          <w:sz w:val="28"/>
-          <w:szCs w:val="28"/>
-          <w:lang w:val="en-US"/>
-        </w:rPr>
-        <w:t>arp</w:t>
-      </w:r>
-      <w:r>
-        <w:rPr>
-          <w:sz w:val="28"/>
-          <w:szCs w:val="28"/>
-        </w:rPr>
-        <w:t>-</w:t>
-      </w:r>
-      <w:r>
-        <w:rPr>
-          <w:sz w:val="28"/>
-          <w:szCs w:val="28"/>
-        </w:rPr>
-        <w:t>таблицу и объясните произошедшие изменения.</w:t>
-      </w:r>
-      <w:r>
-        <w:rPr>
-          <w:sz w:val="28"/>
-          <w:szCs w:val="28"/>
-        </w:rPr>
-        <w:t xml:space="preserve"> </w:t>
-      </w:r>
-      <w:r>
-        <w:rPr>
-          <w:sz w:val="28"/>
-          <w:szCs w:val="28"/>
-        </w:rPr>
-        <w:t xml:space="preserve">Определите </w:t>
-      </w:r>
-      <w:r>
-        <w:rPr>
-          <w:sz w:val="28"/>
-          <w:szCs w:val="28"/>
-          <w:lang w:val="en-US"/>
-        </w:rPr>
-        <w:t>MAC</w:t>
-      </w:r>
-      <w:r>
-        <w:rPr>
-          <w:sz w:val="28"/>
-          <w:szCs w:val="28"/>
-        </w:rPr>
-        <w:t>-</w:t>
-      </w:r>
-      <w:r>
-        <w:rPr>
-          <w:sz w:val="28"/>
-          <w:szCs w:val="28"/>
-        </w:rPr>
-        <w:t xml:space="preserve">адреса двух хостов с  ближайшими </w:t>
-      </w:r>
-      <w:r>
-        <w:rPr>
-          <w:sz w:val="28"/>
-          <w:szCs w:val="28"/>
-          <w:lang w:val="en-US"/>
-        </w:rPr>
-        <w:t>IP</w:t>
-      </w:r>
-      <w:r>
-        <w:rPr>
-          <w:sz w:val="28"/>
-          <w:szCs w:val="28"/>
-        </w:rPr>
-        <w:t>-</w:t>
-      </w:r>
-      <w:r>
-        <w:rPr>
-          <w:sz w:val="28"/>
-          <w:szCs w:val="28"/>
-        </w:rPr>
-        <w:t xml:space="preserve">адресами.   </w:t>
-      </w:r>
-    </w:p>
-    <w:p>
-      <w:pPr>
-        <w:jc w:val="both"/>
-        <w:rPr>
-          <w:sz w:val="28"/>
-          <w:szCs w:val="28"/>
-        </w:rPr>
-      </w:pPr>
-      <w:r>
-        <w:rPr>
-          <w:b/>
-          <w:sz w:val="28"/>
-          <w:szCs w:val="28"/>
-        </w:rPr>
-        <w:tab/>
-      </w:r>
-      <w:r>
-        <w:rPr>
-          <w:sz w:val="28"/>
-          <w:szCs w:val="28"/>
-        </w:rPr>
-        <w:t xml:space="preserve"> </w:t>
-      </w:r>
-    </w:p>
-    <w:p>
-      <w:pPr>
-        <w:jc w:val="both"/>
-        <w:rPr>
-          <w:b/>
-          <w:sz w:val="28"/>
-          <w:szCs w:val="28"/>
-        </w:rPr>
-      </w:pPr>
-    </w:p>
-    <w:p>
-      <w:pPr>
-        <w:jc w:val="both"/>
-        <w:rPr>
-          <w:b/>
-          <w:sz w:val="28"/>
-          <w:szCs w:val="28"/>
-        </w:rPr>
-      </w:pPr>
-      <w:r>
-        <w:rPr>
-          <w:b/>
-          <w:sz w:val="28"/>
-          <w:szCs w:val="28"/>
-        </w:rPr>
-        <w:t>7.</w:t>
-      </w:r>
-      <w:r>
-        <w:rPr>
-          <w:b/>
-          <w:sz w:val="28"/>
-          <w:szCs w:val="28"/>
-        </w:rPr>
-        <w:t>2</w:t>
-      </w:r>
-      <w:r>
-        <w:rPr>
-          <w:b/>
-          <w:sz w:val="28"/>
-          <w:szCs w:val="28"/>
-        </w:rPr>
-        <w:t>.</w:t>
-      </w:r>
-      <w:r>
-        <w:rPr>
-          <w:b/>
-          <w:sz w:val="28"/>
-          <w:szCs w:val="28"/>
-        </w:rPr>
-        <w:t>8</w:t>
-      </w:r>
-      <w:r>
-        <w:rPr>
-          <w:b/>
-          <w:sz w:val="28"/>
-          <w:szCs w:val="28"/>
-        </w:rPr>
-        <w:t>.</w:t>
-      </w:r>
-      <w:r>
-        <w:rPr>
-          <w:b/>
-          <w:sz w:val="28"/>
-          <w:szCs w:val="28"/>
-        </w:rPr>
-        <w:t xml:space="preserve"> Утилита </w:t>
-      </w:r>
-      <w:r>
-        <w:rPr>
-          <w:b/>
-          <w:sz w:val="28"/>
-          <w:szCs w:val="28"/>
-          <w:lang w:val="en-US"/>
-        </w:rPr>
-        <w:t>nslookup</w:t>
-      </w:r>
-      <w:r>
-        <w:rPr>
-          <w:b/>
-          <w:sz w:val="28"/>
-          <w:szCs w:val="28"/>
-        </w:rPr>
-        <w:t xml:space="preserve"> </w:t>
-      </w:r>
-    </w:p>
-    <w:p>
-      <w:pPr>
-        <w:jc w:val="both"/>
-        <w:rPr>
-          <w:b/>
-          <w:sz w:val="28"/>
-          <w:szCs w:val="28"/>
-        </w:rPr>
-      </w:pPr>
-    </w:p>
-    <w:p>
-      <w:pPr>
-        <w:jc w:val="both"/>
-        <w:rPr>
-          <w:sz w:val="28"/>
-          <w:szCs w:val="28"/>
-        </w:rPr>
-      </w:pPr>
-      <w:r>
-        <w:rPr>
-          <w:b/>
-          <w:sz w:val="28"/>
-          <w:szCs w:val="28"/>
-        </w:rPr>
-        <w:tab/>
-      </w:r>
-      <w:r>
-        <w:rPr>
-          <w:b/>
-          <w:sz w:val="28"/>
-          <w:szCs w:val="28"/>
-        </w:rPr>
-        <w:t>Задание</w:t>
-      </w:r>
-      <w:r>
-        <w:rPr>
-          <w:b/>
-          <w:sz w:val="28"/>
-          <w:szCs w:val="28"/>
-        </w:rPr>
-        <w:t xml:space="preserve"> </w:t>
-      </w:r>
-      <w:r>
-        <w:rPr>
-          <w:b/>
-          <w:sz w:val="28"/>
-          <w:szCs w:val="28"/>
-        </w:rPr>
-        <w:t xml:space="preserve"> 19. </w:t>
-      </w:r>
-      <w:r>
-        <w:rPr>
-          <w:b/>
-          <w:sz w:val="28"/>
-          <w:szCs w:val="28"/>
-        </w:rPr>
-        <w:t xml:space="preserve"> </w:t>
-      </w:r>
-      <w:r>
-        <w:rPr>
-          <w:b/>
-          <w:sz w:val="28"/>
-          <w:szCs w:val="28"/>
-        </w:rPr>
-        <w:t>З</w:t>
-      </w:r>
-      <w:r>
-        <w:rPr>
-          <w:sz w:val="28"/>
-          <w:szCs w:val="28"/>
-        </w:rPr>
-        <w:t xml:space="preserve">апустите утилиту </w:t>
-      </w:r>
-      <w:r>
-        <w:rPr>
-          <w:b/>
-          <w:sz w:val="28"/>
-          <w:szCs w:val="28"/>
-          <w:lang w:val="en-US"/>
-        </w:rPr>
-        <w:t>nslookup</w:t>
-      </w:r>
-      <w:r>
-        <w:rPr>
-          <w:b/>
-          <w:sz w:val="28"/>
-          <w:szCs w:val="28"/>
-        </w:rPr>
-        <w:t xml:space="preserve"> </w:t>
-      </w:r>
-      <w:r>
-        <w:rPr>
-          <w:sz w:val="28"/>
-          <w:szCs w:val="28"/>
-        </w:rPr>
-        <w:t xml:space="preserve">в диалоговом режиме и наберите команду </w:t>
-      </w:r>
-      <w:r>
-        <w:rPr>
-          <w:b/>
-          <w:sz w:val="28"/>
-          <w:szCs w:val="28"/>
-          <w:lang w:val="en-US"/>
-        </w:rPr>
-        <w:t>help</w:t>
+        <w:t xml:space="preserve"> </w:t>
+      </w:r>
+      <w:r>
+        <w:rPr>
+          <w:sz w:val="28"/>
+          <w:szCs w:val="28"/>
+        </w:rPr>
+        <w:t xml:space="preserve">Перешлите сообщение на соседний компьютер с помощью команды </w:t>
+      </w:r>
+      <w:r>
+        <w:rPr>
+          <w:b/>
+          <w:sz w:val="28"/>
+          <w:szCs w:val="28"/>
+          <w:lang w:val="en-US"/>
+        </w:rPr>
+        <w:t>send</w:t>
       </w:r>
       <w:r>
         <w:rPr>
@@ -3048,1316 +4785,30 @@
           <w:sz w:val="28"/>
           <w:szCs w:val="28"/>
         </w:rPr>
-        <w:t xml:space="preserve">Ознакомьтесь с полученным отчетом, отражающим возможности утилиты </w:t>
-      </w:r>
-      <w:r>
-        <w:rPr>
-          <w:b/>
-          <w:sz w:val="28"/>
-          <w:szCs w:val="28"/>
-          <w:lang w:val="en-US"/>
-        </w:rPr>
-        <w:t>nslookup</w:t>
-      </w:r>
-      <w:r>
-        <w:rPr>
-          <w:sz w:val="28"/>
-          <w:szCs w:val="28"/>
-        </w:rPr>
-        <w:t>.</w:t>
-      </w:r>
-      <w:r>
-        <w:rPr>
-          <w:b/>
-          <w:sz w:val="28"/>
-          <w:szCs w:val="28"/>
-        </w:rPr>
-        <w:t xml:space="preserve"> </w:t>
-      </w:r>
-    </w:p>
-    <w:p>
-      <w:pPr>
-        <w:jc w:val="both"/>
-        <w:rPr>
-          <w:sz w:val="28"/>
-          <w:szCs w:val="28"/>
-        </w:rPr>
-      </w:pPr>
-      <w:r>
-        <w:rPr>
-          <w:sz w:val="28"/>
-          <w:szCs w:val="28"/>
-        </w:rPr>
-        <w:t xml:space="preserve"> </w:t>
-      </w:r>
-    </w:p>
-    <w:p>
-      <w:pPr>
-        <w:jc w:val="both"/>
-        <w:rPr>
-          <w:sz w:val="28"/>
-          <w:szCs w:val="28"/>
-        </w:rPr>
-      </w:pPr>
-      <w:r>
-        <w:rPr>
-          <w:b/>
-          <w:sz w:val="28"/>
-          <w:szCs w:val="28"/>
-        </w:rPr>
-        <w:tab/>
-        <w:t>Задание</w:t>
-      </w:r>
-      <w:r>
-        <w:rPr>
-          <w:b/>
-          <w:sz w:val="28"/>
-          <w:szCs w:val="28"/>
-        </w:rPr>
-        <w:t xml:space="preserve"> </w:t>
-      </w:r>
-      <w:r>
-        <w:rPr>
-          <w:b/>
-          <w:sz w:val="28"/>
-          <w:szCs w:val="28"/>
-        </w:rPr>
-        <w:t>2</w:t>
-      </w:r>
-      <w:r>
-        <w:rPr>
-          <w:b/>
-          <w:sz w:val="28"/>
-          <w:szCs w:val="28"/>
-        </w:rPr>
-        <w:t xml:space="preserve">0. </w:t>
-      </w:r>
-      <w:r>
-        <w:rPr>
-          <w:b/>
-          <w:sz w:val="28"/>
-          <w:szCs w:val="28"/>
-        </w:rPr>
-        <w:t xml:space="preserve"> </w:t>
-      </w:r>
-      <w:r>
-        <w:rPr>
-          <w:b/>
-          <w:sz w:val="28"/>
-          <w:szCs w:val="28"/>
-        </w:rPr>
-        <w:t>З</w:t>
-      </w:r>
-      <w:r>
-        <w:rPr>
-          <w:sz w:val="28"/>
-          <w:szCs w:val="28"/>
-        </w:rPr>
-        <w:t xml:space="preserve">апустите утилиту </w:t>
-      </w:r>
-      <w:r>
-        <w:rPr>
-          <w:b/>
-          <w:sz w:val="28"/>
-          <w:szCs w:val="28"/>
-          <w:lang w:val="en-US"/>
-        </w:rPr>
-        <w:t>nslookup</w:t>
-      </w:r>
-      <w:r>
-        <w:rPr>
-          <w:b/>
-          <w:sz w:val="28"/>
-          <w:szCs w:val="28"/>
-        </w:rPr>
-        <w:t xml:space="preserve"> </w:t>
-      </w:r>
-      <w:r>
-        <w:rPr>
-          <w:sz w:val="28"/>
-          <w:szCs w:val="28"/>
-        </w:rPr>
-        <w:t>в диалоговом режиме</w:t>
-      </w:r>
-      <w:r>
-        <w:rPr>
-          <w:sz w:val="28"/>
-          <w:szCs w:val="28"/>
-        </w:rPr>
-        <w:t>.</w:t>
-      </w:r>
-      <w:r>
-        <w:rPr>
-          <w:sz w:val="28"/>
-          <w:szCs w:val="28"/>
-        </w:rPr>
-        <w:t xml:space="preserve"> Определите имя и  </w:t>
-      </w:r>
-      <w:r>
-        <w:rPr>
-          <w:sz w:val="28"/>
-          <w:szCs w:val="28"/>
-          <w:lang w:val="en-US"/>
-        </w:rPr>
-        <w:t>IP</w:t>
-      </w:r>
-      <w:r>
-        <w:rPr>
-          <w:sz w:val="28"/>
-          <w:szCs w:val="28"/>
-        </w:rPr>
-        <w:t>-</w:t>
-      </w:r>
-      <w:r>
-        <w:rPr>
-          <w:sz w:val="28"/>
-          <w:szCs w:val="28"/>
-        </w:rPr>
-        <w:t xml:space="preserve">адрес хоста, на котором установлен  </w:t>
-      </w:r>
-      <w:r>
-        <w:rPr>
-          <w:sz w:val="28"/>
-          <w:szCs w:val="28"/>
-          <w:lang w:val="en-US"/>
-        </w:rPr>
-        <w:t>DNS</w:t>
-      </w:r>
-      <w:r>
-        <w:rPr>
-          <w:sz w:val="28"/>
-          <w:szCs w:val="28"/>
-        </w:rPr>
-        <w:t>-</w:t>
-      </w:r>
-      <w:r>
-        <w:rPr>
-          <w:sz w:val="28"/>
-          <w:szCs w:val="28"/>
-        </w:rPr>
-        <w:t xml:space="preserve">сервер по умолчанию. Определите </w:t>
-      </w:r>
-      <w:r>
-        <w:rPr>
-          <w:sz w:val="28"/>
-          <w:szCs w:val="28"/>
-          <w:lang w:val="en-US"/>
-        </w:rPr>
-        <w:t>IP</w:t>
-      </w:r>
-      <w:r>
-        <w:rPr>
-          <w:sz w:val="28"/>
-          <w:szCs w:val="28"/>
-        </w:rPr>
-        <w:t>-</w:t>
-      </w:r>
-      <w:r>
-        <w:rPr>
-          <w:sz w:val="28"/>
-          <w:szCs w:val="28"/>
-        </w:rPr>
-        <w:t xml:space="preserve">адреса хостов по их именам (имена хостов выдаст преподаватель).   </w:t>
-      </w:r>
-    </w:p>
-    <w:p>
-      <w:pPr>
-        <w:jc w:val="both"/>
-        <w:rPr>
-          <w:sz w:val="28"/>
-          <w:szCs w:val="28"/>
-        </w:rPr>
-      </w:pPr>
-    </w:p>
-    <w:p>
-      <w:pPr>
-        <w:jc w:val="both"/>
-        <w:rPr>
-          <w:b/>
-          <w:sz w:val="28"/>
-          <w:szCs w:val="28"/>
-        </w:rPr>
-      </w:pPr>
-    </w:p>
-    <w:p>
-      <w:pPr>
-        <w:jc w:val="both"/>
-        <w:rPr>
-          <w:b/>
-          <w:sz w:val="28"/>
-          <w:szCs w:val="28"/>
-        </w:rPr>
-      </w:pPr>
-      <w:r>
-        <w:rPr>
-          <w:b/>
-          <w:sz w:val="28"/>
-          <w:szCs w:val="28"/>
-        </w:rPr>
-        <w:t>7.</w:t>
-      </w:r>
-      <w:r>
-        <w:rPr>
-          <w:b/>
-          <w:sz w:val="28"/>
-          <w:szCs w:val="28"/>
-        </w:rPr>
-        <w:t>2</w:t>
-      </w:r>
-      <w:r>
-        <w:rPr>
-          <w:b/>
-          <w:sz w:val="28"/>
-          <w:szCs w:val="28"/>
-        </w:rPr>
-        <w:t>.</w:t>
-      </w:r>
-      <w:r>
-        <w:rPr>
-          <w:b/>
-          <w:sz w:val="28"/>
-          <w:szCs w:val="28"/>
-        </w:rPr>
-        <w:t>9</w:t>
-      </w:r>
-      <w:r>
-        <w:rPr>
-          <w:b/>
-          <w:sz w:val="28"/>
-          <w:szCs w:val="28"/>
-        </w:rPr>
-        <w:t>.</w:t>
-      </w:r>
-      <w:r>
-        <w:rPr>
-          <w:b/>
-          <w:sz w:val="28"/>
-          <w:szCs w:val="28"/>
-        </w:rPr>
-        <w:t xml:space="preserve"> Утилита </w:t>
-      </w:r>
-      <w:r>
-        <w:rPr>
-          <w:b/>
-          <w:sz w:val="28"/>
-          <w:szCs w:val="28"/>
-          <w:lang w:val="en-US"/>
-        </w:rPr>
-        <w:t>netstat</w:t>
-      </w:r>
-      <w:r>
-        <w:rPr>
-          <w:b/>
-          <w:sz w:val="28"/>
-          <w:szCs w:val="28"/>
-        </w:rPr>
-        <w:t xml:space="preserve"> </w:t>
-      </w:r>
-    </w:p>
-    <w:p>
-      <w:pPr>
-        <w:jc w:val="both"/>
-        <w:rPr>
-          <w:b/>
-          <w:sz w:val="28"/>
-          <w:szCs w:val="28"/>
-        </w:rPr>
-      </w:pPr>
-      <w:r>
-        <w:rPr>
-          <w:b/>
-          <w:sz w:val="28"/>
-          <w:szCs w:val="28"/>
-        </w:rPr>
-        <w:t xml:space="preserve"> </w:t>
-      </w:r>
-    </w:p>
-    <w:p>
-      <w:pPr>
-        <w:jc w:val="both"/>
-        <w:rPr>
-          <w:sz w:val="28"/>
-          <w:szCs w:val="28"/>
-        </w:rPr>
-      </w:pPr>
-      <w:r>
-        <w:rPr>
-          <w:b/>
-          <w:sz w:val="28"/>
-          <w:szCs w:val="28"/>
-        </w:rPr>
-        <w:tab/>
-      </w:r>
-      <w:r>
-        <w:rPr>
-          <w:b/>
-          <w:sz w:val="28"/>
-          <w:szCs w:val="28"/>
-        </w:rPr>
-        <w:t>Задание</w:t>
-      </w:r>
-      <w:r>
-        <w:rPr>
-          <w:b/>
-          <w:sz w:val="28"/>
-          <w:szCs w:val="28"/>
-        </w:rPr>
-        <w:t xml:space="preserve"> </w:t>
-      </w:r>
-      <w:r>
-        <w:rPr>
-          <w:b/>
-          <w:sz w:val="28"/>
-          <w:szCs w:val="28"/>
-        </w:rPr>
-        <w:t xml:space="preserve">  21. </w:t>
-      </w:r>
-      <w:r>
-        <w:rPr>
-          <w:sz w:val="28"/>
-          <w:szCs w:val="28"/>
-        </w:rPr>
-        <w:t xml:space="preserve">Получите справку о параметрах утилиты </w:t>
-      </w:r>
-      <w:r>
-        <w:rPr>
-          <w:b/>
-          <w:sz w:val="28"/>
-          <w:szCs w:val="28"/>
-          <w:lang w:val="en-US"/>
-        </w:rPr>
-        <w:t>netstat</w:t>
-      </w:r>
-      <w:r>
-        <w:rPr>
-          <w:sz w:val="28"/>
-          <w:szCs w:val="28"/>
-        </w:rPr>
-        <w:t>.</w:t>
-      </w:r>
-    </w:p>
-    <w:p>
-      <w:pPr>
-        <w:jc w:val="both"/>
-        <w:rPr>
-          <w:sz w:val="28"/>
-          <w:szCs w:val="28"/>
-        </w:rPr>
-      </w:pPr>
-      <w:r>
-        <w:rPr>
-          <w:sz w:val="28"/>
-          <w:szCs w:val="28"/>
-        </w:rPr>
-        <w:tab/>
-      </w:r>
-    </w:p>
-    <w:p>
-      <w:pPr>
-        <w:jc w:val="both"/>
-        <w:rPr>
-          <w:sz w:val="28"/>
-          <w:szCs w:val="28"/>
-        </w:rPr>
-      </w:pPr>
-      <w:r>
-        <w:rPr>
-          <w:sz w:val="28"/>
-          <w:szCs w:val="28"/>
-        </w:rPr>
-        <w:tab/>
-      </w:r>
-      <w:r>
-        <w:rPr>
-          <w:b/>
-          <w:sz w:val="28"/>
-          <w:szCs w:val="28"/>
-        </w:rPr>
-        <w:t>Задание</w:t>
-      </w:r>
-      <w:r>
-        <w:rPr>
-          <w:b/>
-          <w:sz w:val="28"/>
-          <w:szCs w:val="28"/>
-        </w:rPr>
-        <w:t xml:space="preserve"> </w:t>
-      </w:r>
-      <w:r>
-        <w:rPr>
-          <w:b/>
-          <w:sz w:val="28"/>
-          <w:szCs w:val="28"/>
-        </w:rPr>
-        <w:t xml:space="preserve">22. </w:t>
-      </w:r>
-      <w:r>
-        <w:rPr>
-          <w:sz w:val="28"/>
-          <w:szCs w:val="28"/>
-        </w:rPr>
-        <w:t xml:space="preserve">Запустите утилиту  </w:t>
-      </w:r>
-      <w:r>
-        <w:rPr>
-          <w:b/>
-          <w:sz w:val="28"/>
-          <w:szCs w:val="28"/>
-          <w:lang w:val="en-US"/>
-        </w:rPr>
-        <w:t>netstat</w:t>
-      </w:r>
-      <w:r>
-        <w:rPr>
-          <w:b/>
-          <w:sz w:val="28"/>
-          <w:szCs w:val="28"/>
-        </w:rPr>
-        <w:t xml:space="preserve"> -</w:t>
-      </w:r>
-      <w:r>
-        <w:rPr>
-          <w:b/>
-          <w:sz w:val="28"/>
-          <w:szCs w:val="28"/>
-          <w:lang w:val="en-US"/>
-        </w:rPr>
-        <w:t>a</w:t>
-      </w:r>
-      <w:r>
-        <w:rPr>
-          <w:sz w:val="28"/>
-          <w:szCs w:val="28"/>
-        </w:rPr>
-        <w:t xml:space="preserve"> для отображения всех подключений и ожидающих портов. Исследуйте отчет. Выясните, какие из известных служб прослушивают порты. С какими из этих портов поддерживается внешнее соединение и по какому протоколу</w:t>
-      </w:r>
-      <w:r>
-        <w:rPr>
-          <w:sz w:val="28"/>
-          <w:szCs w:val="28"/>
-        </w:rPr>
-        <w:t xml:space="preserve"> ?</w:t>
-      </w:r>
-      <w:r>
-        <w:rPr>
-          <w:sz w:val="28"/>
-          <w:szCs w:val="28"/>
-        </w:rPr>
-        <w:t xml:space="preserve"> Определите имена хостов и номера портов    внешних соединений .     </w:t>
-      </w:r>
-    </w:p>
-    <w:p>
-      <w:pPr>
-        <w:jc w:val="both"/>
-        <w:rPr>
-          <w:sz w:val="28"/>
-          <w:szCs w:val="28"/>
-        </w:rPr>
-      </w:pPr>
-      <w:r>
-        <w:rPr>
-          <w:sz w:val="28"/>
-          <w:szCs w:val="28"/>
-        </w:rPr>
-        <w:tab/>
-      </w:r>
-    </w:p>
-    <w:p>
-      <w:pPr>
-        <w:jc w:val="both"/>
-        <w:rPr>
-          <w:sz w:val="28"/>
-          <w:szCs w:val="28"/>
-        </w:rPr>
-      </w:pPr>
-      <w:r>
-        <w:rPr>
-          <w:b/>
-          <w:sz w:val="28"/>
-          <w:szCs w:val="28"/>
-        </w:rPr>
-        <w:lastRenderedPageBreak/>
-        <w:tab/>
-      </w:r>
-      <w:r>
-        <w:rPr>
-          <w:b/>
-          <w:sz w:val="28"/>
-          <w:szCs w:val="28"/>
-        </w:rPr>
-        <w:t>Задание</w:t>
-      </w:r>
-      <w:r>
-        <w:rPr>
-          <w:b/>
-          <w:sz w:val="28"/>
-          <w:szCs w:val="28"/>
-        </w:rPr>
-        <w:t xml:space="preserve"> </w:t>
-      </w:r>
-      <w:r>
-        <w:rPr>
-          <w:b/>
-          <w:sz w:val="28"/>
-          <w:szCs w:val="28"/>
-        </w:rPr>
-        <w:t>2</w:t>
-      </w:r>
-      <w:r>
-        <w:rPr>
-          <w:b/>
-          <w:sz w:val="28"/>
-          <w:szCs w:val="28"/>
-        </w:rPr>
-        <w:t>3</w:t>
-      </w:r>
-      <w:r>
-        <w:rPr>
-          <w:b/>
+        <w:t xml:space="preserve">Получите список пользователей компьютера с помощью команды </w:t>
+      </w:r>
+      <w:r>
+        <w:rPr>
+          <w:b/>
+          <w:sz w:val="28"/>
+          <w:szCs w:val="28"/>
+          <w:lang w:val="en-US"/>
+        </w:rPr>
+        <w:t>user</w:t>
+      </w:r>
+      <w:r>
+        <w:rPr>
           <w:sz w:val="28"/>
           <w:szCs w:val="28"/>
         </w:rPr>
         <w:t xml:space="preserve">. </w:t>
       </w:r>
-      <w:r>
-        <w:rPr>
-          <w:sz w:val="28"/>
-          <w:szCs w:val="28"/>
-        </w:rPr>
-        <w:t xml:space="preserve">Запустите утилиту  </w:t>
-      </w:r>
-      <w:r>
-        <w:rPr>
-          <w:b/>
-          <w:sz w:val="28"/>
-          <w:szCs w:val="28"/>
-          <w:lang w:val="en-US"/>
-        </w:rPr>
-        <w:t>netstat</w:t>
-      </w:r>
-      <w:r>
-        <w:rPr>
-          <w:b/>
-          <w:sz w:val="28"/>
-          <w:szCs w:val="28"/>
-        </w:rPr>
-        <w:t xml:space="preserve"> -</w:t>
-      </w:r>
-      <w:r>
-        <w:rPr>
-          <w:b/>
-          <w:sz w:val="28"/>
-          <w:szCs w:val="28"/>
-          <w:lang w:val="en-US"/>
-        </w:rPr>
-        <w:t>b</w:t>
-      </w:r>
-      <w:r>
-        <w:rPr>
-          <w:sz w:val="28"/>
-          <w:szCs w:val="28"/>
-        </w:rPr>
-        <w:t xml:space="preserve"> для отображения исполняемых файлов участвующих в создании  подключений.  Определите исполняемые файлы служб, прослушивающих порты, идентификаторы процессов операционной системы.    </w:t>
-      </w:r>
-    </w:p>
-    <w:p>
-      <w:pPr>
-        <w:jc w:val="both"/>
-        <w:rPr>
-          <w:sz w:val="28"/>
-          <w:szCs w:val="28"/>
-        </w:rPr>
-      </w:pPr>
-    </w:p>
-    <w:p>
-      <w:pPr>
-        <w:jc w:val="both"/>
-        <w:rPr>
-          <w:sz w:val="28"/>
-          <w:szCs w:val="28"/>
-        </w:rPr>
-      </w:pPr>
-      <w:r>
-        <w:rPr>
-          <w:b/>
-          <w:sz w:val="28"/>
-          <w:szCs w:val="28"/>
-        </w:rPr>
-        <w:tab/>
-      </w:r>
-      <w:r>
-        <w:rPr>
-          <w:b/>
-          <w:sz w:val="28"/>
-          <w:szCs w:val="28"/>
-        </w:rPr>
-        <w:t>Задание</w:t>
-      </w:r>
-      <w:r>
-        <w:rPr>
-          <w:b/>
-          <w:sz w:val="28"/>
-          <w:szCs w:val="28"/>
-        </w:rPr>
-        <w:t xml:space="preserve"> </w:t>
-      </w:r>
-      <w:r>
-        <w:rPr>
-          <w:b/>
-          <w:sz w:val="28"/>
-          <w:szCs w:val="28"/>
-        </w:rPr>
-        <w:t xml:space="preserve"> 2</w:t>
-      </w:r>
-      <w:r>
-        <w:rPr>
-          <w:b/>
-          <w:sz w:val="28"/>
-          <w:szCs w:val="28"/>
-        </w:rPr>
-        <w:t>4</w:t>
-      </w:r>
-      <w:r>
-        <w:rPr>
-          <w:b/>
-          <w:sz w:val="28"/>
-          <w:szCs w:val="28"/>
-        </w:rPr>
-        <w:t>.</w:t>
-      </w:r>
-      <w:r>
-        <w:rPr>
-          <w:b/>
-          <w:sz w:val="28"/>
-          <w:szCs w:val="28"/>
-        </w:rPr>
-        <w:t xml:space="preserve"> </w:t>
-      </w:r>
-      <w:r>
-        <w:rPr>
-          <w:sz w:val="28"/>
-          <w:szCs w:val="28"/>
-        </w:rPr>
-        <w:t xml:space="preserve">Запустите утилиту  </w:t>
-      </w:r>
-      <w:r>
-        <w:rPr>
-          <w:b/>
-          <w:sz w:val="28"/>
-          <w:szCs w:val="28"/>
-          <w:lang w:val="en-US"/>
-        </w:rPr>
-        <w:t>netstat</w:t>
-      </w:r>
-      <w:r>
-        <w:rPr>
-          <w:b/>
-          <w:sz w:val="28"/>
-          <w:szCs w:val="28"/>
-        </w:rPr>
-        <w:t xml:space="preserve"> -</w:t>
-      </w:r>
-      <w:r>
-        <w:rPr>
-          <w:b/>
-          <w:sz w:val="28"/>
-          <w:szCs w:val="28"/>
-          <w:lang w:val="en-US"/>
-        </w:rPr>
-        <w:t>ab</w:t>
-      </w:r>
-      <w:r>
-        <w:rPr>
-          <w:sz w:val="28"/>
-          <w:szCs w:val="28"/>
-        </w:rPr>
-        <w:t xml:space="preserve">. </w:t>
-      </w:r>
-      <w:r>
-        <w:rPr>
-          <w:sz w:val="28"/>
-          <w:szCs w:val="28"/>
-        </w:rPr>
-        <w:t xml:space="preserve">Исследуйте  полученный отчет. Для формирования файла отчета утилиты,  перенаправьте вывод утилиты  в файл   с  помощью команды:   </w:t>
-      </w:r>
-      <w:r>
-        <w:rPr>
-          <w:b/>
-          <w:sz w:val="28"/>
-          <w:szCs w:val="28"/>
-          <w:lang w:val="en-US"/>
-        </w:rPr>
-        <w:t>netstat</w:t>
-      </w:r>
-      <w:r>
-        <w:rPr>
-          <w:b/>
-          <w:sz w:val="28"/>
-          <w:szCs w:val="28"/>
-        </w:rPr>
-        <w:t xml:space="preserve"> -</w:t>
-      </w:r>
-      <w:r>
-        <w:rPr>
-          <w:b/>
-          <w:sz w:val="28"/>
-          <w:szCs w:val="28"/>
-          <w:lang w:val="en-US"/>
-        </w:rPr>
-        <w:t>ab</w:t>
-      </w:r>
-      <w:r>
-        <w:rPr>
-          <w:b/>
-          <w:sz w:val="28"/>
-          <w:szCs w:val="28"/>
-        </w:rPr>
-        <w:t xml:space="preserve"> </w:t>
-      </w:r>
-      <w:r>
-        <w:rPr>
-          <w:b/>
-          <w:sz w:val="28"/>
-          <w:szCs w:val="28"/>
-        </w:rPr>
-        <w:t xml:space="preserve">&gt; </w:t>
-      </w:r>
-      <w:r>
-        <w:rPr>
-          <w:b/>
-          <w:sz w:val="28"/>
-          <w:szCs w:val="28"/>
-          <w:lang w:val="en-US"/>
-        </w:rPr>
-        <w:t>c</w:t>
-      </w:r>
-      <w:r>
-        <w:rPr>
-          <w:b/>
-          <w:sz w:val="28"/>
-          <w:szCs w:val="28"/>
-        </w:rPr>
-        <w:t>:\</w:t>
-      </w:r>
-      <w:r>
-        <w:rPr>
-          <w:b/>
-          <w:sz w:val="28"/>
-          <w:szCs w:val="28"/>
-          <w:lang w:val="en-US"/>
-        </w:rPr>
-        <w:t>report</w:t>
-      </w:r>
-      <w:r>
-        <w:rPr>
-          <w:b/>
-          <w:sz w:val="28"/>
-          <w:szCs w:val="28"/>
-        </w:rPr>
-        <w:t>.</w:t>
-      </w:r>
-      <w:r>
-        <w:rPr>
-          <w:b/>
-          <w:sz w:val="28"/>
-          <w:szCs w:val="28"/>
-          <w:lang w:val="en-US"/>
-        </w:rPr>
-        <w:t>txt</w:t>
-      </w:r>
-      <w:r>
-        <w:rPr>
-          <w:b/>
-          <w:sz w:val="28"/>
-          <w:szCs w:val="28"/>
-        </w:rPr>
-        <w:t xml:space="preserve">. </w:t>
-      </w:r>
-      <w:r>
-        <w:rPr>
-          <w:sz w:val="28"/>
-          <w:szCs w:val="28"/>
-        </w:rPr>
-        <w:t xml:space="preserve">Проконтролируйте наличие отчета в файле.  </w:t>
-      </w:r>
-      <w:r>
-        <w:rPr>
-          <w:b/>
-          <w:sz w:val="28"/>
-          <w:szCs w:val="28"/>
-        </w:rPr>
-        <w:t xml:space="preserve"> </w:t>
-      </w:r>
-    </w:p>
-    <w:p>
-      <w:pPr>
-        <w:jc w:val="both"/>
-        <w:rPr>
-          <w:b/>
-          <w:sz w:val="28"/>
-          <w:szCs w:val="28"/>
-        </w:rPr>
-      </w:pPr>
-    </w:p>
-    <w:p>
-      <w:pPr>
-        <w:jc w:val="both"/>
-        <w:rPr>
-          <w:b/>
-          <w:sz w:val="28"/>
-          <w:szCs w:val="28"/>
-        </w:rPr>
-      </w:pPr>
-      <w:r>
-        <w:rPr>
-          <w:b/>
-          <w:sz w:val="28"/>
-          <w:szCs w:val="28"/>
-        </w:rPr>
-        <w:t>7.</w:t>
-      </w:r>
-      <w:r>
-        <w:rPr>
-          <w:b/>
-          <w:sz w:val="28"/>
-          <w:szCs w:val="28"/>
-        </w:rPr>
-        <w:t>2</w:t>
-      </w:r>
-      <w:r>
-        <w:rPr>
-          <w:b/>
-          <w:sz w:val="28"/>
-          <w:szCs w:val="28"/>
-        </w:rPr>
-        <w:t>.</w:t>
-      </w:r>
-      <w:r>
-        <w:rPr>
-          <w:b/>
-          <w:sz w:val="28"/>
-          <w:szCs w:val="28"/>
-        </w:rPr>
-        <w:t>9</w:t>
-      </w:r>
-      <w:r>
-        <w:rPr>
-          <w:b/>
-          <w:sz w:val="28"/>
-          <w:szCs w:val="28"/>
-        </w:rPr>
-        <w:t>.</w:t>
-      </w:r>
-      <w:r>
-        <w:rPr>
-          <w:b/>
-          <w:sz w:val="28"/>
-          <w:szCs w:val="28"/>
-        </w:rPr>
-        <w:t xml:space="preserve"> Утилита </w:t>
-      </w:r>
-      <w:r>
-        <w:rPr>
-          <w:b/>
-          <w:sz w:val="28"/>
-          <w:szCs w:val="28"/>
-          <w:lang w:val="en-US"/>
-        </w:rPr>
-        <w:t>nbstat</w:t>
-      </w:r>
-      <w:r>
-        <w:rPr>
-          <w:b/>
-          <w:sz w:val="28"/>
-          <w:szCs w:val="28"/>
-        </w:rPr>
-        <w:t xml:space="preserve"> </w:t>
-      </w:r>
-    </w:p>
-    <w:p>
-      <w:pPr>
-        <w:jc w:val="both"/>
-        <w:rPr>
-          <w:b/>
-          <w:sz w:val="28"/>
-          <w:szCs w:val="28"/>
-        </w:rPr>
-      </w:pPr>
-    </w:p>
-    <w:p>
-      <w:pPr>
-        <w:jc w:val="both"/>
-        <w:rPr>
-          <w:sz w:val="28"/>
-          <w:szCs w:val="28"/>
-        </w:rPr>
-      </w:pPr>
-      <w:r>
-        <w:rPr>
-          <w:b/>
-          <w:sz w:val="28"/>
-          <w:szCs w:val="28"/>
-        </w:rPr>
-        <w:tab/>
-      </w:r>
-      <w:r>
-        <w:rPr>
-          <w:b/>
-          <w:sz w:val="28"/>
-          <w:szCs w:val="28"/>
-        </w:rPr>
-        <w:t xml:space="preserve">Задание 25. </w:t>
-      </w:r>
-      <w:r>
-        <w:rPr>
-          <w:sz w:val="28"/>
-          <w:szCs w:val="28"/>
-        </w:rPr>
-        <w:t xml:space="preserve">Получите справку о параметрах утилиты </w:t>
-      </w:r>
-      <w:r>
-        <w:rPr>
-          <w:b/>
-          <w:sz w:val="28"/>
-          <w:szCs w:val="28"/>
-          <w:lang w:val="en-US"/>
-        </w:rPr>
-        <w:t>n</w:t>
-      </w:r>
-      <w:r>
-        <w:rPr>
-          <w:b/>
-          <w:sz w:val="28"/>
-          <w:szCs w:val="28"/>
-          <w:lang w:val="en-US"/>
-        </w:rPr>
-        <w:t>b</w:t>
-      </w:r>
-      <w:r>
-        <w:rPr>
-          <w:b/>
-          <w:sz w:val="28"/>
-          <w:szCs w:val="28"/>
-          <w:lang w:val="en-US"/>
-        </w:rPr>
-        <w:t>tstat</w:t>
-      </w:r>
-      <w:r>
-        <w:rPr>
-          <w:sz w:val="28"/>
-          <w:szCs w:val="28"/>
-        </w:rPr>
-        <w:t>.</w:t>
-      </w:r>
-      <w:r>
-        <w:rPr>
-          <w:sz w:val="28"/>
-          <w:szCs w:val="28"/>
-        </w:rPr>
-        <w:t xml:space="preserve"> </w:t>
-      </w:r>
-      <w:r>
-        <w:rPr>
-          <w:sz w:val="28"/>
-          <w:szCs w:val="28"/>
-        </w:rPr>
-        <w:t xml:space="preserve"> Выполните все команды отраженные в справке. Исследуйте полученные отчеты</w:t>
-      </w:r>
-      <w:r>
-        <w:rPr>
-          <w:sz w:val="28"/>
-          <w:szCs w:val="28"/>
-        </w:rPr>
-        <w:t xml:space="preserve">. </w:t>
-      </w:r>
-    </w:p>
-    <w:p>
-      <w:pPr>
-        <w:jc w:val="both"/>
-        <w:rPr>
-          <w:sz w:val="28"/>
-          <w:szCs w:val="28"/>
-        </w:rPr>
-      </w:pPr>
-    </w:p>
-    <w:p>
-      <w:pPr>
-        <w:jc w:val="both"/>
-        <w:rPr>
-          <w:b/>
-          <w:sz w:val="28"/>
-          <w:szCs w:val="28"/>
-        </w:rPr>
-      </w:pPr>
-      <w:r>
-        <w:rPr>
-          <w:b/>
-          <w:sz w:val="28"/>
-          <w:szCs w:val="28"/>
-        </w:rPr>
-        <w:t>7.</w:t>
-      </w:r>
-      <w:r>
-        <w:rPr>
-          <w:b/>
-          <w:sz w:val="28"/>
-          <w:szCs w:val="28"/>
-        </w:rPr>
-        <w:t>2</w:t>
-      </w:r>
-      <w:r>
-        <w:rPr>
-          <w:b/>
-          <w:sz w:val="28"/>
-          <w:szCs w:val="28"/>
-        </w:rPr>
-        <w:t>.</w:t>
-      </w:r>
-      <w:r>
-        <w:rPr>
-          <w:b/>
-          <w:sz w:val="28"/>
-          <w:szCs w:val="28"/>
-        </w:rPr>
-        <w:t>9</w:t>
-      </w:r>
-      <w:r>
-        <w:rPr>
-          <w:b/>
-          <w:sz w:val="28"/>
-          <w:szCs w:val="28"/>
-        </w:rPr>
-        <w:t>.</w:t>
-      </w:r>
-      <w:r>
-        <w:rPr>
-          <w:b/>
-          <w:sz w:val="28"/>
-          <w:szCs w:val="28"/>
-        </w:rPr>
-        <w:t xml:space="preserve"> Утилита </w:t>
-      </w:r>
-      <w:r>
-        <w:rPr>
-          <w:b/>
-          <w:sz w:val="28"/>
-          <w:szCs w:val="28"/>
-          <w:lang w:val="en-US"/>
-        </w:rPr>
-        <w:t>net</w:t>
-      </w:r>
-      <w:r>
-        <w:rPr>
-          <w:b/>
-          <w:sz w:val="28"/>
-          <w:szCs w:val="28"/>
-        </w:rPr>
-        <w:t xml:space="preserve"> </w:t>
-      </w:r>
-    </w:p>
-    <w:p>
-      <w:pPr>
-        <w:jc w:val="both"/>
-        <w:rPr>
-          <w:sz w:val="28"/>
-          <w:szCs w:val="28"/>
-        </w:rPr>
-      </w:pPr>
-    </w:p>
-    <w:p>
-      <w:pPr>
-        <w:jc w:val="both"/>
-        <w:rPr>
-          <w:sz w:val="28"/>
-          <w:szCs w:val="28"/>
-        </w:rPr>
-      </w:pPr>
-      <w:r>
-        <w:rPr>
-          <w:sz w:val="28"/>
-          <w:szCs w:val="28"/>
-        </w:rPr>
-        <w:tab/>
-      </w:r>
-      <w:r>
-        <w:rPr>
-          <w:b/>
-          <w:sz w:val="28"/>
-          <w:szCs w:val="28"/>
-        </w:rPr>
-        <w:t>Задание</w:t>
-      </w:r>
-      <w:r>
-        <w:rPr>
-          <w:b/>
-          <w:sz w:val="28"/>
-          <w:szCs w:val="28"/>
-        </w:rPr>
-        <w:t xml:space="preserve"> </w:t>
-      </w:r>
-      <w:r>
-        <w:rPr>
-          <w:b/>
-          <w:sz w:val="28"/>
-          <w:szCs w:val="28"/>
-        </w:rPr>
-        <w:t xml:space="preserve"> 26. </w:t>
-      </w:r>
-      <w:r>
-        <w:rPr>
-          <w:sz w:val="28"/>
-          <w:szCs w:val="28"/>
-        </w:rPr>
-        <w:t xml:space="preserve">Получите справку о параметрах утилиты </w:t>
-      </w:r>
-      <w:r>
-        <w:rPr>
-          <w:b/>
-          <w:sz w:val="28"/>
-          <w:szCs w:val="28"/>
-          <w:lang w:val="en-US"/>
-        </w:rPr>
-        <w:t>net</w:t>
-      </w:r>
-      <w:r>
-        <w:rPr>
-          <w:sz w:val="28"/>
-          <w:szCs w:val="28"/>
-        </w:rPr>
-        <w:t>.</w:t>
-      </w:r>
-      <w:r>
-        <w:rPr>
-          <w:sz w:val="28"/>
-          <w:szCs w:val="28"/>
-        </w:rPr>
-        <w:t xml:space="preserve"> </w:t>
-      </w:r>
-      <w:r>
-        <w:rPr>
-          <w:sz w:val="28"/>
-          <w:szCs w:val="28"/>
-        </w:rPr>
-        <w:t xml:space="preserve"> Получите справку по отдельным командам утилиты с помощью команды</w:t>
-      </w:r>
-      <w:r>
-        <w:rPr>
-          <w:b/>
-          <w:sz w:val="28"/>
-          <w:szCs w:val="28"/>
-        </w:rPr>
-        <w:t xml:space="preserve"> </w:t>
-      </w:r>
-      <w:r>
-        <w:rPr>
-          <w:b/>
-          <w:sz w:val="28"/>
-          <w:szCs w:val="28"/>
-          <w:lang w:val="en-US"/>
-        </w:rPr>
-        <w:t>help</w:t>
-      </w:r>
-      <w:r>
-        <w:rPr>
-          <w:b/>
-          <w:sz w:val="28"/>
-          <w:szCs w:val="28"/>
-        </w:rPr>
-        <w:t xml:space="preserve">. </w:t>
-      </w:r>
-      <w:r>
-        <w:rPr>
-          <w:sz w:val="28"/>
-          <w:szCs w:val="28"/>
-        </w:rPr>
-        <w:t>Получите статистику рабочей станции и сервера</w:t>
-      </w:r>
-      <w:r>
-        <w:rPr>
-          <w:sz w:val="28"/>
-          <w:szCs w:val="28"/>
-        </w:rPr>
-        <w:t xml:space="preserve"> </w:t>
-      </w:r>
-      <w:r>
-        <w:rPr>
-          <w:sz w:val="28"/>
-          <w:szCs w:val="28"/>
-        </w:rPr>
-        <w:t xml:space="preserve">компьютера с помощью команды </w:t>
-      </w:r>
-      <w:r>
-        <w:rPr>
-          <w:b/>
-          <w:sz w:val="28"/>
-          <w:szCs w:val="28"/>
-          <w:lang w:val="en-US"/>
-        </w:rPr>
-        <w:t>statistics</w:t>
-      </w:r>
-      <w:r>
-        <w:rPr>
-          <w:sz w:val="28"/>
-          <w:szCs w:val="28"/>
-        </w:rPr>
-        <w:t>.</w:t>
-      </w:r>
-      <w:r>
-        <w:rPr>
-          <w:b/>
-          <w:sz w:val="28"/>
-          <w:szCs w:val="28"/>
-        </w:rPr>
-        <w:t xml:space="preserve"> </w:t>
-      </w:r>
-      <w:r>
-        <w:rPr>
-          <w:sz w:val="28"/>
-          <w:szCs w:val="28"/>
-        </w:rPr>
-        <w:t xml:space="preserve">Перешлите сообщение на соседний компьютер с помощью команды </w:t>
-      </w:r>
-      <w:r>
-        <w:rPr>
-          <w:b/>
-          <w:sz w:val="28"/>
-          <w:szCs w:val="28"/>
-          <w:lang w:val="en-US"/>
-        </w:rPr>
-        <w:t>send</w:t>
-      </w:r>
-      <w:r>
-        <w:rPr>
-          <w:sz w:val="28"/>
-          <w:szCs w:val="28"/>
-        </w:rPr>
-        <w:t xml:space="preserve">. </w:t>
-      </w:r>
-      <w:r>
-        <w:rPr>
-          <w:sz w:val="28"/>
-          <w:szCs w:val="28"/>
-        </w:rPr>
-        <w:t xml:space="preserve">Получите список пользователей компьютера с помощью команды </w:t>
-      </w:r>
-      <w:r>
-        <w:rPr>
-          <w:b/>
-          <w:sz w:val="28"/>
-          <w:szCs w:val="28"/>
-          <w:lang w:val="en-US"/>
-        </w:rPr>
-        <w:t>user</w:t>
-      </w:r>
-      <w:r>
-        <w:rPr>
-          <w:sz w:val="28"/>
-          <w:szCs w:val="28"/>
-        </w:rPr>
-        <w:t xml:space="preserve">. </w:t>
-      </w:r>
-    </w:p>
-    <w:p>
+    </w:p>
+    <w:bookmarkEnd w:id="5"/>
+    <w:p>
+      <w:pPr>
+        <w:ind w:left="708"/>
+      </w:pPr>
       <w:r>
         <w:br/>
       </w:r>
@@ -4377,6 +4828,7 @@
           <w:szCs w:val="28"/>
         </w:rPr>
       </w:pPr>
+      <w:proofErr w:type="gramStart"/>
       <w:r>
         <w:rPr>
           <w:b/>
@@ -4401,6 +4853,7 @@
         </w:rPr>
         <w:t>утилиты</w:t>
       </w:r>
+      <w:proofErr w:type="gramEnd"/>
       <w:r>
         <w:rPr>
           <w:b/>
@@ -4434,6 +4887,7 @@
         </w:rPr>
         <w:tab/>
       </w:r>
+      <w:proofErr w:type="gramStart"/>
       <w:r>
         <w:rPr>
           <w:sz w:val="28"/>
@@ -4453,21 +4907,45 @@
           <w:sz w:val="28"/>
           <w:szCs w:val="28"/>
         </w:rPr>
-        <w:t xml:space="preserve">представляют собой внешние команды операционной  системы  и предназначаются для </w:t>
-      </w:r>
-      <w:r>
-        <w:rPr>
-          <w:sz w:val="28"/>
-          <w:szCs w:val="28"/>
-        </w:rPr>
-        <w:t xml:space="preserve"> </w:t>
-      </w:r>
-      <w:r>
-        <w:rPr>
-          <w:sz w:val="28"/>
-          <w:szCs w:val="28"/>
-        </w:rPr>
-        <w:t xml:space="preserve">диагностики  сети. Сетевые  утилиты, поддерживаемые операционной системой </w:t>
+        <w:t>представляют</w:t>
+      </w:r>
+      <w:proofErr w:type="gramEnd"/>
+      <w:r>
+        <w:rPr>
+          <w:sz w:val="28"/>
+          <w:szCs w:val="28"/>
+        </w:rPr>
+        <w:t xml:space="preserve"> собой внешние команды операционной  системы  и предназначаются для </w:t>
+      </w:r>
+      <w:r>
+        <w:rPr>
+          <w:sz w:val="28"/>
+          <w:szCs w:val="28"/>
+        </w:rPr>
+        <w:t xml:space="preserve"> </w:t>
+      </w:r>
+      <w:r>
+        <w:rPr>
+          <w:sz w:val="28"/>
+          <w:szCs w:val="28"/>
+        </w:rPr>
+        <w:t xml:space="preserve">диагностики  сети. </w:t>
+      </w:r>
+      <w:proofErr w:type="gramStart"/>
+      <w:r>
+        <w:rPr>
+          <w:sz w:val="28"/>
+          <w:szCs w:val="28"/>
+        </w:rPr>
+        <w:t>Сетевые  утилиты</w:t>
+      </w:r>
+      <w:proofErr w:type="gramEnd"/>
+      <w:r>
+        <w:rPr>
+          <w:sz w:val="28"/>
+          <w:szCs w:val="28"/>
+        </w:rPr>
+        <w:t xml:space="preserve">, поддерживаемые операционной системой </w:t>
       </w:r>
       <w:r>
         <w:rPr>
@@ -4517,21 +4995,37 @@
           <w:sz w:val="28"/>
           <w:szCs w:val="28"/>
         </w:rPr>
-        <w:t xml:space="preserve">При этом </w:t>
-      </w:r>
-      <w:r>
-        <w:rPr>
-          <w:sz w:val="28"/>
-          <w:szCs w:val="28"/>
-        </w:rPr>
-        <w:t xml:space="preserve"> </w:t>
-      </w:r>
-      <w:r>
-        <w:rPr>
-          <w:sz w:val="28"/>
-          <w:szCs w:val="28"/>
-        </w:rPr>
-        <w:t xml:space="preserve">утилиты,  наименования которых выделено жирным шрифтом считаются стандартными  для протокола  </w:t>
+        <w:t xml:space="preserve">При </w:t>
+      </w:r>
+      <w:proofErr w:type="gramStart"/>
+      <w:r>
+        <w:rPr>
+          <w:sz w:val="28"/>
+          <w:szCs w:val="28"/>
+        </w:rPr>
+        <w:t xml:space="preserve">этом </w:t>
+      </w:r>
+      <w:r>
+        <w:rPr>
+          <w:sz w:val="28"/>
+          <w:szCs w:val="28"/>
+        </w:rPr>
+        <w:t xml:space="preserve"> </w:t>
+      </w:r>
+      <w:r>
+        <w:rPr>
+          <w:sz w:val="28"/>
+          <w:szCs w:val="28"/>
+        </w:rPr>
+        <w:t>утилиты</w:t>
+      </w:r>
+      <w:proofErr w:type="gramEnd"/>
+      <w:r>
+        <w:rPr>
+          <w:sz w:val="28"/>
+          <w:szCs w:val="28"/>
+        </w:rPr>
+        <w:t xml:space="preserve">,  наименования которых выделено жирным шрифтом считаются стандартными  для протокола  </w:t>
       </w:r>
       <w:r>
         <w:rPr>
@@ -4810,7 +5304,23 @@
                 <w:sz w:val="28"/>
                 <w:szCs w:val="28"/>
               </w:rPr>
-              <w:t xml:space="preserve">Просмотр и модификация  таблицы сетевых маршрутов </w:t>
+              <w:t xml:space="preserve">Просмотр и </w:t>
+            </w:r>
+            <w:proofErr w:type="gramStart"/>
+            <w:r>
+              <w:rPr>
+                <w:sz w:val="28"/>
+                <w:szCs w:val="28"/>
+              </w:rPr>
+              <w:t>модификация  таблицы</w:t>
+            </w:r>
+            <w:proofErr w:type="gramEnd"/>
+            <w:r>
+              <w:rPr>
+                <w:sz w:val="28"/>
+                <w:szCs w:val="28"/>
+              </w:rPr>
+              <w:t xml:space="preserve"> сетевых маршрутов </w:t>
             </w:r>
           </w:p>
         </w:tc>
@@ -4829,6 +5339,7 @@
                 <w:lang w:val="en-US"/>
               </w:rPr>
             </w:pPr>
+            <w:proofErr w:type="spellStart"/>
             <w:r>
               <w:rPr>
                 <w:b/>
@@ -4836,9 +5347,9 @@
                 <w:szCs w:val="28"/>
                 <w:lang w:val="en-US"/>
               </w:rPr>
-              <w:lastRenderedPageBreak/>
               <w:t>neststat</w:t>
             </w:r>
+            <w:proofErr w:type="spellEnd"/>
           </w:p>
         </w:tc>
         <w:tc>
@@ -4857,7 +5368,15 @@
                 <w:sz w:val="28"/>
                 <w:szCs w:val="28"/>
               </w:rPr>
-              <w:t xml:space="preserve">Просмотр статистики текущих сетевых  </w:t>
+              <w:t xml:space="preserve">Просмотр статистики текущих </w:t>
+            </w:r>
+            <w:proofErr w:type="gramStart"/>
+            <w:r>
+              <w:rPr>
+                <w:sz w:val="28"/>
+                <w:szCs w:val="28"/>
+              </w:rPr>
+              <w:t xml:space="preserve">сетевых  </w:t>
             </w:r>
             <w:r>
               <w:rPr>
@@ -4867,6 +5386,7 @@
               </w:rPr>
               <w:t>TCP</w:t>
             </w:r>
+            <w:proofErr w:type="gramEnd"/>
             <w:r>
               <w:rPr>
                 <w:sz w:val="28"/>
@@ -4906,6 +5426,7 @@
                 <w:lang w:val="en-US"/>
               </w:rPr>
             </w:pPr>
+            <w:proofErr w:type="spellStart"/>
             <w:r>
               <w:rPr>
                 <w:b/>
@@ -4915,6 +5436,7 @@
               </w:rPr>
               <w:t>arp</w:t>
             </w:r>
+            <w:proofErr w:type="spellEnd"/>
           </w:p>
         </w:tc>
         <w:tc>
@@ -4933,7 +5455,23 @@
                 <w:sz w:val="28"/>
                 <w:szCs w:val="28"/>
               </w:rPr>
-              <w:t xml:space="preserve">Просмотр и  модификация  </w:t>
+              <w:t xml:space="preserve">Просмотр </w:t>
+            </w:r>
+            <w:proofErr w:type="gramStart"/>
+            <w:r>
+              <w:rPr>
+                <w:sz w:val="28"/>
+                <w:szCs w:val="28"/>
+              </w:rPr>
+              <w:t>и  модификация</w:t>
+            </w:r>
+            <w:proofErr w:type="gramEnd"/>
+            <w:r>
+              <w:rPr>
+                <w:sz w:val="28"/>
+                <w:szCs w:val="28"/>
+              </w:rPr>
+              <w:t xml:space="preserve">  </w:t>
             </w:r>
             <w:r>
               <w:rPr>
@@ -4967,6 +5505,7 @@
                 <w:lang w:val="en-US"/>
               </w:rPr>
             </w:pPr>
+            <w:proofErr w:type="spellStart"/>
             <w:r>
               <w:rPr>
                 <w:b/>
@@ -4974,7 +5513,17 @@
                 <w:szCs w:val="28"/>
                 <w:lang w:val="en-US"/>
               </w:rPr>
-              <w:t xml:space="preserve">nslookup </w:t>
+              <w:t>nslookup</w:t>
+            </w:r>
+            <w:proofErr w:type="spellEnd"/>
+            <w:r>
+              <w:rPr>
+                <w:b/>
+                <w:sz w:val="28"/>
+                <w:szCs w:val="28"/>
+                <w:lang w:val="en-US"/>
+              </w:rPr>
+              <w:t xml:space="preserve"> </w:t>
             </w:r>
           </w:p>
         </w:tc>
@@ -5092,6 +5641,7 @@
                 <w:szCs w:val="28"/>
                 <w:lang w:val="en-US"/>
               </w:rPr>
+              <w:lastRenderedPageBreak/>
               <w:t xml:space="preserve">ipconfig </w:t>
             </w:r>
           </w:p>
@@ -5160,6 +5710,7 @@
                 <w:lang w:val="en-US"/>
               </w:rPr>
             </w:pPr>
+            <w:proofErr w:type="spellStart"/>
             <w:r>
               <w:rPr>
                 <w:sz w:val="28"/>
@@ -5168,6 +5719,7 @@
               </w:rPr>
               <w:t>nbtstat</w:t>
             </w:r>
+            <w:proofErr w:type="spellEnd"/>
           </w:p>
         </w:tc>
         <w:tc>
@@ -5186,7 +5738,15 @@
                 <w:sz w:val="28"/>
                 <w:szCs w:val="28"/>
               </w:rPr>
-              <w:t xml:space="preserve">Просмотр статистики текущих сетевых  </w:t>
+              <w:t xml:space="preserve">Просмотр статистики текущих </w:t>
+            </w:r>
+            <w:proofErr w:type="gramStart"/>
+            <w:r>
+              <w:rPr>
+                <w:sz w:val="28"/>
+                <w:szCs w:val="28"/>
+              </w:rPr>
+              <w:t xml:space="preserve">сетевых  </w:t>
             </w:r>
             <w:r>
               <w:rPr>
@@ -5196,6 +5756,7 @@
               </w:rPr>
               <w:t>NBT</w:t>
             </w:r>
+            <w:proofErr w:type="gramEnd"/>
             <w:r>
               <w:rPr>
                 <w:sz w:val="28"/>
@@ -5340,7 +5901,15 @@
           <w:sz w:val="28"/>
           <w:szCs w:val="28"/>
         </w:rPr>
-        <w:t xml:space="preserve"> Как уже отмечалось раньше,  </w:t>
+        <w:t xml:space="preserve"> Как уже отмечалось </w:t>
+      </w:r>
+      <w:proofErr w:type="gramStart"/>
+      <w:r>
+        <w:rPr>
+          <w:sz w:val="28"/>
+          <w:szCs w:val="28"/>
+        </w:rPr>
+        <w:t xml:space="preserve">раньше,  </w:t>
       </w:r>
       <w:r>
         <w:rPr>
@@ -5350,6 +5919,7 @@
         </w:rPr>
         <w:t>ping</w:t>
       </w:r>
+      <w:proofErr w:type="gramEnd"/>
       <w:r>
         <w:rPr>
           <w:sz w:val="28"/>
@@ -5377,7 +5947,15 @@
           <w:sz w:val="28"/>
           <w:szCs w:val="28"/>
         </w:rPr>
-        <w:t xml:space="preserve"> Проверка соединения осуществляется путем посылки в адрес хоста специальных  </w:t>
+        <w:t xml:space="preserve"> Проверка соединения осуществляется путем посылки в адрес хоста </w:t>
+      </w:r>
+      <w:proofErr w:type="gramStart"/>
+      <w:r>
+        <w:rPr>
+          <w:sz w:val="28"/>
+          <w:szCs w:val="28"/>
+        </w:rPr>
+        <w:t xml:space="preserve">специальных  </w:t>
       </w:r>
       <w:r>
         <w:rPr>
@@ -5387,6 +5965,7 @@
         </w:rPr>
         <w:t>ICMP</w:t>
       </w:r>
+      <w:proofErr w:type="gramEnd"/>
       <w:r>
         <w:rPr>
           <w:sz w:val="28"/>
@@ -5418,6 +5997,7 @@
         <w:tab/>
         <w:t xml:space="preserve"> Для получения справки о параметрах утилиты </w:t>
       </w:r>
+      <w:proofErr w:type="gramStart"/>
       <w:r>
         <w:rPr>
           <w:sz w:val="28"/>
@@ -5439,7 +6019,15 @@
           <w:sz w:val="28"/>
           <w:szCs w:val="28"/>
         </w:rPr>
-        <w:t xml:space="preserve">следует выполнить команду </w:t>
+        <w:t>следует</w:t>
+      </w:r>
+      <w:proofErr w:type="gramEnd"/>
+      <w:r>
+        <w:rPr>
+          <w:sz w:val="28"/>
+          <w:szCs w:val="28"/>
+        </w:rPr>
+        <w:t xml:space="preserve"> выполнить команду </w:t>
       </w:r>
       <w:r>
         <w:rPr>
@@ -5461,7 +6049,23 @@
           <w:sz w:val="28"/>
           <w:szCs w:val="28"/>
         </w:rPr>
-        <w:t>без параметров. В простейшем случае команда  может  быть  применена с одним  параметром:</w:t>
+        <w:t xml:space="preserve">без параметров. В простейшем случае </w:t>
+      </w:r>
+      <w:proofErr w:type="gramStart"/>
+      <w:r>
+        <w:rPr>
+          <w:sz w:val="28"/>
+          <w:szCs w:val="28"/>
+        </w:rPr>
+        <w:t>команда  может</w:t>
+      </w:r>
+      <w:proofErr w:type="gramEnd"/>
+      <w:r>
+        <w:rPr>
+          <w:sz w:val="28"/>
+          <w:szCs w:val="28"/>
+        </w:rPr>
+        <w:t xml:space="preserve">  быть  применена с одним  параметром:</w:t>
       </w:r>
     </w:p>
     <w:p>
@@ -5725,6 +6329,7 @@
         </w:rPr>
         <w:t xml:space="preserve">где </w:t>
       </w:r>
+      <w:proofErr w:type="spellStart"/>
       <w:r>
         <w:rPr>
           <w:sz w:val="28"/>
@@ -5733,6 +6338,7 @@
         </w:rPr>
         <w:t>hostn</w:t>
       </w:r>
+      <w:proofErr w:type="spellEnd"/>
       <w:r>
         <w:rPr>
           <w:sz w:val="28"/>
@@ -5792,12 +6398,21 @@
         </w:rPr>
         <w:t xml:space="preserve"> - </w:t>
       </w:r>
-      <w:r>
-        <w:rPr>
-          <w:sz w:val="28"/>
-          <w:szCs w:val="28"/>
-        </w:rPr>
-        <w:t xml:space="preserve">имя  хоста или его </w:t>
+      <w:proofErr w:type="gramStart"/>
+      <w:r>
+        <w:rPr>
+          <w:sz w:val="28"/>
+          <w:szCs w:val="28"/>
+        </w:rPr>
+        <w:t>имя  хоста</w:t>
+      </w:r>
+      <w:proofErr w:type="gramEnd"/>
+      <w:r>
+        <w:rPr>
+          <w:sz w:val="28"/>
+          <w:szCs w:val="28"/>
+        </w:rPr>
+        <w:t xml:space="preserve"> или его </w:t>
       </w:r>
       <w:r>
         <w:rPr>
@@ -5935,6 +6550,7 @@
         </w:rPr>
         <w:t xml:space="preserve">, </w:t>
       </w:r>
+      <w:proofErr w:type="gramStart"/>
       <w:r>
         <w:rPr>
           <w:sz w:val="28"/>
@@ -5955,7 +6571,15 @@
           <w:sz w:val="28"/>
           <w:szCs w:val="28"/>
         </w:rPr>
-        <w:t xml:space="preserve">использует </w:t>
+        <w:t>использует</w:t>
+      </w:r>
+      <w:proofErr w:type="gramEnd"/>
+      <w:r>
+        <w:rPr>
+          <w:sz w:val="28"/>
+          <w:szCs w:val="28"/>
+        </w:rPr>
+        <w:t xml:space="preserve"> </w:t>
       </w:r>
       <w:r>
         <w:rPr>
@@ -5991,7 +6615,23 @@
           <w:sz w:val="28"/>
           <w:szCs w:val="28"/>
         </w:rPr>
-        <w:t xml:space="preserve">для определения маршрута до пункта назначения. В результате работы утилиты  на консоль выводятся все промежуточные узлы маршрута  от исходного хоста до пункта назначения и время их прохождения.   </w:t>
+        <w:t xml:space="preserve">для определения маршрута до пункта назначения. В результате работы </w:t>
+      </w:r>
+      <w:proofErr w:type="gramStart"/>
+      <w:r>
+        <w:rPr>
+          <w:sz w:val="28"/>
+          <w:szCs w:val="28"/>
+        </w:rPr>
+        <w:t>утилиты  на</w:t>
+      </w:r>
+      <w:proofErr w:type="gramEnd"/>
+      <w:r>
+        <w:rPr>
+          <w:sz w:val="28"/>
+          <w:szCs w:val="28"/>
+        </w:rPr>
+        <w:t xml:space="preserve"> консоль выводятся все промежуточные узлы маршрута  от исходного хоста до пункта назначения и время их прохождения.   </w:t>
       </w:r>
     </w:p>
     <w:p>
@@ -6023,21 +6663,37 @@
           <w:sz w:val="28"/>
           <w:szCs w:val="28"/>
         </w:rPr>
-        <w:t xml:space="preserve"> следует </w:t>
-      </w:r>
-      <w:r>
-        <w:rPr>
-          <w:sz w:val="28"/>
-          <w:szCs w:val="28"/>
-        </w:rPr>
-        <w:t xml:space="preserve"> </w:t>
-      </w:r>
-      <w:r>
-        <w:rPr>
-          <w:sz w:val="28"/>
-          <w:szCs w:val="28"/>
-        </w:rPr>
-        <w:t xml:space="preserve">выполнить команду  </w:t>
+        <w:t xml:space="preserve"> </w:t>
+      </w:r>
+      <w:proofErr w:type="gramStart"/>
+      <w:r>
+        <w:rPr>
+          <w:sz w:val="28"/>
+          <w:szCs w:val="28"/>
+        </w:rPr>
+        <w:t xml:space="preserve">следует </w:t>
+      </w:r>
+      <w:r>
+        <w:rPr>
+          <w:sz w:val="28"/>
+          <w:szCs w:val="28"/>
+        </w:rPr>
+        <w:t xml:space="preserve"> </w:t>
+      </w:r>
+      <w:r>
+        <w:rPr>
+          <w:sz w:val="28"/>
+          <w:szCs w:val="28"/>
+        </w:rPr>
+        <w:t>выполнить</w:t>
+      </w:r>
+      <w:proofErr w:type="gramEnd"/>
+      <w:r>
+        <w:rPr>
+          <w:sz w:val="28"/>
+          <w:szCs w:val="28"/>
+        </w:rPr>
+        <w:t xml:space="preserve"> команду  </w:t>
       </w:r>
       <w:r>
         <w:rPr>
@@ -6292,6 +6948,7 @@
         </w:rPr>
         <w:t xml:space="preserve">где </w:t>
       </w:r>
+      <w:proofErr w:type="spellStart"/>
       <w:r>
         <w:rPr>
           <w:sz w:val="28"/>
@@ -6300,6 +6957,7 @@
         </w:rPr>
         <w:t>hostn</w:t>
       </w:r>
+      <w:proofErr w:type="spellEnd"/>
       <w:r>
         <w:rPr>
           <w:sz w:val="28"/>
@@ -6359,12 +7017,21 @@
         </w:rPr>
         <w:t xml:space="preserve"> - </w:t>
       </w:r>
-      <w:r>
-        <w:rPr>
-          <w:sz w:val="28"/>
-          <w:szCs w:val="28"/>
-        </w:rPr>
-        <w:t xml:space="preserve">имя  хоста или его </w:t>
+      <w:proofErr w:type="gramStart"/>
+      <w:r>
+        <w:rPr>
+          <w:sz w:val="28"/>
+          <w:szCs w:val="28"/>
+        </w:rPr>
+        <w:t>имя  хоста</w:t>
+      </w:r>
+      <w:proofErr w:type="gramEnd"/>
+      <w:r>
+        <w:rPr>
+          <w:sz w:val="28"/>
+          <w:szCs w:val="28"/>
+        </w:rPr>
+        <w:t xml:space="preserve"> или его </w:t>
       </w:r>
       <w:r>
         <w:rPr>
@@ -6552,12 +7219,21 @@
         </w:rPr>
         <w:t>(</w:t>
       </w:r>
-      <w:r>
-        <w:rPr>
-          <w:sz w:val="28"/>
-          <w:szCs w:val="28"/>
-        </w:rPr>
-        <w:t xml:space="preserve">добавить  маршрут в таблицу), </w:t>
+      <w:proofErr w:type="gramStart"/>
+      <w:r>
+        <w:rPr>
+          <w:sz w:val="28"/>
+          <w:szCs w:val="28"/>
+        </w:rPr>
+        <w:t>добавить  маршрут</w:t>
+      </w:r>
+      <w:proofErr w:type="gramEnd"/>
+      <w:r>
+        <w:rPr>
+          <w:sz w:val="28"/>
+          <w:szCs w:val="28"/>
+        </w:rPr>
+        <w:t xml:space="preserve"> в таблицу), </w:t>
       </w:r>
       <w:r>
         <w:rPr>
@@ -6667,21 +7343,37 @@
           <w:sz w:val="28"/>
           <w:szCs w:val="28"/>
         </w:rPr>
-        <w:t xml:space="preserve"> следует </w:t>
-      </w:r>
-      <w:r>
-        <w:rPr>
-          <w:sz w:val="28"/>
-          <w:szCs w:val="28"/>
-        </w:rPr>
-        <w:t xml:space="preserve"> </w:t>
-      </w:r>
-      <w:r>
-        <w:rPr>
-          <w:sz w:val="28"/>
-          <w:szCs w:val="28"/>
-        </w:rPr>
-        <w:t xml:space="preserve">выполнить команду  </w:t>
+        <w:t xml:space="preserve"> </w:t>
+      </w:r>
+      <w:proofErr w:type="gramStart"/>
+      <w:r>
+        <w:rPr>
+          <w:sz w:val="28"/>
+          <w:szCs w:val="28"/>
+        </w:rPr>
+        <w:t xml:space="preserve">следует </w:t>
+      </w:r>
+      <w:r>
+        <w:rPr>
+          <w:sz w:val="28"/>
+          <w:szCs w:val="28"/>
+        </w:rPr>
+        <w:t xml:space="preserve"> </w:t>
+      </w:r>
+      <w:r>
+        <w:rPr>
+          <w:sz w:val="28"/>
+          <w:szCs w:val="28"/>
+        </w:rPr>
+        <w:t>выполнить</w:t>
+      </w:r>
+      <w:proofErr w:type="gramEnd"/>
+      <w:r>
+        <w:rPr>
+          <w:sz w:val="28"/>
+          <w:szCs w:val="28"/>
+        </w:rPr>
+        <w:t xml:space="preserve"> команду  </w:t>
       </w:r>
       <w:r>
         <w:rPr>
@@ -6724,7 +7416,23 @@
           <w:sz w:val="28"/>
           <w:szCs w:val="28"/>
         </w:rPr>
-        <w:t xml:space="preserve"> В простейшем случае команда может быть использована для распечатки таблицы сетевых  маршрутов:  </w:t>
+        <w:t xml:space="preserve"> В простейшем случае команда может быть использована для распечатки таблицы </w:t>
+      </w:r>
+      <w:proofErr w:type="gramStart"/>
+      <w:r>
+        <w:rPr>
+          <w:sz w:val="28"/>
+          <w:szCs w:val="28"/>
+        </w:rPr>
+        <w:t>сетевых  маршрутов</w:t>
+      </w:r>
+      <w:proofErr w:type="gramEnd"/>
+      <w:r>
+        <w:rPr>
+          <w:sz w:val="28"/>
+          <w:szCs w:val="28"/>
+        </w:rPr>
+        <w:t xml:space="preserve">:  </w:t>
       </w:r>
     </w:p>
     <w:p>
@@ -6740,7 +7448,6 @@
           <w:sz w:val="28"/>
           <w:szCs w:val="28"/>
         </w:rPr>
-        <w:lastRenderedPageBreak/>
         <mc:AlternateContent>
           <mc:Choice Requires="wps">
             <w:drawing>
@@ -6967,8 +7674,17 @@
           <w:sz w:val="28"/>
           <w:szCs w:val="28"/>
         </w:rPr>
-        <w:t xml:space="preserve">, без уточняющих операндов,   </w:t>
-      </w:r>
+        <w:t xml:space="preserve">, без уточняющих </w:t>
+      </w:r>
+      <w:proofErr w:type="gramStart"/>
+      <w:r>
+        <w:rPr>
+          <w:sz w:val="28"/>
+          <w:szCs w:val="28"/>
+        </w:rPr>
+        <w:t xml:space="preserve">операндов,   </w:t>
+      </w:r>
+      <w:proofErr w:type="gramEnd"/>
       <w:r>
         <w:rPr>
           <w:sz w:val="28"/>
@@ -6998,6 +7714,7 @@
           <w:sz w:val="28"/>
           <w:szCs w:val="28"/>
         </w:rPr>
+        <w:lastRenderedPageBreak/>
         <w:tab/>
         <w:t xml:space="preserve">Утилита </w:t>
       </w:r>
@@ -7018,12 +7735,21 @@
         </w:rPr>
         <w:t xml:space="preserve">. </w:t>
       </w:r>
-      <w:r>
-        <w:rPr>
-          <w:sz w:val="28"/>
-          <w:szCs w:val="28"/>
-        </w:rPr>
-        <w:t xml:space="preserve">Утилита  отражает состояние текущих </w:t>
+      <w:proofErr w:type="gramStart"/>
+      <w:r>
+        <w:rPr>
+          <w:sz w:val="28"/>
+          <w:szCs w:val="28"/>
+        </w:rPr>
+        <w:t>Утилита  отражает</w:t>
+      </w:r>
+      <w:proofErr w:type="gramEnd"/>
+      <w:r>
+        <w:rPr>
+          <w:sz w:val="28"/>
+          <w:szCs w:val="28"/>
+        </w:rPr>
+        <w:t xml:space="preserve"> состояние текущих </w:t>
       </w:r>
       <w:r>
         <w:rPr>
@@ -7075,21 +7801,37 @@
           <w:sz w:val="28"/>
           <w:szCs w:val="28"/>
         </w:rPr>
-        <w:t xml:space="preserve"> можно </w:t>
-      </w:r>
-      <w:r>
-        <w:rPr>
-          <w:sz w:val="28"/>
-          <w:szCs w:val="28"/>
-        </w:rPr>
-        <w:t xml:space="preserve"> </w:t>
-      </w:r>
-      <w:r>
-        <w:rPr>
-          <w:sz w:val="28"/>
-          <w:szCs w:val="28"/>
-        </w:rPr>
-        <w:t xml:space="preserve">распечатать  номера ожидающих портов всех </w:t>
+        <w:t xml:space="preserve"> </w:t>
+      </w:r>
+      <w:proofErr w:type="gramStart"/>
+      <w:r>
+        <w:rPr>
+          <w:sz w:val="28"/>
+          <w:szCs w:val="28"/>
+        </w:rPr>
+        <w:t xml:space="preserve">можно </w:t>
+      </w:r>
+      <w:r>
+        <w:rPr>
+          <w:sz w:val="28"/>
+          <w:szCs w:val="28"/>
+        </w:rPr>
+        <w:t xml:space="preserve"> </w:t>
+      </w:r>
+      <w:r>
+        <w:rPr>
+          <w:sz w:val="28"/>
+          <w:szCs w:val="28"/>
+        </w:rPr>
+        <w:t>распечатать</w:t>
+      </w:r>
+      <w:proofErr w:type="gramEnd"/>
+      <w:r>
+        <w:rPr>
+          <w:sz w:val="28"/>
+          <w:szCs w:val="28"/>
+        </w:rPr>
+        <w:t xml:space="preserve">  номера ожидающих портов всех </w:t>
       </w:r>
       <w:r>
         <w:rPr>
@@ -7446,6 +8188,7 @@
         </w:rPr>
         <w:t>/</w:t>
       </w:r>
+      <w:proofErr w:type="gramStart"/>
       <w:r>
         <w:rPr>
           <w:sz w:val="28"/>
@@ -7466,7 +8209,15 @@
           <w:sz w:val="28"/>
           <w:szCs w:val="28"/>
         </w:rPr>
-        <w:t xml:space="preserve"> на компьютере</w:t>
+        <w:t xml:space="preserve"> на</w:t>
+      </w:r>
+      <w:proofErr w:type="gramEnd"/>
+      <w:r>
+        <w:rPr>
+          <w:sz w:val="28"/>
+          <w:szCs w:val="28"/>
+        </w:rPr>
+        <w:t xml:space="preserve"> компьютере</w:t>
       </w:r>
       <w:r>
         <w:rPr>
@@ -7489,6 +8240,7 @@
         </w:rPr>
         <w:t xml:space="preserve"> </w:t>
       </w:r>
+      <w:proofErr w:type="spellStart"/>
       <w:r>
         <w:rPr>
           <w:sz w:val="28"/>
@@ -7497,6 +8249,7 @@
         </w:rPr>
         <w:t>nestat</w:t>
       </w:r>
+      <w:proofErr w:type="spellEnd"/>
       <w:r>
         <w:rPr>
           <w:sz w:val="28"/>
@@ -7782,6 +8535,7 @@
         </w:rPr>
         <w:t xml:space="preserve">Утилита </w:t>
       </w:r>
+      <w:proofErr w:type="spellStart"/>
       <w:r>
         <w:rPr>
           <w:b/>
@@ -7791,6 +8545,7 @@
         </w:rPr>
         <w:t>arp</w:t>
       </w:r>
+      <w:proofErr w:type="spellEnd"/>
       <w:r>
         <w:rPr>
           <w:sz w:val="28"/>
@@ -7847,21 +8602,37 @@
           <w:sz w:val="28"/>
           <w:szCs w:val="28"/>
         </w:rPr>
-        <w:t xml:space="preserve">адресов в </w:t>
-      </w:r>
-      <w:r>
-        <w:rPr>
-          <w:sz w:val="28"/>
-          <w:szCs w:val="28"/>
-        </w:rPr>
-        <w:t xml:space="preserve"> </w:t>
-      </w:r>
-      <w:r>
-        <w:rPr>
-          <w:sz w:val="28"/>
-          <w:szCs w:val="28"/>
-        </w:rPr>
-        <w:t>адреса протоколов  канального уровня</w:t>
+        <w:t xml:space="preserve">адресов </w:t>
+      </w:r>
+      <w:proofErr w:type="gramStart"/>
+      <w:r>
+        <w:rPr>
+          <w:sz w:val="28"/>
+          <w:szCs w:val="28"/>
+        </w:rPr>
+        <w:t xml:space="preserve">в </w:t>
+      </w:r>
+      <w:r>
+        <w:rPr>
+          <w:sz w:val="28"/>
+          <w:szCs w:val="28"/>
+        </w:rPr>
+        <w:t xml:space="preserve"> </w:t>
+      </w:r>
+      <w:r>
+        <w:rPr>
+          <w:sz w:val="28"/>
+          <w:szCs w:val="28"/>
+        </w:rPr>
+        <w:t>адреса</w:t>
+      </w:r>
+      <w:proofErr w:type="gramEnd"/>
+      <w:r>
+        <w:rPr>
+          <w:sz w:val="28"/>
+          <w:szCs w:val="28"/>
+        </w:rPr>
+        <w:t xml:space="preserve"> протоколов  канального уровня</w:t>
       </w:r>
       <w:r>
         <w:rPr>
@@ -7904,7 +8675,15 @@
           <w:sz w:val="28"/>
           <w:szCs w:val="28"/>
         </w:rPr>
-        <w:t xml:space="preserve">. С помощью параметров команды можно распечатывать таблицу, удалять и добавлять данные  </w:t>
+        <w:t xml:space="preserve">. С помощью параметров команды можно распечатывать таблицу, удалять и добавлять </w:t>
+      </w:r>
+      <w:proofErr w:type="gramStart"/>
+      <w:r>
+        <w:rPr>
+          <w:sz w:val="28"/>
+          <w:szCs w:val="28"/>
+        </w:rPr>
+        <w:t xml:space="preserve">данные  </w:t>
       </w:r>
       <w:r>
         <w:rPr>
@@ -7914,6 +8693,7 @@
         </w:rPr>
         <w:t>ARP</w:t>
       </w:r>
+      <w:proofErr w:type="gramEnd"/>
       <w:r>
         <w:rPr>
           <w:sz w:val="28"/>
@@ -7967,6 +8747,7 @@
         <w:tab/>
         <w:t xml:space="preserve">Для получения справки о параметрах утилиты </w:t>
       </w:r>
+      <w:proofErr w:type="spellStart"/>
       <w:r>
         <w:rPr>
           <w:sz w:val="28"/>
@@ -7975,6 +8756,7 @@
         </w:rPr>
         <w:t>arp</w:t>
       </w:r>
+      <w:proofErr w:type="spellEnd"/>
       <w:r>
         <w:rPr>
           <w:sz w:val="28"/>
@@ -7982,6 +8764,7 @@
         </w:rPr>
         <w:t xml:space="preserve">, следует выполнить команду </w:t>
       </w:r>
+      <w:proofErr w:type="spellStart"/>
       <w:r>
         <w:rPr>
           <w:sz w:val="28"/>
@@ -7990,19 +8773,36 @@
         </w:rPr>
         <w:t>arp</w:t>
       </w:r>
-      <w:r>
-        <w:rPr>
-          <w:sz w:val="28"/>
-          <w:szCs w:val="28"/>
-        </w:rPr>
-        <w:t xml:space="preserve"> </w:t>
-      </w:r>
-      <w:r>
-        <w:rPr>
-          <w:sz w:val="28"/>
-          <w:szCs w:val="28"/>
-        </w:rPr>
-        <w:t xml:space="preserve">без параметров. Получить  текущее состояние </w:t>
+      <w:proofErr w:type="spellEnd"/>
+      <w:r>
+        <w:rPr>
+          <w:sz w:val="28"/>
+          <w:szCs w:val="28"/>
+        </w:rPr>
+        <w:t xml:space="preserve"> </w:t>
+      </w:r>
+      <w:r>
+        <w:rPr>
+          <w:sz w:val="28"/>
+          <w:szCs w:val="28"/>
+        </w:rPr>
+        <w:t xml:space="preserve">без параметров. </w:t>
+      </w:r>
+      <w:proofErr w:type="gramStart"/>
+      <w:r>
+        <w:rPr>
+          <w:sz w:val="28"/>
+          <w:szCs w:val="28"/>
+        </w:rPr>
+        <w:t>Получить  текущее</w:t>
+      </w:r>
+      <w:proofErr w:type="gramEnd"/>
+      <w:r>
+        <w:rPr>
+          <w:sz w:val="28"/>
+          <w:szCs w:val="28"/>
+        </w:rPr>
+        <w:t xml:space="preserve"> состояние </w:t>
       </w:r>
       <w:r>
         <w:rPr>
@@ -8099,6 +8899,7 @@
                                 <w:lang w:val="en-US"/>
                               </w:rPr>
                             </w:pPr>
+                            <w:proofErr w:type="spellStart"/>
                             <w:r>
                               <w:rPr>
                                 <w:b/>
@@ -8106,7 +8907,17 @@
                                 <w:szCs w:val="32"/>
                                 <w:lang w:val="en-US"/>
                               </w:rPr>
-                              <w:t xml:space="preserve">arp </w:t>
+                              <w:t>arp</w:t>
+                            </w:r>
+                            <w:proofErr w:type="spellEnd"/>
+                            <w:r>
+                              <w:rPr>
+                                <w:b/>
+                                <w:sz w:val="32"/>
+                                <w:szCs w:val="32"/>
+                                <w:lang w:val="en-US"/>
+                              </w:rPr>
+                              <w:t xml:space="preserve"> </w:t>
                             </w:r>
                             <w:r>
                               <w:rPr>
@@ -8292,6 +9103,7 @@
         </w:rPr>
         <w:t xml:space="preserve">Утилита </w:t>
       </w:r>
+      <w:proofErr w:type="spellStart"/>
       <w:r>
         <w:rPr>
           <w:b/>
@@ -8301,6 +9113,7 @@
         </w:rPr>
         <w:t>nslookup</w:t>
       </w:r>
+      <w:proofErr w:type="spellEnd"/>
       <w:r>
         <w:rPr>
           <w:b/>
@@ -8316,6 +9129,7 @@
         </w:rPr>
         <w:t xml:space="preserve">Утилита </w:t>
       </w:r>
+      <w:proofErr w:type="spellStart"/>
       <w:r>
         <w:rPr>
           <w:sz w:val="28"/>
@@ -8324,6 +9138,7 @@
         </w:rPr>
         <w:t>nslookup</w:t>
       </w:r>
+      <w:proofErr w:type="spellEnd"/>
       <w:r>
         <w:rPr>
           <w:sz w:val="28"/>
@@ -8351,7 +9166,15 @@
           <w:sz w:val="28"/>
           <w:szCs w:val="28"/>
         </w:rPr>
-        <w:t xml:space="preserve">серверов. С помощью утилиты, пользователь может выполнять запросы к  </w:t>
+        <w:t xml:space="preserve">серверов. С помощью утилиты, пользователь может выполнять запросы </w:t>
+      </w:r>
+      <w:proofErr w:type="gramStart"/>
+      <w:r>
+        <w:rPr>
+          <w:sz w:val="28"/>
+          <w:szCs w:val="28"/>
+        </w:rPr>
+        <w:t xml:space="preserve">к  </w:t>
       </w:r>
       <w:r>
         <w:rPr>
@@ -8361,6 +9184,7 @@
         </w:rPr>
         <w:t>DNS</w:t>
       </w:r>
+      <w:proofErr w:type="gramEnd"/>
       <w:r>
         <w:rPr>
           <w:sz w:val="28"/>
@@ -8432,82 +9256,100 @@
           <w:sz w:val="28"/>
           <w:szCs w:val="28"/>
         </w:rPr>
-        <w:t xml:space="preserve">сервера и т.д. и т.п.  Утилита работает в двух режимах: в режиме однократного выполнения (при запуске в командной строке задается полный набор параметров)  и в интерактивном  режиме (команды и параметры задаются в режиме диалога).   </w:t>
-      </w:r>
-    </w:p>
-    <w:p>
-      <w:pPr>
-        <w:rPr>
-          <w:sz w:val="28"/>
-          <w:szCs w:val="28"/>
-        </w:rPr>
-      </w:pPr>
-      <w:r>
-        <w:rPr>
+        <w:t xml:space="preserve">сервера и т.д. и т.п.  Утилита работает в двух режимах: в режиме однократного выполнения (при запуске в командной строке задается полный набор </w:t>
+      </w:r>
+      <w:proofErr w:type="gramStart"/>
+      <w:r>
+        <w:rPr>
+          <w:sz w:val="28"/>
+          <w:szCs w:val="28"/>
+        </w:rPr>
+        <w:t>параметров)  и</w:t>
+      </w:r>
+      <w:proofErr w:type="gramEnd"/>
+      <w:r>
+        <w:rPr>
+          <w:sz w:val="28"/>
+          <w:szCs w:val="28"/>
+        </w:rPr>
+        <w:t xml:space="preserve"> в интерактивном  режиме (команды и параметры задаются в режиме диалога).   </w:t>
+      </w:r>
+    </w:p>
+    <w:p>
+      <w:pPr>
+        <w:rPr>
+          <w:sz w:val="28"/>
+          <w:szCs w:val="28"/>
+        </w:rPr>
+      </w:pPr>
+      <w:r>
+        <w:rPr>
+          <w:sz w:val="28"/>
+          <w:szCs w:val="28"/>
+        </w:rPr>
+        <w:t xml:space="preserve">Запуск утилиты в интерактивном режиме осуществляется запуском команды </w:t>
+      </w:r>
+      <w:proofErr w:type="spellStart"/>
+      <w:r>
+        <w:rPr>
+          <w:sz w:val="28"/>
+          <w:szCs w:val="28"/>
+          <w:lang w:val="en-US"/>
+        </w:rPr>
+        <w:t>nslookup</w:t>
+      </w:r>
+      <w:proofErr w:type="spellEnd"/>
+      <w:r>
+        <w:rPr>
+          <w:sz w:val="28"/>
+          <w:szCs w:val="28"/>
+        </w:rPr>
+        <w:t xml:space="preserve"> </w:t>
+      </w:r>
+      <w:r>
+        <w:rPr>
+          <w:sz w:val="28"/>
+          <w:szCs w:val="28"/>
+        </w:rPr>
+        <w:t>без параметров.</w:t>
+      </w:r>
+      <w:r>
+        <w:rPr>
+          <w:sz w:val="28"/>
+          <w:szCs w:val="28"/>
+        </w:rPr>
+        <w:t xml:space="preserve"> </w:t>
+      </w:r>
+      <w:r>
+        <w:rPr>
+          <w:sz w:val="28"/>
+          <w:szCs w:val="28"/>
+        </w:rPr>
+        <w:t xml:space="preserve"> </w:t>
+      </w:r>
+    </w:p>
+    <w:p>
+      <w:pPr>
+        <w:rPr>
+          <w:sz w:val="28"/>
+          <w:szCs w:val="28"/>
+        </w:rPr>
+      </w:pPr>
+    </w:p>
+    <w:p>
+      <w:pPr>
+        <w:rPr>
+          <w:sz w:val="28"/>
+          <w:szCs w:val="28"/>
+        </w:rPr>
+      </w:pPr>
+      <w:r>
+        <w:rPr>
+          <w:noProof/>
           <w:sz w:val="28"/>
           <w:szCs w:val="28"/>
         </w:rPr>
         <w:lastRenderedPageBreak/>
-        <w:t xml:space="preserve">Запуск утилиты в интерактивном режиме осуществляется запуском команды </w:t>
-      </w:r>
-      <w:r>
-        <w:rPr>
-          <w:sz w:val="28"/>
-          <w:szCs w:val="28"/>
-          <w:lang w:val="en-US"/>
-        </w:rPr>
-        <w:t>nslookup</w:t>
-      </w:r>
-      <w:r>
-        <w:rPr>
-          <w:sz w:val="28"/>
-          <w:szCs w:val="28"/>
-        </w:rPr>
-        <w:t xml:space="preserve"> </w:t>
-      </w:r>
-      <w:r>
-        <w:rPr>
-          <w:sz w:val="28"/>
-          <w:szCs w:val="28"/>
-        </w:rPr>
-        <w:t>без параметров.</w:t>
-      </w:r>
-      <w:r>
-        <w:rPr>
-          <w:sz w:val="28"/>
-          <w:szCs w:val="28"/>
-        </w:rPr>
-        <w:t xml:space="preserve"> </w:t>
-      </w:r>
-      <w:r>
-        <w:rPr>
-          <w:sz w:val="28"/>
-          <w:szCs w:val="28"/>
-        </w:rPr>
-        <w:t xml:space="preserve"> </w:t>
-      </w:r>
-    </w:p>
-    <w:p>
-      <w:pPr>
-        <w:rPr>
-          <w:sz w:val="28"/>
-          <w:szCs w:val="28"/>
-        </w:rPr>
-      </w:pPr>
-    </w:p>
-    <w:p>
-      <w:pPr>
-        <w:rPr>
-          <w:sz w:val="28"/>
-          <w:szCs w:val="28"/>
-        </w:rPr>
-      </w:pPr>
-      <w:r>
-        <w:rPr>
-          <w:noProof/>
-          <w:sz w:val="28"/>
-          <w:szCs w:val="28"/>
-        </w:rPr>
         <w:drawing>
           <wp:inline distT="0" distB="0" distL="0" distR="0" wp14:anchorId="2F2E066D" wp14:editId="44824B74">
             <wp:extent cx="5731510" cy="2498090"/>
@@ -8568,11 +9410,19 @@
       <w:r>
         <w:t xml:space="preserve">Рисунок 2.9.1. Пример выполнения команды </w:t>
       </w:r>
-      <w:r>
-        <w:rPr>
-          <w:lang w:val="en-US"/>
-        </w:rPr>
-        <w:t xml:space="preserve">nslookup </w:t>
+      <w:proofErr w:type="spellStart"/>
+      <w:r>
+        <w:rPr>
+          <w:lang w:val="en-US"/>
+        </w:rPr>
+        <w:t>nslookup</w:t>
+      </w:r>
+      <w:proofErr w:type="spellEnd"/>
+      <w:r>
+        <w:rPr>
+          <w:lang w:val="en-US"/>
+        </w:rPr>
+        <w:t xml:space="preserve"> </w:t>
       </w:r>
     </w:p>
     <w:p>
@@ -8607,6 +9457,7 @@
         <w:tab/>
         <w:t xml:space="preserve">На рисунке 2.9.1 демонстрируется работа с утилитой </w:t>
       </w:r>
+      <w:proofErr w:type="spellStart"/>
       <w:r>
         <w:rPr>
           <w:sz w:val="28"/>
@@ -8615,12 +9466,29 @@
         </w:rPr>
         <w:t>nslookup</w:t>
       </w:r>
-      <w:r>
-        <w:rPr>
-          <w:sz w:val="28"/>
-          <w:szCs w:val="28"/>
-        </w:rPr>
-        <w:t xml:space="preserve">. Сразу после запуска команды на консоль выводится  имя хоста и </w:t>
+      <w:proofErr w:type="spellEnd"/>
+      <w:r>
+        <w:rPr>
+          <w:sz w:val="28"/>
+          <w:szCs w:val="28"/>
+        </w:rPr>
+        <w:t xml:space="preserve">. Сразу после запуска команды на консоль </w:t>
+      </w:r>
+      <w:proofErr w:type="gramStart"/>
+      <w:r>
+        <w:rPr>
+          <w:sz w:val="28"/>
+          <w:szCs w:val="28"/>
+        </w:rPr>
+        <w:t>выводится  имя</w:t>
+      </w:r>
+      <w:proofErr w:type="gramEnd"/>
+      <w:r>
+        <w:rPr>
+          <w:sz w:val="28"/>
+          <w:szCs w:val="28"/>
+        </w:rPr>
+        <w:t xml:space="preserve"> хоста и </w:t>
       </w:r>
       <w:r>
         <w:rPr>
@@ -9037,7 +9905,23 @@
           <w:sz w:val="28"/>
           <w:szCs w:val="28"/>
         </w:rPr>
-        <w:t xml:space="preserve">команда позволяет проверить  параметры </w:t>
+        <w:t xml:space="preserve">команда позволяет </w:t>
+      </w:r>
+      <w:proofErr w:type="gramStart"/>
+      <w:r>
+        <w:rPr>
+          <w:sz w:val="28"/>
+          <w:szCs w:val="28"/>
+        </w:rPr>
+        <w:t>проверить  параметры</w:t>
+      </w:r>
+      <w:proofErr w:type="gramEnd"/>
+      <w:r>
+        <w:rPr>
+          <w:sz w:val="28"/>
+          <w:szCs w:val="28"/>
+        </w:rPr>
+        <w:t xml:space="preserve"> </w:t>
       </w:r>
       <w:r>
         <w:rPr>
@@ -9068,7 +9952,6 @@
         <w:rPr>
           <w:sz w:val="28"/>
           <w:szCs w:val="28"/>
-          <w:lang w:val="en-US"/>
         </w:rPr>
       </w:pPr>
       <w:r>
@@ -9086,7 +9969,6 @@
         <w:rPr>
           <w:sz w:val="28"/>
           <w:szCs w:val="28"/>
-          <w:lang w:val="en-US"/>
         </w:rPr>
       </w:pPr>
     </w:p>
@@ -9291,7 +10173,6 @@
         <w:rPr>
           <w:sz w:val="28"/>
           <w:szCs w:val="28"/>
-          <w:lang w:val="en-US"/>
         </w:rPr>
       </w:pPr>
       <w:r>
@@ -9337,7 +10218,23 @@
           <w:sz w:val="28"/>
           <w:szCs w:val="28"/>
         </w:rPr>
-        <w:t xml:space="preserve">можно получить  выдав команду </w:t>
+        <w:t xml:space="preserve">можно </w:t>
+      </w:r>
+      <w:proofErr w:type="gramStart"/>
+      <w:r>
+        <w:rPr>
+          <w:sz w:val="28"/>
+          <w:szCs w:val="28"/>
+        </w:rPr>
+        <w:t>получить  выдав</w:t>
+      </w:r>
+      <w:proofErr w:type="gramEnd"/>
+      <w:r>
+        <w:rPr>
+          <w:sz w:val="28"/>
+          <w:szCs w:val="28"/>
+        </w:rPr>
+        <w:t xml:space="preserve"> команду </w:t>
       </w:r>
       <w:r>
         <w:rPr>
@@ -9537,6 +10434,7 @@
         </w:rPr>
         <w:t xml:space="preserve">Утилита </w:t>
       </w:r>
+      <w:proofErr w:type="spellStart"/>
       <w:r>
         <w:rPr>
           <w:b/>
@@ -9546,6 +10444,7 @@
         </w:rPr>
         <w:t>nbtstat</w:t>
       </w:r>
+      <w:proofErr w:type="spellEnd"/>
       <w:r>
         <w:rPr>
           <w:b/>
@@ -9561,6 +10460,8 @@
         </w:rPr>
         <w:t xml:space="preserve">Утилита </w:t>
       </w:r>
+      <w:proofErr w:type="spellStart"/>
+      <w:proofErr w:type="gramStart"/>
       <w:r>
         <w:rPr>
           <w:sz w:val="28"/>
@@ -9569,6 +10470,7 @@
         </w:rPr>
         <w:t>nbtstat</w:t>
       </w:r>
+      <w:proofErr w:type="spellEnd"/>
       <w:r>
         <w:rPr>
           <w:sz w:val="28"/>
@@ -9581,7 +10483,15 @@
           <w:sz w:val="28"/>
           <w:szCs w:val="28"/>
         </w:rPr>
-        <w:t xml:space="preserve">позволяет просматривать статистику  текущих соединений, использующих протокол </w:t>
+        <w:t>позволяет</w:t>
+      </w:r>
+      <w:proofErr w:type="gramEnd"/>
+      <w:r>
+        <w:rPr>
+          <w:sz w:val="28"/>
+          <w:szCs w:val="28"/>
+        </w:rPr>
+        <w:t xml:space="preserve"> просматривать статистику  текущих соединений, использующих протокол </w:t>
       </w:r>
       <w:r>
         <w:rPr>
@@ -9793,6 +10703,7 @@
         </w:rPr>
         <w:t xml:space="preserve">Команду </w:t>
       </w:r>
+      <w:proofErr w:type="gramStart"/>
       <w:r>
         <w:rPr>
           <w:sz w:val="28"/>
@@ -9813,7 +10724,31 @@
           <w:sz w:val="28"/>
           <w:szCs w:val="28"/>
         </w:rPr>
-        <w:t xml:space="preserve"> часто включают в скрипты регистрации и командные файлы. С помощью этой команды можно  зарегистрировать пользователя в рабочей группе </w:t>
+        <w:t xml:space="preserve"> часто</w:t>
+      </w:r>
+      <w:proofErr w:type="gramEnd"/>
+      <w:r>
+        <w:rPr>
+          <w:sz w:val="28"/>
+          <w:szCs w:val="28"/>
+        </w:rPr>
+        <w:t xml:space="preserve"> включают в скрипты регистрации и командные файлы. С помощью этой команды </w:t>
+      </w:r>
+      <w:proofErr w:type="gramStart"/>
+      <w:r>
+        <w:rPr>
+          <w:sz w:val="28"/>
+          <w:szCs w:val="28"/>
+        </w:rPr>
+        <w:t>можно  зарегистрировать</w:t>
+      </w:r>
+      <w:proofErr w:type="gramEnd"/>
+      <w:r>
+        <w:rPr>
+          <w:sz w:val="28"/>
+          <w:szCs w:val="28"/>
+        </w:rPr>
+        <w:t xml:space="preserve"> пользователя в рабочей группе </w:t>
       </w:r>
       <w:r>
         <w:rPr>
@@ -9873,7 +10808,23 @@
           <w:szCs w:val="28"/>
         </w:rPr>
         <w:tab/>
-        <w:t xml:space="preserve">Для вывода списка параметров (команд)  утилиты </w:t>
+        <w:t>Для вывода списка параметров (</w:t>
+      </w:r>
+      <w:proofErr w:type="gramStart"/>
+      <w:r>
+        <w:rPr>
+          <w:sz w:val="28"/>
+          <w:szCs w:val="28"/>
+        </w:rPr>
+        <w:t>команд)  утилиты</w:t>
+      </w:r>
+      <w:proofErr w:type="gramEnd"/>
+      <w:r>
+        <w:rPr>
+          <w:sz w:val="28"/>
+          <w:szCs w:val="28"/>
+        </w:rPr>
+        <w:t xml:space="preserve"> </w:t>
       </w:r>
       <w:r>
         <w:rPr>
@@ -9965,6 +10916,7 @@
                                 <w:lang w:val="en-US"/>
                               </w:rPr>
                             </w:pPr>
+                            <w:proofErr w:type="gramStart"/>
                             <w:r>
                               <w:rPr>
                                 <w:b/>
@@ -9982,6 +10934,7 @@
                               </w:rPr>
                               <w:t>help</w:t>
                             </w:r>
+                            <w:proofErr w:type="gramEnd"/>
                           </w:p>
                           <w:p>
                             <w:pPr>
@@ -10135,7 +11088,23 @@
           <w:sz w:val="28"/>
           <w:szCs w:val="28"/>
         </w:rPr>
-        <w:t xml:space="preserve"> следует  добавить соответствующий параметр. </w:t>
+        <w:t xml:space="preserve"> </w:t>
+      </w:r>
+      <w:proofErr w:type="gramStart"/>
+      <w:r>
+        <w:rPr>
+          <w:sz w:val="28"/>
+          <w:szCs w:val="28"/>
+        </w:rPr>
+        <w:t>следует  добавить</w:t>
+      </w:r>
+      <w:proofErr w:type="gramEnd"/>
+      <w:r>
+        <w:rPr>
+          <w:sz w:val="28"/>
+          <w:szCs w:val="28"/>
+        </w:rPr>
+        <w:t xml:space="preserve"> соответствующий параметр. </w:t>
       </w:r>
     </w:p>
     <w:p>
@@ -10205,6 +11174,7 @@
                                 <w:lang w:val="en-US"/>
                               </w:rPr>
                             </w:pPr>
+                            <w:proofErr w:type="gramStart"/>
                             <w:r>
                               <w:rPr>
                                 <w:b/>
@@ -10222,6 +11192,7 @@
                               </w:rPr>
                               <w:t>help</w:t>
                             </w:r>
+                            <w:proofErr w:type="gramEnd"/>
                             <w:r>
                               <w:rPr>
                                 <w:sz w:val="28"/>
